--- a/Fase 2/Evidencias Proyecto/Evidencias de documentación/especificacion_requerimientos.docx
+++ b/Fase 2/Evidencias Proyecto/Evidencias de documentación/especificacion_requerimientos.docx
@@ -15,7 +15,7 @@
           <w:szCs w:val="26"/>
         </w:rPr>
       </w:pPr>
-      <w:bookmarkStart w:colFirst="0" w:colLast="0" w:name="_dvppphr6jc6q" w:id="0"/>
+      <w:bookmarkStart w:colFirst="0" w:colLast="0" w:name="_gjdgxs" w:id="0"/>
       <w:bookmarkEnd w:id="0"/>
       <w:r>
         <w:rPr>
@@ -41,7 +41,7 @@
           <w:szCs w:val="22"/>
         </w:rPr>
       </w:pPr>
-      <w:bookmarkStart w:colFirst="0" w:colLast="0" w:name="_x7wtuqm57huv" w:id="1"/>
+      <w:bookmarkStart w:colFirst="0" w:colLast="0" w:name="_30j0zll" w:id="1"/>
       <w:bookmarkEnd w:id="1"/>
       <w:r>
         <w:rPr>
@@ -79,7 +79,7 @@
           <w:szCs w:val="22"/>
         </w:rPr>
       </w:pPr>
-      <w:bookmarkStart w:colFirst="0" w:colLast="0" w:name="_efuelumhsu6n" w:id="2"/>
+      <w:bookmarkStart w:colFirst="0" w:colLast="0" w:name="_1fob9te" w:id="2"/>
       <w:bookmarkEnd w:id="2"/>
       <w:r>
         <w:rPr>
@@ -117,7 +117,7 @@
           <w:szCs w:val="22"/>
         </w:rPr>
       </w:pPr>
-      <w:bookmarkStart w:colFirst="0" w:colLast="0" w:name="_ni01e1cwka19" w:id="3"/>
+      <w:bookmarkStart w:colFirst="0" w:colLast="0" w:name="_3znysh7" w:id="3"/>
       <w:bookmarkEnd w:id="3"/>
       <w:r>
         <w:rPr>
@@ -134,10 +134,11 @@
       <w:pPr>
         <w:numPr>
           <w:ilvl w:val="0"/>
-          <w:numId w:val="20"/>
-        </w:numPr>
-        <w:spacing w:after="0" w:afterAutospacing="0" w:before="240" w:lineRule="auto"/>
-        <w:ind w:left="720" w:hanging="360"/>
+          <w:numId w:val="13"/>
+        </w:numPr>
+        <w:spacing w:after="0" w:before="240" w:lineRule="auto"/>
+        <w:ind w:left="720" w:hanging="360"/>
+        <w:rPr/>
       </w:pPr>
       <w:r>
         <w:rPr>
@@ -157,10 +158,11 @@
       <w:pPr>
         <w:numPr>
           <w:ilvl w:val="0"/>
-          <w:numId w:val="20"/>
-        </w:numPr>
-        <w:spacing w:after="0" w:afterAutospacing="0" w:before="0" w:beforeAutospacing="0" w:lineRule="auto"/>
-        <w:ind w:left="720" w:hanging="360"/>
+          <w:numId w:val="13"/>
+        </w:numPr>
+        <w:spacing w:after="0" w:before="0" w:lineRule="auto"/>
+        <w:ind w:left="720" w:hanging="360"/>
+        <w:rPr/>
       </w:pPr>
       <w:r>
         <w:rPr>
@@ -180,10 +182,11 @@
       <w:pPr>
         <w:numPr>
           <w:ilvl w:val="0"/>
-          <w:numId w:val="20"/>
-        </w:numPr>
-        <w:spacing w:after="0" w:afterAutospacing="0" w:before="0" w:beforeAutospacing="0" w:lineRule="auto"/>
-        <w:ind w:left="720" w:hanging="360"/>
+          <w:numId w:val="13"/>
+        </w:numPr>
+        <w:spacing w:after="0" w:before="0" w:lineRule="auto"/>
+        <w:ind w:left="720" w:hanging="360"/>
+        <w:rPr/>
       </w:pPr>
       <w:r>
         <w:rPr>
@@ -203,10 +206,11 @@
       <w:pPr>
         <w:numPr>
           <w:ilvl w:val="0"/>
-          <w:numId w:val="20"/>
-        </w:numPr>
-        <w:spacing w:after="0" w:afterAutospacing="0" w:before="0" w:beforeAutospacing="0" w:lineRule="auto"/>
-        <w:ind w:left="720" w:hanging="360"/>
+          <w:numId w:val="13"/>
+        </w:numPr>
+        <w:spacing w:after="0" w:before="0" w:lineRule="auto"/>
+        <w:ind w:left="720" w:hanging="360"/>
+        <w:rPr/>
       </w:pPr>
       <w:r>
         <w:rPr>
@@ -226,10 +230,11 @@
       <w:pPr>
         <w:numPr>
           <w:ilvl w:val="0"/>
-          <w:numId w:val="20"/>
-        </w:numPr>
-        <w:spacing w:after="240" w:before="0" w:beforeAutospacing="0" w:lineRule="auto"/>
-        <w:ind w:left="720" w:hanging="360"/>
+          <w:numId w:val="13"/>
+        </w:numPr>
+        <w:spacing w:after="240" w:before="0" w:lineRule="auto"/>
+        <w:ind w:left="720" w:hanging="360"/>
+        <w:rPr/>
       </w:pPr>
       <w:r>
         <w:rPr>
@@ -258,7 +263,7 @@
           <w:szCs w:val="22"/>
         </w:rPr>
       </w:pPr>
-      <w:bookmarkStart w:colFirst="0" w:colLast="0" w:name="_bn2ctvdjh84u" w:id="4"/>
+      <w:bookmarkStart w:colFirst="0" w:colLast="0" w:name="_2et92p0" w:id="4"/>
       <w:bookmarkEnd w:id="4"/>
       <w:r>
         <w:rPr>
@@ -275,10 +280,11 @@
       <w:pPr>
         <w:numPr>
           <w:ilvl w:val="0"/>
-          <w:numId w:val="6"/>
-        </w:numPr>
-        <w:spacing w:after="0" w:afterAutospacing="0" w:before="240" w:lineRule="auto"/>
-        <w:ind w:left="720" w:hanging="360"/>
+          <w:numId w:val="18"/>
+        </w:numPr>
+        <w:spacing w:after="0" w:before="240" w:lineRule="auto"/>
+        <w:ind w:left="720" w:hanging="360"/>
+        <w:rPr/>
       </w:pPr>
       <w:r>
         <w:rPr>
@@ -291,10 +297,11 @@
       <w:pPr>
         <w:numPr>
           <w:ilvl w:val="0"/>
-          <w:numId w:val="6"/>
-        </w:numPr>
-        <w:spacing w:after="0" w:afterAutospacing="0" w:before="0" w:beforeAutospacing="0" w:lineRule="auto"/>
-        <w:ind w:left="720" w:hanging="360"/>
+          <w:numId w:val="18"/>
+        </w:numPr>
+        <w:spacing w:after="0" w:before="0" w:lineRule="auto"/>
+        <w:ind w:left="720" w:hanging="360"/>
+        <w:rPr/>
       </w:pPr>
       <w:r>
         <w:rPr>
@@ -307,10 +314,11 @@
       <w:pPr>
         <w:numPr>
           <w:ilvl w:val="0"/>
-          <w:numId w:val="6"/>
-        </w:numPr>
-        <w:spacing w:after="240" w:before="0" w:beforeAutospacing="0" w:lineRule="auto"/>
-        <w:ind w:left="720" w:hanging="360"/>
+          <w:numId w:val="18"/>
+        </w:numPr>
+        <w:spacing w:after="240" w:before="0" w:lineRule="auto"/>
+        <w:ind w:left="720" w:hanging="360"/>
+        <w:rPr/>
       </w:pPr>
       <w:r>
         <w:rPr>
@@ -332,7 +340,7 @@
           <w:szCs w:val="22"/>
         </w:rPr>
       </w:pPr>
-      <w:bookmarkStart w:colFirst="0" w:colLast="0" w:name="_u6lfillx5s3o" w:id="5"/>
+      <w:bookmarkStart w:colFirst="0" w:colLast="0" w:name="_tyjcwt" w:id="5"/>
       <w:bookmarkEnd w:id="5"/>
       <w:r>
         <w:rPr>
@@ -385,7 +393,7 @@
           <w:szCs w:val="26"/>
         </w:rPr>
       </w:pPr>
-      <w:bookmarkStart w:colFirst="0" w:colLast="0" w:name="_dpn5fzvjbiwy" w:id="6"/>
+      <w:bookmarkStart w:colFirst="0" w:colLast="0" w:name="_3dy6vkm" w:id="6"/>
       <w:bookmarkEnd w:id="6"/>
       <w:r>
         <w:rPr>
@@ -411,7 +419,7 @@
           <w:szCs w:val="22"/>
         </w:rPr>
       </w:pPr>
-      <w:bookmarkStart w:colFirst="0" w:colLast="0" w:name="_4vurwo2uoevd" w:id="7"/>
+      <w:bookmarkStart w:colFirst="0" w:colLast="0" w:name="_1t3h5sf" w:id="7"/>
       <w:bookmarkEnd w:id="7"/>
       <w:r>
         <w:rPr>
@@ -440,10 +448,11 @@
       <w:pPr>
         <w:numPr>
           <w:ilvl w:val="0"/>
-          <w:numId w:val="3"/>
-        </w:numPr>
-        <w:spacing w:after="0" w:afterAutospacing="0" w:before="240" w:lineRule="auto"/>
-        <w:ind w:left="720" w:hanging="360"/>
+          <w:numId w:val="15"/>
+        </w:numPr>
+        <w:spacing w:after="0" w:before="240" w:lineRule="auto"/>
+        <w:ind w:left="720" w:hanging="360"/>
+        <w:rPr/>
       </w:pPr>
       <w:r>
         <w:rPr>
@@ -463,10 +472,11 @@
       <w:pPr>
         <w:numPr>
           <w:ilvl w:val="0"/>
-          <w:numId w:val="3"/>
-        </w:numPr>
-        <w:spacing w:after="0" w:afterAutospacing="0" w:before="0" w:beforeAutospacing="0" w:lineRule="auto"/>
-        <w:ind w:left="720" w:hanging="360"/>
+          <w:numId w:val="15"/>
+        </w:numPr>
+        <w:spacing w:after="0" w:before="0" w:lineRule="auto"/>
+        <w:ind w:left="720" w:hanging="360"/>
+        <w:rPr/>
       </w:pPr>
       <w:r>
         <w:rPr>
@@ -486,10 +496,11 @@
       <w:pPr>
         <w:numPr>
           <w:ilvl w:val="0"/>
-          <w:numId w:val="3"/>
-        </w:numPr>
-        <w:spacing w:after="0" w:afterAutospacing="0" w:before="0" w:beforeAutospacing="0" w:lineRule="auto"/>
-        <w:ind w:left="720" w:hanging="360"/>
+          <w:numId w:val="15"/>
+        </w:numPr>
+        <w:spacing w:after="0" w:before="0" w:lineRule="auto"/>
+        <w:ind w:left="720" w:hanging="360"/>
+        <w:rPr/>
       </w:pPr>
       <w:r>
         <w:rPr>
@@ -509,10 +520,11 @@
       <w:pPr>
         <w:numPr>
           <w:ilvl w:val="0"/>
-          <w:numId w:val="3"/>
-        </w:numPr>
-        <w:spacing w:after="240" w:before="0" w:beforeAutospacing="0" w:lineRule="auto"/>
-        <w:ind w:left="720" w:hanging="360"/>
+          <w:numId w:val="15"/>
+        </w:numPr>
+        <w:spacing w:after="240" w:before="0" w:lineRule="auto"/>
+        <w:ind w:left="720" w:hanging="360"/>
+        <w:rPr/>
       </w:pPr>
       <w:r>
         <w:rPr>
@@ -541,7 +553,7 @@
           <w:szCs w:val="22"/>
         </w:rPr>
       </w:pPr>
-      <w:bookmarkStart w:colFirst="0" w:colLast="0" w:name="_f0u9tjcy3emh" w:id="8"/>
+      <w:bookmarkStart w:colFirst="0" w:colLast="0" w:name="_4d34og8" w:id="8"/>
       <w:bookmarkEnd w:id="8"/>
       <w:r>
         <w:rPr>
@@ -558,10 +570,11 @@
       <w:pPr>
         <w:numPr>
           <w:ilvl w:val="0"/>
-          <w:numId w:val="9"/>
-        </w:numPr>
-        <w:spacing w:after="0" w:afterAutospacing="0" w:before="240" w:lineRule="auto"/>
-        <w:ind w:left="720" w:hanging="360"/>
+          <w:numId w:val="21"/>
+        </w:numPr>
+        <w:spacing w:after="0" w:before="240" w:lineRule="auto"/>
+        <w:ind w:left="720" w:hanging="360"/>
+        <w:rPr/>
       </w:pPr>
       <w:r>
         <w:rPr>
@@ -574,10 +587,11 @@
       <w:pPr>
         <w:numPr>
           <w:ilvl w:val="0"/>
-          <w:numId w:val="9"/>
-        </w:numPr>
-        <w:spacing w:after="0" w:afterAutospacing="0" w:before="0" w:beforeAutospacing="0" w:lineRule="auto"/>
-        <w:ind w:left="720" w:hanging="360"/>
+          <w:numId w:val="21"/>
+        </w:numPr>
+        <w:spacing w:after="0" w:before="0" w:lineRule="auto"/>
+        <w:ind w:left="720" w:hanging="360"/>
+        <w:rPr/>
       </w:pPr>
       <w:r>
         <w:rPr>
@@ -590,10 +604,11 @@
       <w:pPr>
         <w:numPr>
           <w:ilvl w:val="0"/>
-          <w:numId w:val="9"/>
-        </w:numPr>
-        <w:spacing w:after="0" w:afterAutospacing="0" w:before="0" w:beforeAutospacing="0" w:lineRule="auto"/>
-        <w:ind w:left="720" w:hanging="360"/>
+          <w:numId w:val="21"/>
+        </w:numPr>
+        <w:spacing w:after="0" w:before="0" w:lineRule="auto"/>
+        <w:ind w:left="720" w:hanging="360"/>
+        <w:rPr/>
       </w:pPr>
       <w:r>
         <w:rPr>
@@ -606,10 +621,11 @@
       <w:pPr>
         <w:numPr>
           <w:ilvl w:val="0"/>
-          <w:numId w:val="9"/>
-        </w:numPr>
-        <w:spacing w:after="0" w:afterAutospacing="0" w:before="0" w:beforeAutospacing="0" w:lineRule="auto"/>
-        <w:ind w:left="720" w:hanging="360"/>
+          <w:numId w:val="21"/>
+        </w:numPr>
+        <w:spacing w:after="0" w:before="0" w:lineRule="auto"/>
+        <w:ind w:left="720" w:hanging="360"/>
+        <w:rPr/>
       </w:pPr>
       <w:r>
         <w:rPr>
@@ -622,10 +638,11 @@
       <w:pPr>
         <w:numPr>
           <w:ilvl w:val="0"/>
-          <w:numId w:val="9"/>
-        </w:numPr>
-        <w:spacing w:after="0" w:afterAutospacing="0" w:before="0" w:beforeAutospacing="0" w:lineRule="auto"/>
-        <w:ind w:left="720" w:hanging="360"/>
+          <w:numId w:val="21"/>
+        </w:numPr>
+        <w:spacing w:after="0" w:before="0" w:lineRule="auto"/>
+        <w:ind w:left="720" w:hanging="360"/>
+        <w:rPr/>
       </w:pPr>
       <w:r>
         <w:rPr>
@@ -638,10 +655,11 @@
       <w:pPr>
         <w:numPr>
           <w:ilvl w:val="0"/>
-          <w:numId w:val="9"/>
-        </w:numPr>
-        <w:spacing w:after="0" w:afterAutospacing="0" w:before="0" w:beforeAutospacing="0" w:lineRule="auto"/>
-        <w:ind w:left="720" w:hanging="360"/>
+          <w:numId w:val="21"/>
+        </w:numPr>
+        <w:spacing w:after="0" w:before="0" w:lineRule="auto"/>
+        <w:ind w:left="720" w:hanging="360"/>
+        <w:rPr/>
       </w:pPr>
       <w:r>
         <w:rPr>
@@ -654,10 +672,11 @@
       <w:pPr>
         <w:numPr>
           <w:ilvl w:val="0"/>
-          <w:numId w:val="9"/>
-        </w:numPr>
-        <w:spacing w:after="0" w:afterAutospacing="0" w:before="0" w:beforeAutospacing="0" w:lineRule="auto"/>
-        <w:ind w:left="720" w:hanging="360"/>
+          <w:numId w:val="21"/>
+        </w:numPr>
+        <w:spacing w:after="0" w:before="0" w:lineRule="auto"/>
+        <w:ind w:left="720" w:hanging="360"/>
+        <w:rPr/>
       </w:pPr>
       <w:r>
         <w:rPr>
@@ -670,10 +689,11 @@
       <w:pPr>
         <w:numPr>
           <w:ilvl w:val="0"/>
-          <w:numId w:val="9"/>
-        </w:numPr>
-        <w:spacing w:after="0" w:afterAutospacing="0" w:before="0" w:beforeAutospacing="0" w:lineRule="auto"/>
-        <w:ind w:left="720" w:hanging="360"/>
+          <w:numId w:val="21"/>
+        </w:numPr>
+        <w:spacing w:after="0" w:before="0" w:lineRule="auto"/>
+        <w:ind w:left="720" w:hanging="360"/>
+        <w:rPr/>
       </w:pPr>
       <w:r>
         <w:rPr>
@@ -686,10 +706,11 @@
       <w:pPr>
         <w:numPr>
           <w:ilvl w:val="0"/>
-          <w:numId w:val="9"/>
-        </w:numPr>
-        <w:spacing w:after="240" w:before="0" w:beforeAutospacing="0" w:lineRule="auto"/>
-        <w:ind w:left="720" w:hanging="360"/>
+          <w:numId w:val="21"/>
+        </w:numPr>
+        <w:spacing w:after="240" w:before="0" w:lineRule="auto"/>
+        <w:ind w:left="720" w:hanging="360"/>
+        <w:rPr/>
       </w:pPr>
       <w:r>
         <w:rPr>
@@ -711,7 +732,7 @@
           <w:szCs w:val="22"/>
         </w:rPr>
       </w:pPr>
-      <w:bookmarkStart w:colFirst="0" w:colLast="0" w:name="_vlx8kzere2nd" w:id="9"/>
+      <w:bookmarkStart w:colFirst="0" w:colLast="0" w:name="_2s8eyo1" w:id="9"/>
       <w:bookmarkEnd w:id="9"/>
       <w:r>
         <w:rPr>
@@ -728,10 +749,11 @@
       <w:pPr>
         <w:numPr>
           <w:ilvl w:val="0"/>
-          <w:numId w:val="18"/>
-        </w:numPr>
-        <w:spacing w:after="0" w:afterAutospacing="0" w:before="240" w:lineRule="auto"/>
-        <w:ind w:left="720" w:hanging="360"/>
+          <w:numId w:val="10"/>
+        </w:numPr>
+        <w:spacing w:after="0" w:before="240" w:lineRule="auto"/>
+        <w:ind w:left="720" w:hanging="360"/>
+        <w:rPr/>
       </w:pPr>
       <w:r>
         <w:rPr>
@@ -751,10 +773,11 @@
       <w:pPr>
         <w:numPr>
           <w:ilvl w:val="0"/>
-          <w:numId w:val="18"/>
-        </w:numPr>
-        <w:spacing w:after="0" w:afterAutospacing="0" w:before="0" w:beforeAutospacing="0" w:lineRule="auto"/>
-        <w:ind w:left="720" w:hanging="360"/>
+          <w:numId w:val="10"/>
+        </w:numPr>
+        <w:spacing w:after="0" w:before="0" w:lineRule="auto"/>
+        <w:ind w:left="720" w:hanging="360"/>
+        <w:rPr/>
       </w:pPr>
       <w:r>
         <w:rPr>
@@ -774,10 +797,11 @@
       <w:pPr>
         <w:numPr>
           <w:ilvl w:val="0"/>
-          <w:numId w:val="18"/>
-        </w:numPr>
-        <w:spacing w:after="0" w:afterAutospacing="0" w:before="0" w:beforeAutospacing="0" w:lineRule="auto"/>
-        <w:ind w:left="720" w:hanging="360"/>
+          <w:numId w:val="10"/>
+        </w:numPr>
+        <w:spacing w:after="0" w:before="0" w:lineRule="auto"/>
+        <w:ind w:left="720" w:hanging="360"/>
+        <w:rPr/>
       </w:pPr>
       <w:r>
         <w:rPr>
@@ -797,10 +821,11 @@
       <w:pPr>
         <w:numPr>
           <w:ilvl w:val="0"/>
-          <w:numId w:val="18"/>
-        </w:numPr>
-        <w:spacing w:after="240" w:before="0" w:beforeAutospacing="0" w:lineRule="auto"/>
-        <w:ind w:left="720" w:hanging="360"/>
+          <w:numId w:val="10"/>
+        </w:numPr>
+        <w:spacing w:after="240" w:before="0" w:lineRule="auto"/>
+        <w:ind w:left="720" w:hanging="360"/>
+        <w:rPr/>
       </w:pPr>
       <w:r>
         <w:rPr>
@@ -829,7 +854,7 @@
           <w:szCs w:val="22"/>
         </w:rPr>
       </w:pPr>
-      <w:bookmarkStart w:colFirst="0" w:colLast="0" w:name="_sv5utf4amqt1" w:id="10"/>
+      <w:bookmarkStart w:colFirst="0" w:colLast="0" w:name="_17dp8vu" w:id="10"/>
       <w:bookmarkEnd w:id="10"/>
       <w:r>
         <w:rPr>
@@ -846,10 +871,11 @@
       <w:pPr>
         <w:numPr>
           <w:ilvl w:val="0"/>
-          <w:numId w:val="2"/>
-        </w:numPr>
-        <w:spacing w:after="0" w:afterAutospacing="0" w:before="240" w:lineRule="auto"/>
-        <w:ind w:left="720" w:hanging="360"/>
+          <w:numId w:val="12"/>
+        </w:numPr>
+        <w:spacing w:after="0" w:before="240" w:lineRule="auto"/>
+        <w:ind w:left="720" w:hanging="360"/>
+        <w:rPr/>
       </w:pPr>
       <w:r>
         <w:rPr>
@@ -862,10 +888,11 @@
       <w:pPr>
         <w:numPr>
           <w:ilvl w:val="0"/>
-          <w:numId w:val="2"/>
-        </w:numPr>
-        <w:spacing w:after="0" w:afterAutospacing="0" w:before="0" w:beforeAutospacing="0" w:lineRule="auto"/>
-        <w:ind w:left="720" w:hanging="360"/>
+          <w:numId w:val="12"/>
+        </w:numPr>
+        <w:spacing w:after="0" w:before="0" w:lineRule="auto"/>
+        <w:ind w:left="720" w:hanging="360"/>
+        <w:rPr/>
       </w:pPr>
       <w:r>
         <w:rPr>
@@ -878,10 +905,11 @@
       <w:pPr>
         <w:numPr>
           <w:ilvl w:val="0"/>
-          <w:numId w:val="2"/>
-        </w:numPr>
-        <w:spacing w:after="0" w:afterAutospacing="0" w:before="0" w:beforeAutospacing="0" w:lineRule="auto"/>
-        <w:ind w:left="720" w:hanging="360"/>
+          <w:numId w:val="12"/>
+        </w:numPr>
+        <w:spacing w:after="0" w:before="0" w:lineRule="auto"/>
+        <w:ind w:left="720" w:hanging="360"/>
+        <w:rPr/>
       </w:pPr>
       <w:r>
         <w:rPr>
@@ -894,10 +922,11 @@
       <w:pPr>
         <w:numPr>
           <w:ilvl w:val="0"/>
-          <w:numId w:val="2"/>
-        </w:numPr>
-        <w:spacing w:after="240" w:before="0" w:beforeAutospacing="0" w:lineRule="auto"/>
-        <w:ind w:left="720" w:hanging="360"/>
+          <w:numId w:val="12"/>
+        </w:numPr>
+        <w:spacing w:after="240" w:before="0" w:lineRule="auto"/>
+        <w:ind w:left="720" w:hanging="360"/>
+        <w:rPr/>
       </w:pPr>
       <w:r>
         <w:rPr>
@@ -919,7 +948,7 @@
           <w:szCs w:val="22"/>
         </w:rPr>
       </w:pPr>
-      <w:bookmarkStart w:colFirst="0" w:colLast="0" w:name="_n9luowg78s3j" w:id="11"/>
+      <w:bookmarkStart w:colFirst="0" w:colLast="0" w:name="_3rdcrjn" w:id="11"/>
       <w:bookmarkEnd w:id="11"/>
       <w:r>
         <w:rPr>
@@ -936,10 +965,11 @@
       <w:pPr>
         <w:numPr>
           <w:ilvl w:val="0"/>
-          <w:numId w:val="12"/>
-        </w:numPr>
-        <w:spacing w:after="0" w:afterAutospacing="0" w:before="240" w:lineRule="auto"/>
-        <w:ind w:left="720" w:hanging="360"/>
+          <w:numId w:val="4"/>
+        </w:numPr>
+        <w:spacing w:after="0" w:before="240" w:lineRule="auto"/>
+        <w:ind w:left="720" w:hanging="360"/>
+        <w:rPr/>
       </w:pPr>
       <w:r>
         <w:rPr>
@@ -952,10 +982,11 @@
       <w:pPr>
         <w:numPr>
           <w:ilvl w:val="0"/>
-          <w:numId w:val="12"/>
-        </w:numPr>
-        <w:spacing w:after="0" w:afterAutospacing="0" w:before="0" w:beforeAutospacing="0" w:lineRule="auto"/>
-        <w:ind w:left="720" w:hanging="360"/>
+          <w:numId w:val="4"/>
+        </w:numPr>
+        <w:spacing w:after="0" w:before="0" w:lineRule="auto"/>
+        <w:ind w:left="720" w:hanging="360"/>
+        <w:rPr/>
       </w:pPr>
       <w:r>
         <w:rPr>
@@ -968,10 +999,11 @@
       <w:pPr>
         <w:numPr>
           <w:ilvl w:val="0"/>
-          <w:numId w:val="12"/>
-        </w:numPr>
-        <w:spacing w:after="240" w:before="0" w:beforeAutospacing="0" w:lineRule="auto"/>
-        <w:ind w:left="720" w:hanging="360"/>
+          <w:numId w:val="4"/>
+        </w:numPr>
+        <w:spacing w:after="240" w:before="0" w:lineRule="auto"/>
+        <w:ind w:left="720" w:hanging="360"/>
+        <w:rPr/>
       </w:pPr>
       <w:r>
         <w:rPr>
@@ -1008,7 +1040,7 @@
           <w:szCs w:val="26"/>
         </w:rPr>
       </w:pPr>
-      <w:bookmarkStart w:colFirst="0" w:colLast="0" w:name="_ckcl41dv4t03" w:id="12"/>
+      <w:bookmarkStart w:colFirst="0" w:colLast="0" w:name="_26in1rg" w:id="12"/>
       <w:bookmarkEnd w:id="12"/>
       <w:r>
         <w:rPr>
@@ -1034,7 +1066,7 @@
           <w:szCs w:val="22"/>
         </w:rPr>
       </w:pPr>
-      <w:bookmarkStart w:colFirst="0" w:colLast="0" w:name="_78p8br5afhm6" w:id="13"/>
+      <w:bookmarkStart w:colFirst="0" w:colLast="0" w:name="_lnxbz9" w:id="13"/>
       <w:bookmarkEnd w:id="13"/>
       <w:r>
         <w:rPr>
@@ -1066,10 +1098,11 @@
       <w:pPr>
         <w:numPr>
           <w:ilvl w:val="0"/>
-          <w:numId w:val="13"/>
-        </w:numPr>
-        <w:spacing w:after="0" w:afterAutospacing="0" w:before="240" w:lineRule="auto"/>
-        <w:ind w:left="720" w:hanging="360"/>
+          <w:numId w:val="5"/>
+        </w:numPr>
+        <w:spacing w:after="0" w:before="240" w:lineRule="auto"/>
+        <w:ind w:left="720" w:hanging="360"/>
+        <w:rPr/>
       </w:pPr>
       <w:r>
         <w:rPr>
@@ -1089,10 +1122,11 @@
       <w:pPr>
         <w:numPr>
           <w:ilvl w:val="0"/>
-          <w:numId w:val="13"/>
-        </w:numPr>
-        <w:spacing w:after="0" w:afterAutospacing="0" w:before="0" w:beforeAutospacing="0" w:lineRule="auto"/>
-        <w:ind w:left="720" w:hanging="360"/>
+          <w:numId w:val="5"/>
+        </w:numPr>
+        <w:spacing w:after="0" w:before="0" w:lineRule="auto"/>
+        <w:ind w:left="720" w:hanging="360"/>
+        <w:rPr/>
       </w:pPr>
       <w:r>
         <w:rPr>
@@ -1112,10 +1146,11 @@
       <w:pPr>
         <w:numPr>
           <w:ilvl w:val="0"/>
-          <w:numId w:val="13"/>
-        </w:numPr>
-        <w:spacing w:after="0" w:afterAutospacing="0" w:before="0" w:beforeAutospacing="0" w:lineRule="auto"/>
-        <w:ind w:left="720" w:hanging="360"/>
+          <w:numId w:val="5"/>
+        </w:numPr>
+        <w:spacing w:after="0" w:before="0" w:lineRule="auto"/>
+        <w:ind w:left="720" w:hanging="360"/>
+        <w:rPr/>
       </w:pPr>
       <w:r>
         <w:rPr>
@@ -1135,10 +1170,11 @@
       <w:pPr>
         <w:numPr>
           <w:ilvl w:val="0"/>
-          <w:numId w:val="13"/>
-        </w:numPr>
-        <w:spacing w:after="0" w:afterAutospacing="0" w:before="0" w:beforeAutospacing="0" w:lineRule="auto"/>
-        <w:ind w:left="720" w:hanging="360"/>
+          <w:numId w:val="5"/>
+        </w:numPr>
+        <w:spacing w:after="0" w:before="0" w:lineRule="auto"/>
+        <w:ind w:left="720" w:hanging="360"/>
+        <w:rPr/>
       </w:pPr>
       <w:r>
         <w:rPr>
@@ -1158,10 +1194,11 @@
       <w:pPr>
         <w:numPr>
           <w:ilvl w:val="0"/>
-          <w:numId w:val="13"/>
-        </w:numPr>
-        <w:spacing w:after="0" w:afterAutospacing="0" w:before="0" w:beforeAutospacing="0" w:lineRule="auto"/>
-        <w:ind w:left="720" w:hanging="360"/>
+          <w:numId w:val="5"/>
+        </w:numPr>
+        <w:spacing w:after="0" w:before="0" w:lineRule="auto"/>
+        <w:ind w:left="720" w:hanging="360"/>
+        <w:rPr/>
       </w:pPr>
       <w:r>
         <w:rPr>
@@ -1181,33 +1218,35 @@
       <w:pPr>
         <w:numPr>
           <w:ilvl w:val="0"/>
-          <w:numId w:val="13"/>
-        </w:numPr>
-        <w:spacing w:after="0" w:afterAutospacing="0" w:before="0" w:beforeAutospacing="0" w:lineRule="auto"/>
-        <w:ind w:left="720" w:hanging="360"/>
-      </w:pPr>
-      <w:r>
-        <w:rPr>
-          <w:b w:val="1"/>
-          <w:rtl w:val="0"/>
-        </w:rPr>
-        <w:t xml:space="preserve">RF6</w:t>
-      </w:r>
-      <w:r>
-        <w:rPr>
-          <w:rtl w:val="0"/>
-        </w:rPr>
-        <w:t xml:space="preserve">: El sistema debe permitir a los clientes agregar notas o comentarios a los productos seleccionados.</w:t>
-      </w:r>
-    </w:p>
-    <w:p>
-      <w:pPr>
-        <w:numPr>
-          <w:ilvl w:val="0"/>
-          <w:numId w:val="13"/>
-        </w:numPr>
-        <w:spacing w:after="0" w:afterAutospacing="0" w:before="0" w:beforeAutospacing="0" w:lineRule="auto"/>
-        <w:ind w:left="720" w:hanging="360"/>
+          <w:numId w:val="5"/>
+        </w:numPr>
+        <w:spacing w:after="0" w:before="0" w:lineRule="auto"/>
+        <w:ind w:left="720" w:hanging="360"/>
+        <w:rPr/>
+      </w:pPr>
+      <w:r>
+        <w:rPr>
+          <w:b w:val="1"/>
+          <w:rtl w:val="0"/>
+        </w:rPr>
+        <w:t xml:space="preserve">RF6 (CLAVE)</w:t>
+      </w:r>
+      <w:r>
+        <w:rPr>
+          <w:rtl w:val="0"/>
+        </w:rPr>
+        <w:t xml:space="preserve">: El sistema debe poder hacer pagos mediante la integración de mercado pago </w:t>
+      </w:r>
+    </w:p>
+    <w:p>
+      <w:pPr>
+        <w:numPr>
+          <w:ilvl w:val="0"/>
+          <w:numId w:val="5"/>
+        </w:numPr>
+        <w:spacing w:after="0" w:before="0" w:lineRule="auto"/>
+        <w:ind w:left="720" w:hanging="360"/>
+        <w:rPr/>
       </w:pPr>
       <w:r>
         <w:rPr>
@@ -1227,10 +1266,11 @@
       <w:pPr>
         <w:numPr>
           <w:ilvl w:val="0"/>
-          <w:numId w:val="13"/>
-        </w:numPr>
-        <w:spacing w:after="0" w:afterAutospacing="0" w:before="0" w:beforeAutospacing="0" w:lineRule="auto"/>
-        <w:ind w:left="720" w:hanging="360"/>
+          <w:numId w:val="5"/>
+        </w:numPr>
+        <w:spacing w:after="0" w:before="0" w:lineRule="auto"/>
+        <w:ind w:left="720" w:hanging="360"/>
+        <w:rPr/>
       </w:pPr>
       <w:r>
         <w:rPr>
@@ -1250,10 +1290,11 @@
       <w:pPr>
         <w:numPr>
           <w:ilvl w:val="0"/>
-          <w:numId w:val="13"/>
-        </w:numPr>
-        <w:spacing w:after="0" w:afterAutospacing="0" w:before="0" w:beforeAutospacing="0" w:lineRule="auto"/>
-        <w:ind w:left="720" w:hanging="360"/>
+          <w:numId w:val="5"/>
+        </w:numPr>
+        <w:spacing w:after="0" w:before="0" w:lineRule="auto"/>
+        <w:ind w:left="720" w:hanging="360"/>
+        <w:rPr/>
       </w:pPr>
       <w:r>
         <w:rPr>
@@ -1273,10 +1314,11 @@
       <w:pPr>
         <w:numPr>
           <w:ilvl w:val="0"/>
-          <w:numId w:val="13"/>
-        </w:numPr>
-        <w:spacing w:after="0" w:afterAutospacing="0" w:before="0" w:beforeAutospacing="0" w:lineRule="auto"/>
-        <w:ind w:left="720" w:hanging="360"/>
+          <w:numId w:val="5"/>
+        </w:numPr>
+        <w:spacing w:after="0" w:before="0" w:lineRule="auto"/>
+        <w:ind w:left="720" w:hanging="360"/>
+        <w:rPr/>
       </w:pPr>
       <w:r>
         <w:rPr>
@@ -1296,10 +1338,11 @@
       <w:pPr>
         <w:numPr>
           <w:ilvl w:val="0"/>
-          <w:numId w:val="13"/>
-        </w:numPr>
-        <w:spacing w:after="0" w:afterAutospacing="0" w:before="0" w:beforeAutospacing="0" w:lineRule="auto"/>
-        <w:ind w:left="720" w:hanging="360"/>
+          <w:numId w:val="5"/>
+        </w:numPr>
+        <w:spacing w:after="0" w:before="0" w:lineRule="auto"/>
+        <w:ind w:left="720" w:hanging="360"/>
+        <w:rPr/>
       </w:pPr>
       <w:r>
         <w:rPr>
@@ -1319,10 +1362,11 @@
       <w:pPr>
         <w:numPr>
           <w:ilvl w:val="0"/>
-          <w:numId w:val="13"/>
-        </w:numPr>
-        <w:spacing w:after="0" w:afterAutospacing="0" w:before="0" w:beforeAutospacing="0" w:lineRule="auto"/>
-        <w:ind w:left="720" w:hanging="360"/>
+          <w:numId w:val="5"/>
+        </w:numPr>
+        <w:spacing w:after="0" w:before="0" w:lineRule="auto"/>
+        <w:ind w:left="720" w:hanging="360"/>
+        <w:rPr/>
       </w:pPr>
       <w:r>
         <w:rPr>
@@ -1342,10 +1386,11 @@
       <w:pPr>
         <w:numPr>
           <w:ilvl w:val="0"/>
-          <w:numId w:val="13"/>
-        </w:numPr>
-        <w:spacing w:after="240" w:before="0" w:beforeAutospacing="0" w:lineRule="auto"/>
-        <w:ind w:left="720" w:hanging="360"/>
+          <w:numId w:val="5"/>
+        </w:numPr>
+        <w:spacing w:after="240" w:before="0" w:lineRule="auto"/>
+        <w:ind w:left="720" w:hanging="360"/>
+        <w:rPr/>
       </w:pPr>
       <w:r>
         <w:rPr>
@@ -1380,23 +1425,159 @@
       <w:pPr>
         <w:numPr>
           <w:ilvl w:val="0"/>
+          <w:numId w:val="20"/>
+        </w:numPr>
+        <w:spacing w:after="0" w:before="240" w:lineRule="auto"/>
+        <w:ind w:left="720" w:hanging="360"/>
+        <w:rPr/>
+      </w:pPr>
+      <w:r>
+        <w:rPr>
+          <w:b w:val="1"/>
+          <w:rtl w:val="0"/>
+        </w:rPr>
+        <w:t xml:space="preserve">RF14 (CLAVE)</w:t>
+      </w:r>
+      <w:r>
+        <w:rPr>
+          <w:rtl w:val="0"/>
+        </w:rPr>
+        <w:t xml:space="preserve">: Al confirmar un pedido, el sistema debe enviar la orden directamente a la cocina, donde se visualizará en una interfaz dedicada.</w:t>
+      </w:r>
+    </w:p>
+    <w:p>
+      <w:pPr>
+        <w:numPr>
+          <w:ilvl w:val="0"/>
+          <w:numId w:val="20"/>
+        </w:numPr>
+        <w:spacing w:after="0" w:before="0" w:lineRule="auto"/>
+        <w:ind w:left="720" w:hanging="360"/>
+        <w:rPr/>
+      </w:pPr>
+      <w:r>
+        <w:rPr>
+          <w:b w:val="1"/>
+          <w:rtl w:val="0"/>
+        </w:rPr>
+        <w:t xml:space="preserve">RF15 (CLAVE)</w:t>
+      </w:r>
+      <w:r>
+        <w:rPr>
+          <w:rtl w:val="0"/>
+        </w:rPr>
+        <w:t xml:space="preserve">: La interfaz de la cocina debe mostrar los detalles completos de cada pedido, incluyendo especificaciones de los productos.</w:t>
+      </w:r>
+    </w:p>
+    <w:p>
+      <w:pPr>
+        <w:numPr>
+          <w:ilvl w:val="0"/>
+          <w:numId w:val="20"/>
+        </w:numPr>
+        <w:spacing w:after="0" w:before="0" w:lineRule="auto"/>
+        <w:ind w:left="720" w:hanging="360"/>
+        <w:rPr/>
+      </w:pPr>
+      <w:r>
+        <w:rPr>
+          <w:b w:val="1"/>
+          <w:rtl w:val="0"/>
+        </w:rPr>
+        <w:t xml:space="preserve">RF16</w:t>
+      </w:r>
+      <w:r>
+        <w:rPr>
+          <w:rtl w:val="0"/>
+        </w:rPr>
+        <w:t xml:space="preserve">: Los cocineros deben poder cambiar el estado del pedido a "En preparación" y “Listo”.</w:t>
+      </w:r>
+    </w:p>
+    <w:p>
+      <w:pPr>
+        <w:numPr>
+          <w:ilvl w:val="0"/>
+          <w:numId w:val="20"/>
+        </w:numPr>
+        <w:spacing w:after="0" w:before="0" w:lineRule="auto"/>
+        <w:ind w:left="720" w:hanging="360"/>
+        <w:rPr/>
+      </w:pPr>
+      <w:r>
+        <w:rPr>
+          <w:b w:val="1"/>
+          <w:rtl w:val="0"/>
+        </w:rPr>
+        <w:t xml:space="preserve">RF17</w:t>
+      </w:r>
+      <w:r>
+        <w:rPr>
+          <w:rtl w:val="0"/>
+        </w:rPr>
+        <w:t xml:space="preserve">: La interfaz de la cocina debe permitir filtrar los pedidos por estado y tiempo de llegada.</w:t>
+      </w:r>
+    </w:p>
+    <w:p>
+      <w:pPr>
+        <w:numPr>
+          <w:ilvl w:val="0"/>
+          <w:numId w:val="20"/>
+        </w:numPr>
+        <w:spacing w:after="240" w:before="0" w:lineRule="auto"/>
+        <w:ind w:left="720" w:hanging="360"/>
+        <w:rPr/>
+      </w:pPr>
+      <w:r>
+        <w:rPr>
+          <w:b w:val="1"/>
+          <w:rtl w:val="0"/>
+        </w:rPr>
+        <w:t xml:space="preserve">RF18</w:t>
+      </w:r>
+      <w:r>
+        <w:rPr>
+          <w:rtl w:val="0"/>
+        </w:rPr>
+        <w:t xml:space="preserve">: El sistema debe notificar automáticamente a los meseros cuando un pedido cambia a estado "Listo".</w:t>
+      </w:r>
+    </w:p>
+    <w:p>
+      <w:pPr>
+        <w:spacing w:after="240" w:before="240" w:lineRule="auto"/>
+        <w:rPr>
+          <w:b w:val="1"/>
+        </w:rPr>
+      </w:pPr>
+      <w:r>
+        <w:rPr>
+          <w:b w:val="1"/>
+          <w:rtl w:val="0"/>
+        </w:rPr>
+        <w:t xml:space="preserve">Módulo de Mesero</w:t>
+      </w:r>
+    </w:p>
+    <w:p>
+      <w:pPr>
+        <w:numPr>
+          <w:ilvl w:val="0"/>
           <w:numId w:val="8"/>
         </w:numPr>
-        <w:spacing w:after="0" w:afterAutospacing="0" w:before="240" w:lineRule="auto"/>
-        <w:ind w:left="720" w:hanging="360"/>
-      </w:pPr>
-      <w:r>
-        <w:rPr>
-          <w:b w:val="1"/>
-          <w:rtl w:val="0"/>
-        </w:rPr>
-        <w:t xml:space="preserve">RF14 (CLAVE)</w:t>
-      </w:r>
-      <w:r>
-        <w:rPr>
-          <w:rtl w:val="0"/>
-        </w:rPr>
-        <w:t xml:space="preserve">: Al confirmar un pedido, el sistema debe enviar la orden directamente a la cocina, donde se visualizará en una interfaz dedicada.</w:t>
+        <w:spacing w:after="0" w:before="240" w:lineRule="auto"/>
+        <w:ind w:left="720" w:hanging="360"/>
+        <w:rPr/>
+      </w:pPr>
+      <w:r>
+        <w:rPr>
+          <w:b w:val="1"/>
+          <w:rtl w:val="0"/>
+        </w:rPr>
+        <w:t xml:space="preserve">RF19 (CLAVE)</w:t>
+      </w:r>
+      <w:r>
+        <w:rPr>
+          <w:rtl w:val="0"/>
+        </w:rPr>
+        <w:t xml:space="preserve">: La interfaz del mesero debe mostrar los pedidos listos para ser servidos y la mesa correspondiente.</w:t>
       </w:r>
     </w:p>
     <w:p>
@@ -1405,21 +1586,22 @@
           <w:ilvl w:val="0"/>
           <w:numId w:val="8"/>
         </w:numPr>
-        <w:spacing w:after="0" w:afterAutospacing="0" w:before="0" w:beforeAutospacing="0" w:lineRule="auto"/>
-        <w:ind w:left="720" w:hanging="360"/>
-      </w:pPr>
-      <w:r>
-        <w:rPr>
-          <w:b w:val="1"/>
-          <w:rtl w:val="0"/>
-        </w:rPr>
-        <w:t xml:space="preserve">RF15 (CLAVE)</w:t>
-      </w:r>
-      <w:r>
-        <w:rPr>
-          <w:rtl w:val="0"/>
-        </w:rPr>
-        <w:t xml:space="preserve">: La interfaz de la cocina debe mostrar los detalles completos de cada pedido, incluyendo notas y especificaciones de los productos.</w:t>
+        <w:spacing w:after="0" w:before="0" w:lineRule="auto"/>
+        <w:ind w:left="720" w:hanging="360"/>
+        <w:rPr/>
+      </w:pPr>
+      <w:r>
+        <w:rPr>
+          <w:b w:val="1"/>
+          <w:rtl w:val="0"/>
+        </w:rPr>
+        <w:t xml:space="preserve">RF20</w:t>
+      </w:r>
+      <w:r>
+        <w:rPr>
+          <w:rtl w:val="0"/>
+        </w:rPr>
+        <w:t xml:space="preserve">: Los meseros deben tener la capacidad de editar los pedidos en caso de surgir algún inconveniente.</w:t>
       </w:r>
     </w:p>
     <w:p>
@@ -1428,21 +1610,22 @@
           <w:ilvl w:val="0"/>
           <w:numId w:val="8"/>
         </w:numPr>
-        <w:spacing w:after="0" w:afterAutospacing="0" w:before="0" w:beforeAutospacing="0" w:lineRule="auto"/>
-        <w:ind w:left="720" w:hanging="360"/>
-      </w:pPr>
-      <w:r>
-        <w:rPr>
-          <w:b w:val="1"/>
-          <w:rtl w:val="0"/>
-        </w:rPr>
-        <w:t xml:space="preserve">RF16</w:t>
-      </w:r>
-      <w:r>
-        <w:rPr>
-          <w:rtl w:val="0"/>
-        </w:rPr>
-        <w:t xml:space="preserve">: Los cocineros deben poder cambiar el estado del pedido a "En preparación" y “Listo”.</w:t>
+        <w:spacing w:after="0" w:before="0" w:lineRule="auto"/>
+        <w:ind w:left="720" w:hanging="360"/>
+        <w:rPr/>
+      </w:pPr>
+      <w:r>
+        <w:rPr>
+          <w:b w:val="1"/>
+          <w:rtl w:val="0"/>
+        </w:rPr>
+        <w:t xml:space="preserve">RF21</w:t>
+      </w:r>
+      <w:r>
+        <w:rPr>
+          <w:rtl w:val="0"/>
+        </w:rPr>
+        <w:t xml:space="preserve">: Los meseros deben poder cambiar el estado del pedido a "En camino" cuando estén llevando el pedido a la mesa.</w:t>
       </w:r>
     </w:p>
     <w:p>
@@ -1451,21 +1634,22 @@
           <w:ilvl w:val="0"/>
           <w:numId w:val="8"/>
         </w:numPr>
-        <w:spacing w:after="0" w:afterAutospacing="0" w:before="0" w:beforeAutospacing="0" w:lineRule="auto"/>
-        <w:ind w:left="720" w:hanging="360"/>
-      </w:pPr>
-      <w:r>
-        <w:rPr>
-          <w:b w:val="1"/>
-          <w:rtl w:val="0"/>
-        </w:rPr>
-        <w:t xml:space="preserve">RF17</w:t>
-      </w:r>
-      <w:r>
-        <w:rPr>
-          <w:rtl w:val="0"/>
-        </w:rPr>
-        <w:t xml:space="preserve">: La interfaz de la cocina debe permitir filtrar los pedidos por estado y tiempo de llegada.</w:t>
+        <w:spacing w:after="0" w:before="0" w:lineRule="auto"/>
+        <w:ind w:left="720" w:hanging="360"/>
+        <w:rPr/>
+      </w:pPr>
+      <w:r>
+        <w:rPr>
+          <w:b w:val="1"/>
+          <w:rtl w:val="0"/>
+        </w:rPr>
+        <w:t xml:space="preserve">RF22</w:t>
+      </w:r>
+      <w:r>
+        <w:rPr>
+          <w:rtl w:val="0"/>
+        </w:rPr>
+        <w:t xml:space="preserve">: Los meseros pueden eliminar un pedido en caso de que se necesite (Este no se borrará de la base de datos).</w:t>
       </w:r>
     </w:p>
     <w:p>
@@ -1474,21 +1658,70 @@
           <w:ilvl w:val="0"/>
           <w:numId w:val="8"/>
         </w:numPr>
-        <w:spacing w:after="240" w:before="0" w:beforeAutospacing="0" w:lineRule="auto"/>
-        <w:ind w:left="720" w:hanging="360"/>
-      </w:pPr>
-      <w:r>
-        <w:rPr>
-          <w:b w:val="1"/>
-          <w:rtl w:val="0"/>
-        </w:rPr>
-        <w:t xml:space="preserve">RF18</w:t>
-      </w:r>
-      <w:r>
-        <w:rPr>
-          <w:rtl w:val="0"/>
-        </w:rPr>
-        <w:t xml:space="preserve">: El sistema debe notificar automáticamente a los meseros cuando un pedido cambia a estado "Listo".</w:t>
+        <w:spacing w:after="0" w:before="0" w:lineRule="auto"/>
+        <w:ind w:left="720" w:hanging="360"/>
+        <w:rPr/>
+      </w:pPr>
+      <w:r>
+        <w:rPr>
+          <w:b w:val="1"/>
+          <w:rtl w:val="0"/>
+        </w:rPr>
+        <w:t xml:space="preserve">RF23</w:t>
+      </w:r>
+      <w:r>
+        <w:rPr>
+          <w:rtl w:val="0"/>
+        </w:rPr>
+        <w:t xml:space="preserve">: La interfaz debe permitir a los meseros visualizar el historial de pedidos de cada mesa.</w:t>
+      </w:r>
+    </w:p>
+    <w:p>
+      <w:pPr>
+        <w:numPr>
+          <w:ilvl w:val="0"/>
+          <w:numId w:val="8"/>
+        </w:numPr>
+        <w:spacing w:after="0" w:before="0" w:lineRule="auto"/>
+        <w:ind w:left="720" w:hanging="360"/>
+        <w:rPr/>
+      </w:pPr>
+      <w:r>
+        <w:rPr>
+          <w:b w:val="1"/>
+          <w:rtl w:val="0"/>
+        </w:rPr>
+        <w:t xml:space="preserve">RF24</w:t>
+      </w:r>
+      <w:r>
+        <w:rPr>
+          <w:rtl w:val="0"/>
+        </w:rPr>
+        <w:t xml:space="preserve">: Los meseros deben poder marcar un pedido como "Entregado" una vez que haya sido servido.</w:t>
+      </w:r>
+    </w:p>
+    <w:p>
+      <w:pPr>
+        <w:numPr>
+          <w:ilvl w:val="0"/>
+          <w:numId w:val="8"/>
+        </w:numPr>
+        <w:spacing w:after="240" w:before="0" w:lineRule="auto"/>
+        <w:ind w:left="720" w:hanging="360"/>
+        <w:rPr/>
+      </w:pPr>
+      <w:r>
+        <w:rPr>
+          <w:b w:val="1"/>
+          <w:rtl w:val="0"/>
+        </w:rPr>
+        <w:t xml:space="preserve">RF25</w:t>
+      </w:r>
+      <w:r>
+        <w:rPr>
+          <w:rtl w:val="0"/>
+        </w:rPr>
+        <w:t xml:space="preserve">: El sistema debe permitir a los meseros recibir solicitudes de asistencia de los clientes y gestionarlas.</w:t>
       </w:r>
     </w:p>
     <w:p>
@@ -1503,168 +1736,331 @@
           <w:b w:val="1"/>
           <w:rtl w:val="0"/>
         </w:rPr>
-        <w:t xml:space="preserve">Módulo de Mesero</w:t>
-      </w:r>
-    </w:p>
-    <w:p>
-      <w:pPr>
-        <w:numPr>
-          <w:ilvl w:val="0"/>
-          <w:numId w:val="16"/>
-        </w:numPr>
-        <w:spacing w:after="0" w:afterAutospacing="0" w:before="240" w:lineRule="auto"/>
-        <w:ind w:left="720" w:hanging="360"/>
-      </w:pPr>
-      <w:r>
-        <w:rPr>
-          <w:b w:val="1"/>
-          <w:rtl w:val="0"/>
-        </w:rPr>
-        <w:t xml:space="preserve">RF19 (CLAVE)</w:t>
-      </w:r>
-      <w:r>
-        <w:rPr>
-          <w:rtl w:val="0"/>
-        </w:rPr>
-        <w:t xml:space="preserve">: La interfaz del mesero debe mostrar los pedidos listos para ser servidos y la mesa correspondiente.</w:t>
-      </w:r>
-    </w:p>
-    <w:p>
-      <w:pPr>
-        <w:numPr>
-          <w:ilvl w:val="0"/>
-          <w:numId w:val="16"/>
-        </w:numPr>
-        <w:spacing w:after="0" w:afterAutospacing="0" w:before="0" w:beforeAutospacing="0" w:lineRule="auto"/>
-        <w:ind w:left="720" w:hanging="360"/>
-      </w:pPr>
-      <w:r>
-        <w:rPr>
-          <w:b w:val="1"/>
-          <w:rtl w:val="0"/>
-        </w:rPr>
-        <w:t xml:space="preserve">RF20</w:t>
-      </w:r>
-      <w:r>
-        <w:rPr>
-          <w:rtl w:val="0"/>
-        </w:rPr>
-        <w:t xml:space="preserve">: Los meseros deben tener la capacidad de editar los pedidos en caso de surgir algún inconveniente.</w:t>
-      </w:r>
-    </w:p>
-    <w:p>
-      <w:pPr>
-        <w:numPr>
-          <w:ilvl w:val="0"/>
-          <w:numId w:val="16"/>
-        </w:numPr>
-        <w:spacing w:after="0" w:afterAutospacing="0" w:before="0" w:beforeAutospacing="0" w:lineRule="auto"/>
-        <w:ind w:left="720" w:hanging="360"/>
-      </w:pPr>
-      <w:r>
-        <w:rPr>
-          <w:b w:val="1"/>
-          <w:rtl w:val="0"/>
-        </w:rPr>
-        <w:t xml:space="preserve">RF21</w:t>
-      </w:r>
-      <w:r>
-        <w:rPr>
-          <w:rtl w:val="0"/>
-        </w:rPr>
-        <w:t xml:space="preserve">: Los meseros deben poder cambiar el estado del pedido a "En camino" cuando estén llevando el pedido a la mesa.</w:t>
-      </w:r>
-    </w:p>
-    <w:p>
-      <w:pPr>
-        <w:numPr>
-          <w:ilvl w:val="0"/>
-          <w:numId w:val="16"/>
-        </w:numPr>
-        <w:spacing w:after="0" w:afterAutospacing="0" w:before="0" w:beforeAutospacing="0" w:lineRule="auto"/>
-        <w:ind w:left="720" w:hanging="360"/>
-      </w:pPr>
-      <w:r>
-        <w:rPr>
-          <w:b w:val="1"/>
-          <w:rtl w:val="0"/>
-        </w:rPr>
-        <w:t xml:space="preserve">RF22</w:t>
-      </w:r>
-      <w:r>
-        <w:rPr>
-          <w:rtl w:val="0"/>
-        </w:rPr>
-        <w:t xml:space="preserve">: Los meseros pueden eliminar un pedido en caso de que se necesite (Este no se borrará de la base de datos).</w:t>
-      </w:r>
-    </w:p>
-    <w:p>
-      <w:pPr>
-        <w:numPr>
-          <w:ilvl w:val="0"/>
-          <w:numId w:val="16"/>
-        </w:numPr>
-        <w:spacing w:after="0" w:afterAutospacing="0" w:before="0" w:beforeAutospacing="0" w:lineRule="auto"/>
-        <w:ind w:left="720" w:hanging="360"/>
-      </w:pPr>
-      <w:r>
-        <w:rPr>
-          <w:b w:val="1"/>
-          <w:rtl w:val="0"/>
-        </w:rPr>
-        <w:t xml:space="preserve">RF23</w:t>
-      </w:r>
-      <w:r>
-        <w:rPr>
-          <w:rtl w:val="0"/>
-        </w:rPr>
-        <w:t xml:space="preserve">: La interfaz debe permitir a los meseros visualizar el historial de pedidos de cada mesa.</w:t>
-      </w:r>
-    </w:p>
-    <w:p>
-      <w:pPr>
-        <w:numPr>
-          <w:ilvl w:val="0"/>
-          <w:numId w:val="16"/>
-        </w:numPr>
-        <w:spacing w:after="0" w:afterAutospacing="0" w:before="0" w:beforeAutospacing="0" w:lineRule="auto"/>
-        <w:ind w:left="720" w:hanging="360"/>
-      </w:pPr>
-      <w:r>
-        <w:rPr>
-          <w:b w:val="1"/>
-          <w:rtl w:val="0"/>
-        </w:rPr>
-        <w:t xml:space="preserve">RF24</w:t>
-      </w:r>
-      <w:r>
-        <w:rPr>
-          <w:rtl w:val="0"/>
-        </w:rPr>
-        <w:t xml:space="preserve">: Los meseros deben poder marcar un pedido como "Entregado" una vez que haya sido servido.</w:t>
-      </w:r>
-    </w:p>
-    <w:p>
-      <w:pPr>
-        <w:numPr>
-          <w:ilvl w:val="0"/>
-          <w:numId w:val="16"/>
-        </w:numPr>
-        <w:spacing w:after="240" w:before="0" w:beforeAutospacing="0" w:lineRule="auto"/>
-        <w:ind w:left="720" w:hanging="360"/>
-      </w:pPr>
-      <w:r>
-        <w:rPr>
-          <w:b w:val="1"/>
-          <w:rtl w:val="0"/>
-        </w:rPr>
-        <w:t xml:space="preserve">RF25</w:t>
-      </w:r>
-      <w:r>
-        <w:rPr>
-          <w:rtl w:val="0"/>
-        </w:rPr>
-        <w:t xml:space="preserve">: El sistema debe permitir a los meseros recibir solicitudes de asistencia de los clientes y gestionarlas.</w:t>
+        <w:t xml:space="preserve">Módulo de Administración</w:t>
+      </w:r>
+    </w:p>
+    <w:p>
+      <w:pPr>
+        <w:numPr>
+          <w:ilvl w:val="0"/>
+          <w:numId w:val="3"/>
+        </w:numPr>
+        <w:spacing w:after="0" w:before="240" w:lineRule="auto"/>
+        <w:ind w:left="720" w:hanging="360"/>
+        <w:rPr/>
+      </w:pPr>
+      <w:r>
+        <w:rPr>
+          <w:b w:val="1"/>
+          <w:rtl w:val="0"/>
+        </w:rPr>
+        <w:t xml:space="preserve">RF26</w:t>
+      </w:r>
+      <w:r>
+        <w:rPr>
+          <w:rtl w:val="0"/>
+        </w:rPr>
+        <w:t xml:space="preserve">: El administrador debe poder acceder a un panel de control seguro mediante credenciales de inicio de sesión.</w:t>
+      </w:r>
+    </w:p>
+    <w:p>
+      <w:pPr>
+        <w:numPr>
+          <w:ilvl w:val="0"/>
+          <w:numId w:val="3"/>
+        </w:numPr>
+        <w:spacing w:after="0" w:before="0" w:lineRule="auto"/>
+        <w:ind w:left="720" w:hanging="360"/>
+        <w:rPr/>
+      </w:pPr>
+      <w:r>
+        <w:rPr>
+          <w:b w:val="1"/>
+          <w:rtl w:val="0"/>
+        </w:rPr>
+        <w:t xml:space="preserve">RF27</w:t>
+      </w:r>
+      <w:r>
+        <w:rPr>
+          <w:rtl w:val="0"/>
+        </w:rPr>
+        <w:t xml:space="preserve">: El administrador debe poder agregar, editar y eliminar productos del menú.</w:t>
+      </w:r>
+    </w:p>
+    <w:p>
+      <w:pPr>
+        <w:numPr>
+          <w:ilvl w:val="0"/>
+          <w:numId w:val="3"/>
+        </w:numPr>
+        <w:spacing w:after="0" w:before="0" w:lineRule="auto"/>
+        <w:ind w:left="720" w:hanging="360"/>
+        <w:rPr/>
+      </w:pPr>
+      <w:r>
+        <w:rPr>
+          <w:b w:val="1"/>
+          <w:rtl w:val="0"/>
+        </w:rPr>
+        <w:t xml:space="preserve">RF28</w:t>
+      </w:r>
+      <w:r>
+        <w:rPr>
+          <w:rtl w:val="0"/>
+        </w:rPr>
+        <w:t xml:space="preserve">: El administrador debe poder gestionar categorías de productos y asignar productos a categorías.</w:t>
+      </w:r>
+    </w:p>
+    <w:p>
+      <w:pPr>
+        <w:numPr>
+          <w:ilvl w:val="0"/>
+          <w:numId w:val="3"/>
+        </w:numPr>
+        <w:spacing w:after="0" w:before="0" w:lineRule="auto"/>
+        <w:ind w:left="720" w:hanging="360"/>
+        <w:rPr/>
+      </w:pPr>
+      <w:r>
+        <w:rPr>
+          <w:b w:val="1"/>
+          <w:rtl w:val="0"/>
+        </w:rPr>
+        <w:t xml:space="preserve">RF29</w:t>
+      </w:r>
+      <w:r>
+        <w:rPr>
+          <w:rtl w:val="0"/>
+        </w:rPr>
+        <w:t xml:space="preserve">: El administrador debe poder configurar los precios de los productos y actualizarlos según sea necesario.</w:t>
+      </w:r>
+    </w:p>
+    <w:p>
+      <w:pPr>
+        <w:numPr>
+          <w:ilvl w:val="0"/>
+          <w:numId w:val="3"/>
+        </w:numPr>
+        <w:spacing w:after="0" w:before="0" w:lineRule="auto"/>
+        <w:ind w:left="720" w:hanging="360"/>
+        <w:rPr/>
+      </w:pPr>
+      <w:r>
+        <w:rPr>
+          <w:b w:val="1"/>
+          <w:rtl w:val="0"/>
+        </w:rPr>
+        <w:t xml:space="preserve">RF30 (CLAVE)</w:t>
+      </w:r>
+      <w:r>
+        <w:rPr>
+          <w:rtl w:val="0"/>
+        </w:rPr>
+        <w:t xml:space="preserve">: El administrador debe poder gestionar la información de las mesas, incluyendo su número y si está habilitada o no.</w:t>
+      </w:r>
+    </w:p>
+    <w:p>
+      <w:pPr>
+        <w:numPr>
+          <w:ilvl w:val="0"/>
+          <w:numId w:val="3"/>
+        </w:numPr>
+        <w:spacing w:after="0" w:before="0" w:lineRule="auto"/>
+        <w:ind w:left="720" w:hanging="360"/>
+        <w:rPr/>
+      </w:pPr>
+      <w:r>
+        <w:rPr>
+          <w:b w:val="1"/>
+          <w:rtl w:val="0"/>
+        </w:rPr>
+        <w:t xml:space="preserve">RF31 (CLAVE)</w:t>
+      </w:r>
+      <w:r>
+        <w:rPr>
+          <w:rtl w:val="0"/>
+        </w:rPr>
+        <w:t xml:space="preserve">: El administrador debe poder visualizar estadísticas de ventas y pedidos realizados.</w:t>
+      </w:r>
+    </w:p>
+    <w:p>
+      <w:pPr>
+        <w:numPr>
+          <w:ilvl w:val="0"/>
+          <w:numId w:val="3"/>
+        </w:numPr>
+        <w:spacing w:after="0" w:before="0" w:lineRule="auto"/>
+        <w:ind w:left="720" w:hanging="360"/>
+        <w:rPr/>
+      </w:pPr>
+      <w:r>
+        <w:rPr>
+          <w:b w:val="1"/>
+          <w:rtl w:val="0"/>
+        </w:rPr>
+        <w:t xml:space="preserve">RF32</w:t>
+      </w:r>
+      <w:r>
+        <w:rPr>
+          <w:rtl w:val="0"/>
+        </w:rPr>
+        <w:t xml:space="preserve">: El administrador debe poder gestionar el perfil de los usuarios internos (cocineros y meseros), incluyendo permisos y acceso.</w:t>
+      </w:r>
+    </w:p>
+    <w:p>
+      <w:pPr>
+        <w:numPr>
+          <w:ilvl w:val="0"/>
+          <w:numId w:val="3"/>
+        </w:numPr>
+        <w:spacing w:after="0" w:before="0" w:lineRule="auto"/>
+        <w:ind w:left="720" w:hanging="360"/>
+        <w:rPr/>
+      </w:pPr>
+      <w:r>
+        <w:rPr>
+          <w:b w:val="1"/>
+          <w:rtl w:val="0"/>
+        </w:rPr>
+        <w:t xml:space="preserve">RF33</w:t>
+      </w:r>
+      <w:r>
+        <w:rPr>
+          <w:rtl w:val="0"/>
+        </w:rPr>
+        <w:t xml:space="preserve">: El administrador debe poder revisar las calificaciones dejadas por los clientes.</w:t>
+      </w:r>
+    </w:p>
+    <w:p>
+      <w:pPr>
+        <w:numPr>
+          <w:ilvl w:val="0"/>
+          <w:numId w:val="3"/>
+        </w:numPr>
+        <w:spacing w:after="0" w:before="0" w:lineRule="auto"/>
+        <w:ind w:left="720" w:hanging="360"/>
+        <w:rPr/>
+      </w:pPr>
+      <w:r>
+        <w:rPr>
+          <w:b w:val="1"/>
+          <w:rtl w:val="0"/>
+        </w:rPr>
+        <w:t xml:space="preserve">RF34</w:t>
+      </w:r>
+      <w:r>
+        <w:rPr>
+          <w:rtl w:val="0"/>
+        </w:rPr>
+        <w:t xml:space="preserve">: El sistema debe poder configurar el orden en el que salen las categorías y productos en el menú.</w:t>
+      </w:r>
+    </w:p>
+    <w:p>
+      <w:pPr>
+        <w:numPr>
+          <w:ilvl w:val="0"/>
+          <w:numId w:val="3"/>
+        </w:numPr>
+        <w:spacing w:after="0" w:before="0" w:lineRule="auto"/>
+        <w:ind w:left="720" w:hanging="360"/>
+        <w:rPr/>
+      </w:pPr>
+      <w:r>
+        <w:rPr>
+          <w:b w:val="1"/>
+          <w:rtl w:val="0"/>
+        </w:rPr>
+        <w:t xml:space="preserve">RF35</w:t>
+      </w:r>
+      <w:r>
+        <w:rPr>
+          <w:rtl w:val="0"/>
+        </w:rPr>
+        <w:t xml:space="preserve">: El administrador debe poder modificar su sucursal.</w:t>
+      </w:r>
+    </w:p>
+    <w:p>
+      <w:pPr>
+        <w:numPr>
+          <w:ilvl w:val="0"/>
+          <w:numId w:val="3"/>
+        </w:numPr>
+        <w:spacing w:after="0" w:before="0" w:lineRule="auto"/>
+        <w:ind w:left="720" w:hanging="360"/>
+        <w:rPr/>
+      </w:pPr>
+      <w:r>
+        <w:rPr>
+          <w:b w:val="1"/>
+          <w:rtl w:val="0"/>
+        </w:rPr>
+        <w:t xml:space="preserve">RF36</w:t>
+      </w:r>
+      <w:r>
+        <w:rPr>
+          <w:rtl w:val="0"/>
+        </w:rPr>
+        <w:t xml:space="preserve">: El administrador debe poder configurar la organización y las sucursales.</w:t>
+      </w:r>
+    </w:p>
+    <w:p>
+      <w:pPr>
+        <w:numPr>
+          <w:ilvl w:val="0"/>
+          <w:numId w:val="3"/>
+        </w:numPr>
+        <w:spacing w:after="0" w:before="0" w:lineRule="auto"/>
+        <w:ind w:left="720" w:hanging="360"/>
+        <w:rPr/>
+      </w:pPr>
+      <w:r>
+        <w:rPr>
+          <w:b w:val="1"/>
+          <w:rtl w:val="0"/>
+        </w:rPr>
+        <w:t xml:space="preserve">RF37</w:t>
+      </w:r>
+      <w:r>
+        <w:rPr>
+          <w:rtl w:val="0"/>
+        </w:rPr>
+        <w:t xml:space="preserve">: El administrador debe poder ver informes detallados sobre tiempos de preparación y entrega de pedidos.</w:t>
+      </w:r>
+    </w:p>
+    <w:p>
+      <w:pPr>
+        <w:numPr>
+          <w:ilvl w:val="0"/>
+          <w:numId w:val="3"/>
+        </w:numPr>
+        <w:spacing w:after="0" w:before="0" w:lineRule="auto"/>
+        <w:ind w:left="720" w:hanging="360"/>
+        <w:rPr/>
+      </w:pPr>
+      <w:r>
+        <w:rPr>
+          <w:b w:val="1"/>
+          <w:rtl w:val="0"/>
+        </w:rPr>
+        <w:t xml:space="preserve">RF38</w:t>
+      </w:r>
+      <w:r>
+        <w:rPr>
+          <w:rtl w:val="0"/>
+        </w:rPr>
+        <w:t xml:space="preserve">: El sistema debe permitir al administrador gestionar imágenes y descripciones de los productos.</w:t>
+      </w:r>
+    </w:p>
+    <w:p>
+      <w:pPr>
+        <w:spacing w:after="240" w:before="0" w:lineRule="auto"/>
+        <w:ind w:left="0" w:firstLine="0"/>
+        <w:rPr/>
+      </w:pPr>
+      <w:r>
+        <w:rPr>
+          <w:rtl w:val="0"/>
+        </w:rPr>
       </w:r>
     </w:p>
     <w:p>
@@ -1679,316 +2075,18 @@
           <w:b w:val="1"/>
           <w:rtl w:val="0"/>
         </w:rPr>
-        <w:t xml:space="preserve">Módulo de Administración</w:t>
-      </w:r>
-    </w:p>
-    <w:p>
-      <w:pPr>
-        <w:numPr>
-          <w:ilvl w:val="0"/>
-          <w:numId w:val="11"/>
-        </w:numPr>
-        <w:spacing w:after="0" w:afterAutospacing="0" w:before="240" w:lineRule="auto"/>
-        <w:ind w:left="720" w:hanging="360"/>
-      </w:pPr>
-      <w:r>
-        <w:rPr>
-          <w:b w:val="1"/>
-          <w:rtl w:val="0"/>
-        </w:rPr>
-        <w:t xml:space="preserve">RF26</w:t>
-      </w:r>
-      <w:r>
-        <w:rPr>
-          <w:rtl w:val="0"/>
-        </w:rPr>
-        <w:t xml:space="preserve">: El administrador debe poder acceder a un panel de control seguro mediante credenciales de inicio de sesión.</w:t>
-      </w:r>
-    </w:p>
-    <w:p>
-      <w:pPr>
-        <w:numPr>
-          <w:ilvl w:val="0"/>
-          <w:numId w:val="11"/>
-        </w:numPr>
-        <w:spacing w:after="0" w:afterAutospacing="0" w:before="0" w:beforeAutospacing="0" w:lineRule="auto"/>
-        <w:ind w:left="720" w:hanging="360"/>
-      </w:pPr>
-      <w:r>
-        <w:rPr>
-          <w:b w:val="1"/>
-          <w:rtl w:val="0"/>
-        </w:rPr>
-        <w:t xml:space="preserve">RF27</w:t>
-      </w:r>
-      <w:r>
-        <w:rPr>
-          <w:rtl w:val="0"/>
-        </w:rPr>
-        <w:t xml:space="preserve">: El administrador debe poder agregar, editar y eliminar productos del menú.</w:t>
-      </w:r>
-    </w:p>
-    <w:p>
-      <w:pPr>
-        <w:numPr>
-          <w:ilvl w:val="0"/>
-          <w:numId w:val="11"/>
-        </w:numPr>
-        <w:spacing w:after="0" w:afterAutospacing="0" w:before="0" w:beforeAutospacing="0" w:lineRule="auto"/>
-        <w:ind w:left="720" w:hanging="360"/>
-      </w:pPr>
-      <w:r>
-        <w:rPr>
-          <w:b w:val="1"/>
-          <w:rtl w:val="0"/>
-        </w:rPr>
-        <w:t xml:space="preserve">RF28</w:t>
-      </w:r>
-      <w:r>
-        <w:rPr>
-          <w:rtl w:val="0"/>
-        </w:rPr>
-        <w:t xml:space="preserve">: El administrador debe poder gestionar categorías de productos y asignar productos a categorías.</w:t>
-      </w:r>
-    </w:p>
-    <w:p>
-      <w:pPr>
-        <w:numPr>
-          <w:ilvl w:val="0"/>
-          <w:numId w:val="11"/>
-        </w:numPr>
-        <w:spacing w:after="0" w:afterAutospacing="0" w:before="0" w:beforeAutospacing="0" w:lineRule="auto"/>
-        <w:ind w:left="720" w:hanging="360"/>
-      </w:pPr>
-      <w:r>
-        <w:rPr>
-          <w:b w:val="1"/>
-          <w:rtl w:val="0"/>
-        </w:rPr>
-        <w:t xml:space="preserve">RF29</w:t>
-      </w:r>
-      <w:r>
-        <w:rPr>
-          <w:rtl w:val="0"/>
-        </w:rPr>
-        <w:t xml:space="preserve">: El administrador debe poder configurar los precios de los productos y actualizarlos según sea necesario.</w:t>
-      </w:r>
-    </w:p>
-    <w:p>
-      <w:pPr>
-        <w:numPr>
-          <w:ilvl w:val="0"/>
-          <w:numId w:val="11"/>
-        </w:numPr>
-        <w:spacing w:after="0" w:afterAutospacing="0" w:before="0" w:beforeAutospacing="0" w:lineRule="auto"/>
-        <w:ind w:left="720" w:hanging="360"/>
-      </w:pPr>
-      <w:r>
-        <w:rPr>
-          <w:b w:val="1"/>
-          <w:rtl w:val="0"/>
-        </w:rPr>
-        <w:t xml:space="preserve">RF30 (CLAVE)</w:t>
-      </w:r>
-      <w:r>
-        <w:rPr>
-          <w:rtl w:val="0"/>
-        </w:rPr>
-        <w:t xml:space="preserve">: El administrador debe poder gestionar la información de las mesas, incluyendo su número y si está habilitada o no.</w:t>
-      </w:r>
-    </w:p>
-    <w:p>
-      <w:pPr>
-        <w:numPr>
-          <w:ilvl w:val="0"/>
-          <w:numId w:val="11"/>
-        </w:numPr>
-        <w:spacing w:after="0" w:afterAutospacing="0" w:before="0" w:beforeAutospacing="0" w:lineRule="auto"/>
-        <w:ind w:left="720" w:hanging="360"/>
-      </w:pPr>
-      <w:r>
-        <w:rPr>
-          <w:b w:val="1"/>
-          <w:rtl w:val="0"/>
-        </w:rPr>
-        <w:t xml:space="preserve">RF31 (CLAVE)</w:t>
-      </w:r>
-      <w:r>
-        <w:rPr>
-          <w:rtl w:val="0"/>
-        </w:rPr>
-        <w:t xml:space="preserve">: El administrador debe poder visualizar estadísticas de ventas y pedidos realizados.</w:t>
-      </w:r>
-    </w:p>
-    <w:p>
-      <w:pPr>
-        <w:numPr>
-          <w:ilvl w:val="0"/>
-          <w:numId w:val="11"/>
-        </w:numPr>
-        <w:spacing w:after="0" w:afterAutospacing="0" w:before="0" w:beforeAutospacing="0" w:lineRule="auto"/>
-        <w:ind w:left="720" w:hanging="360"/>
-      </w:pPr>
-      <w:r>
-        <w:rPr>
-          <w:b w:val="1"/>
-          <w:rtl w:val="0"/>
-        </w:rPr>
-        <w:t xml:space="preserve">RF32</w:t>
-      </w:r>
-      <w:r>
-        <w:rPr>
-          <w:rtl w:val="0"/>
-        </w:rPr>
-        <w:t xml:space="preserve">: El administrador debe poder gestionar el perfil de los usuarios internos (cocineros y meseros), incluyendo permisos y acceso.</w:t>
-      </w:r>
-    </w:p>
-    <w:p>
-      <w:pPr>
-        <w:numPr>
-          <w:ilvl w:val="0"/>
-          <w:numId w:val="11"/>
-        </w:numPr>
-        <w:spacing w:after="0" w:afterAutospacing="0" w:before="0" w:beforeAutospacing="0" w:lineRule="auto"/>
-        <w:ind w:left="720" w:hanging="360"/>
-      </w:pPr>
-      <w:r>
-        <w:rPr>
-          <w:b w:val="1"/>
-          <w:rtl w:val="0"/>
-        </w:rPr>
-        <w:t xml:space="preserve">RF33</w:t>
-      </w:r>
-      <w:r>
-        <w:rPr>
-          <w:rtl w:val="0"/>
-        </w:rPr>
-        <w:t xml:space="preserve">: El administrador debe poder revisar y responder a los comentarios y calificaciones dejados por los clientes.</w:t>
-      </w:r>
-    </w:p>
-    <w:p>
-      <w:pPr>
-        <w:numPr>
-          <w:ilvl w:val="0"/>
-          <w:numId w:val="11"/>
-        </w:numPr>
-        <w:spacing w:after="0" w:afterAutospacing="0" w:before="0" w:beforeAutospacing="0" w:lineRule="auto"/>
-        <w:ind w:left="720" w:hanging="360"/>
-      </w:pPr>
-      <w:r>
-        <w:rPr>
-          <w:b w:val="1"/>
-          <w:rtl w:val="0"/>
-        </w:rPr>
-        <w:t xml:space="preserve">RF34</w:t>
-      </w:r>
-      <w:r>
-        <w:rPr>
-          <w:rtl w:val="0"/>
-        </w:rPr>
-        <w:t xml:space="preserve">: El sistema debe poder configurar el orden en el que salen las categorías y productos en el menú.</w:t>
-      </w:r>
-    </w:p>
-    <w:p>
-      <w:pPr>
-        <w:numPr>
-          <w:ilvl w:val="0"/>
-          <w:numId w:val="11"/>
-        </w:numPr>
-        <w:spacing w:after="0" w:afterAutospacing="0" w:before="0" w:beforeAutospacing="0" w:lineRule="auto"/>
-        <w:ind w:left="720" w:hanging="360"/>
-      </w:pPr>
-      <w:r>
-        <w:rPr>
-          <w:b w:val="1"/>
-          <w:rtl w:val="0"/>
-        </w:rPr>
-        <w:t xml:space="preserve">RF35</w:t>
-      </w:r>
-      <w:r>
-        <w:rPr>
-          <w:rtl w:val="0"/>
-        </w:rPr>
-        <w:t xml:space="preserve">: El administrador debe poder crear más sucursales.</w:t>
-      </w:r>
-    </w:p>
-    <w:p>
-      <w:pPr>
-        <w:numPr>
-          <w:ilvl w:val="0"/>
-          <w:numId w:val="11"/>
-        </w:numPr>
-        <w:spacing w:after="0" w:afterAutospacing="0" w:before="0" w:beforeAutospacing="0" w:lineRule="auto"/>
-        <w:ind w:left="720" w:hanging="360"/>
-      </w:pPr>
-      <w:r>
-        <w:rPr>
-          <w:b w:val="1"/>
-          <w:rtl w:val="0"/>
-        </w:rPr>
-        <w:t xml:space="preserve">RF36</w:t>
-      </w:r>
-      <w:r>
-        <w:rPr>
-          <w:rtl w:val="0"/>
-        </w:rPr>
-        <w:t xml:space="preserve">: El administrador debe poder configurar la organización y las sucursales.</w:t>
-      </w:r>
-    </w:p>
-    <w:p>
-      <w:pPr>
-        <w:numPr>
-          <w:ilvl w:val="0"/>
-          <w:numId w:val="11"/>
-        </w:numPr>
-        <w:spacing w:after="0" w:afterAutospacing="0" w:before="0" w:beforeAutospacing="0" w:lineRule="auto"/>
-        <w:ind w:left="720" w:hanging="360"/>
-      </w:pPr>
-      <w:r>
-        <w:rPr>
-          <w:b w:val="1"/>
-          <w:rtl w:val="0"/>
-        </w:rPr>
-        <w:t xml:space="preserve">RF37</w:t>
-      </w:r>
-      <w:r>
-        <w:rPr>
-          <w:rtl w:val="0"/>
-        </w:rPr>
-        <w:t xml:space="preserve">: El administrador debe poder ver informes detallados sobre tiempos de preparación y entrega de pedidos.</w:t>
-      </w:r>
-    </w:p>
-    <w:p>
-      <w:pPr>
-        <w:numPr>
-          <w:ilvl w:val="0"/>
-          <w:numId w:val="11"/>
-        </w:numPr>
-        <w:spacing w:after="0" w:afterAutospacing="0" w:before="0" w:beforeAutospacing="0" w:lineRule="auto"/>
-        <w:ind w:left="720" w:hanging="360"/>
-      </w:pPr>
-      <w:r>
-        <w:rPr>
-          <w:b w:val="1"/>
-          <w:rtl w:val="0"/>
-        </w:rPr>
-        <w:t xml:space="preserve">RF38</w:t>
-      </w:r>
-      <w:r>
-        <w:rPr>
-          <w:rtl w:val="0"/>
-        </w:rPr>
-        <w:t xml:space="preserve">: El sistema debe permitir al administrador gestionar imágenes y descripciones de los productos.</w:t>
-      </w:r>
-    </w:p>
-    <w:p>
-      <w:pPr>
-        <w:numPr>
-          <w:ilvl w:val="0"/>
-          <w:numId w:val="11"/>
-        </w:numPr>
-        <w:spacing w:after="240" w:before="0" w:beforeAutospacing="0" w:lineRule="auto"/>
-        <w:ind w:left="720" w:hanging="360"/>
+        <w:t xml:space="preserve">Funciones Generales</w:t>
+      </w:r>
+    </w:p>
+    <w:p>
+      <w:pPr>
+        <w:numPr>
+          <w:ilvl w:val="0"/>
+          <w:numId w:val="7"/>
+        </w:numPr>
+        <w:spacing w:after="0" w:before="240" w:lineRule="auto"/>
+        <w:ind w:left="720" w:hanging="360"/>
+        <w:rPr/>
       </w:pPr>
       <w:r>
         <w:rPr>
@@ -2001,32 +2099,18 @@
         <w:rPr>
           <w:rtl w:val="0"/>
         </w:rPr>
-        <w:t xml:space="preserve">: El administrador debe poder establecer ofertas y descuentos en productos o categorías específicas.</w:t>
-      </w:r>
-    </w:p>
-    <w:p>
-      <w:pPr>
-        <w:spacing w:after="240" w:before="240" w:lineRule="auto"/>
-        <w:rPr>
-          <w:b w:val="1"/>
-        </w:rPr>
-      </w:pPr>
-      <w:r>
-        <w:rPr>
-          <w:b w:val="1"/>
-          <w:rtl w:val="0"/>
-        </w:rPr>
-        <w:t xml:space="preserve">Funciones Generales</w:t>
-      </w:r>
-    </w:p>
-    <w:p>
-      <w:pPr>
-        <w:numPr>
-          <w:ilvl w:val="0"/>
-          <w:numId w:val="15"/>
-        </w:numPr>
-        <w:spacing w:after="0" w:afterAutospacing="0" w:before="240" w:lineRule="auto"/>
-        <w:ind w:left="720" w:hanging="360"/>
+        <w:t xml:space="preserve">: El sistema debe mantener un registro de todas las acciones realizadas por los usuarios internos para fines de auditoría.</w:t>
+      </w:r>
+    </w:p>
+    <w:p>
+      <w:pPr>
+        <w:numPr>
+          <w:ilvl w:val="0"/>
+          <w:numId w:val="7"/>
+        </w:numPr>
+        <w:spacing w:after="0" w:before="0" w:lineRule="auto"/>
+        <w:ind w:left="720" w:hanging="360"/>
+        <w:rPr/>
       </w:pPr>
       <w:r>
         <w:rPr>
@@ -2039,17 +2123,18 @@
         <w:rPr>
           <w:rtl w:val="0"/>
         </w:rPr>
-        <w:t xml:space="preserve">: El sistema debe mantener un registro de todas las acciones realizadas por los usuarios internos para fines de auditoría.</w:t>
-      </w:r>
-    </w:p>
-    <w:p>
-      <w:pPr>
-        <w:numPr>
-          <w:ilvl w:val="0"/>
-          <w:numId w:val="15"/>
-        </w:numPr>
-        <w:spacing w:after="0" w:afterAutospacing="0" w:before="0" w:beforeAutospacing="0" w:lineRule="auto"/>
-        <w:ind w:left="720" w:hanging="360"/>
+        <w:t xml:space="preserve">: El sistema debe enviar notificaciones en tiempo real a los usuarios correspondientes cuando se produzcan eventos relevantes (por ejemplo, pedido listo, asistencia solicitada).</w:t>
+      </w:r>
+    </w:p>
+    <w:p>
+      <w:pPr>
+        <w:numPr>
+          <w:ilvl w:val="0"/>
+          <w:numId w:val="7"/>
+        </w:numPr>
+        <w:spacing w:after="0" w:before="0" w:lineRule="auto"/>
+        <w:ind w:left="720" w:hanging="360"/>
+        <w:rPr/>
       </w:pPr>
       <w:r>
         <w:rPr>
@@ -2062,53 +2147,7 @@
         <w:rPr>
           <w:rtl w:val="0"/>
         </w:rPr>
-        <w:t xml:space="preserve">: El sistema debe enviar notificaciones en tiempo real a los usuarios correspondientes cuando se produzcan eventos relevantes (por ejemplo, pedido listo, asistencia solicitada).</w:t>
-      </w:r>
-    </w:p>
-    <w:p>
-      <w:pPr>
-        <w:numPr>
-          <w:ilvl w:val="0"/>
-          <w:numId w:val="15"/>
-        </w:numPr>
-        <w:spacing w:after="0" w:afterAutospacing="0" w:before="0" w:beforeAutospacing="0" w:lineRule="auto"/>
-        <w:ind w:left="720" w:hanging="360"/>
-      </w:pPr>
-      <w:r>
-        <w:rPr>
-          <w:b w:val="1"/>
-          <w:rtl w:val="0"/>
-        </w:rPr>
-        <w:t xml:space="preserve">RF42</w:t>
-      </w:r>
-      <w:r>
-        <w:rPr>
-          <w:rtl w:val="0"/>
-        </w:rPr>
         <w:t xml:space="preserve">: El sistema debe ser capaz de actualizarse sin interrumpir el servicio a los clientes.</w:t>
-      </w:r>
-    </w:p>
-    <w:p>
-      <w:pPr>
-        <w:numPr>
-          <w:ilvl w:val="0"/>
-          <w:numId w:val="15"/>
-        </w:numPr>
-        <w:spacing w:after="240" w:before="0" w:beforeAutospacing="0" w:lineRule="auto"/>
-        <w:ind w:left="720" w:hanging="360"/>
-      </w:pPr>
-      <w:r>
-        <w:rPr>
-          <w:b w:val="1"/>
-          <w:rtl w:val="0"/>
-        </w:rPr>
-        <w:t xml:space="preserve">RF43</w:t>
-      </w:r>
-      <w:r>
-        <w:rPr>
-          <w:rtl w:val="0"/>
-        </w:rPr>
-        <w:t xml:space="preserve">: El sistema debe permitir el filtrado y búsqueda de productos por parte de los clientes (por ejemplo, vegetarianos, sin gluten).</w:t>
       </w:r>
     </w:p>
     <w:p>
@@ -2124,7 +2163,7 @@
           <w:szCs w:val="22"/>
         </w:rPr>
       </w:pPr>
-      <w:bookmarkStart w:colFirst="0" w:colLast="0" w:name="_ql270sizjebx" w:id="14"/>
+      <w:bookmarkStart w:colFirst="0" w:colLast="0" w:name="_35nkun2" w:id="14"/>
       <w:bookmarkEnd w:id="14"/>
       <w:r>
         <w:rPr>
@@ -2141,10 +2180,11 @@
       <w:pPr>
         <w:numPr>
           <w:ilvl w:val="0"/>
-          <w:numId w:val="4"/>
-        </w:numPr>
-        <w:spacing w:after="0" w:afterAutospacing="0" w:before="240" w:lineRule="auto"/>
-        <w:ind w:left="720" w:hanging="360"/>
+          <w:numId w:val="16"/>
+        </w:numPr>
+        <w:spacing w:after="0" w:before="240" w:lineRule="auto"/>
+        <w:ind w:left="720" w:hanging="360"/>
+        <w:rPr/>
       </w:pPr>
       <w:r>
         <w:rPr>
@@ -2164,10 +2204,11 @@
       <w:pPr>
         <w:numPr>
           <w:ilvl w:val="0"/>
-          <w:numId w:val="4"/>
-        </w:numPr>
-        <w:spacing w:after="0" w:afterAutospacing="0" w:before="0" w:beforeAutospacing="0" w:lineRule="auto"/>
-        <w:ind w:left="720" w:hanging="360"/>
+          <w:numId w:val="16"/>
+        </w:numPr>
+        <w:spacing w:after="0" w:before="0" w:lineRule="auto"/>
+        <w:ind w:left="720" w:hanging="360"/>
+        <w:rPr/>
       </w:pPr>
       <w:r>
         <w:rPr>
@@ -2187,10 +2228,11 @@
       <w:pPr>
         <w:numPr>
           <w:ilvl w:val="0"/>
-          <w:numId w:val="4"/>
-        </w:numPr>
-        <w:spacing w:after="0" w:afterAutospacing="0" w:before="0" w:beforeAutospacing="0" w:lineRule="auto"/>
-        <w:ind w:left="720" w:hanging="360"/>
+          <w:numId w:val="16"/>
+        </w:numPr>
+        <w:spacing w:after="0" w:before="0" w:lineRule="auto"/>
+        <w:ind w:left="720" w:hanging="360"/>
+        <w:rPr/>
       </w:pPr>
       <w:r>
         <w:rPr>
@@ -2210,10 +2252,11 @@
       <w:pPr>
         <w:numPr>
           <w:ilvl w:val="0"/>
-          <w:numId w:val="4"/>
-        </w:numPr>
-        <w:spacing w:after="0" w:afterAutospacing="0" w:before="0" w:beforeAutospacing="0" w:lineRule="auto"/>
-        <w:ind w:left="720" w:hanging="360"/>
+          <w:numId w:val="16"/>
+        </w:numPr>
+        <w:spacing w:after="0" w:before="0" w:lineRule="auto"/>
+        <w:ind w:left="720" w:hanging="360"/>
+        <w:rPr/>
       </w:pPr>
       <w:r>
         <w:rPr>
@@ -2233,10 +2276,11 @@
       <w:pPr>
         <w:numPr>
           <w:ilvl w:val="0"/>
-          <w:numId w:val="4"/>
-        </w:numPr>
-        <w:spacing w:after="0" w:afterAutospacing="0" w:before="0" w:beforeAutospacing="0" w:lineRule="auto"/>
-        <w:ind w:left="720" w:hanging="360"/>
+          <w:numId w:val="16"/>
+        </w:numPr>
+        <w:spacing w:after="0" w:before="0" w:lineRule="auto"/>
+        <w:ind w:left="720" w:hanging="360"/>
+        <w:rPr/>
       </w:pPr>
       <w:r>
         <w:rPr>
@@ -2256,10 +2300,11 @@
       <w:pPr>
         <w:numPr>
           <w:ilvl w:val="0"/>
-          <w:numId w:val="4"/>
-        </w:numPr>
-        <w:spacing w:after="0" w:afterAutospacing="0" w:before="0" w:beforeAutospacing="0" w:lineRule="auto"/>
-        <w:ind w:left="720" w:hanging="360"/>
+          <w:numId w:val="16"/>
+        </w:numPr>
+        <w:spacing w:after="0" w:before="0" w:lineRule="auto"/>
+        <w:ind w:left="720" w:hanging="360"/>
+        <w:rPr/>
       </w:pPr>
       <w:r>
         <w:rPr>
@@ -2279,10 +2324,11 @@
       <w:pPr>
         <w:numPr>
           <w:ilvl w:val="0"/>
-          <w:numId w:val="4"/>
-        </w:numPr>
-        <w:spacing w:after="0" w:afterAutospacing="0" w:before="0" w:beforeAutospacing="0" w:lineRule="auto"/>
-        <w:ind w:left="720" w:hanging="360"/>
+          <w:numId w:val="16"/>
+        </w:numPr>
+        <w:spacing w:after="0" w:before="0" w:lineRule="auto"/>
+        <w:ind w:left="720" w:hanging="360"/>
+        <w:rPr/>
       </w:pPr>
       <w:r>
         <w:rPr>
@@ -2302,10 +2348,11 @@
       <w:pPr>
         <w:numPr>
           <w:ilvl w:val="0"/>
-          <w:numId w:val="4"/>
-        </w:numPr>
-        <w:spacing w:after="0" w:afterAutospacing="0" w:before="0" w:beforeAutospacing="0" w:lineRule="auto"/>
-        <w:ind w:left="720" w:hanging="360"/>
+          <w:numId w:val="16"/>
+        </w:numPr>
+        <w:spacing w:after="0" w:before="0" w:lineRule="auto"/>
+        <w:ind w:left="720" w:hanging="360"/>
+        <w:rPr/>
       </w:pPr>
       <w:r>
         <w:rPr>
@@ -2325,10 +2372,11 @@
       <w:pPr>
         <w:numPr>
           <w:ilvl w:val="0"/>
-          <w:numId w:val="4"/>
-        </w:numPr>
-        <w:spacing w:after="0" w:afterAutospacing="0" w:before="0" w:beforeAutospacing="0" w:lineRule="auto"/>
-        <w:ind w:left="720" w:hanging="360"/>
+          <w:numId w:val="16"/>
+        </w:numPr>
+        <w:spacing w:after="0" w:before="0" w:lineRule="auto"/>
+        <w:ind w:left="720" w:hanging="360"/>
+        <w:rPr/>
       </w:pPr>
       <w:r>
         <w:rPr>
@@ -2348,10 +2396,11 @@
       <w:pPr>
         <w:numPr>
           <w:ilvl w:val="0"/>
-          <w:numId w:val="4"/>
-        </w:numPr>
-        <w:spacing w:after="0" w:afterAutospacing="0" w:before="0" w:beforeAutospacing="0" w:lineRule="auto"/>
-        <w:ind w:left="720" w:hanging="360"/>
+          <w:numId w:val="16"/>
+        </w:numPr>
+        <w:spacing w:after="0" w:before="0" w:lineRule="auto"/>
+        <w:ind w:left="720" w:hanging="360"/>
+        <w:rPr/>
       </w:pPr>
       <w:r>
         <w:rPr>
@@ -2371,10 +2420,11 @@
       <w:pPr>
         <w:numPr>
           <w:ilvl w:val="0"/>
-          <w:numId w:val="4"/>
-        </w:numPr>
-        <w:spacing w:after="0" w:afterAutospacing="0" w:before="0" w:beforeAutospacing="0" w:lineRule="auto"/>
-        <w:ind w:left="720" w:hanging="360"/>
+          <w:numId w:val="16"/>
+        </w:numPr>
+        <w:spacing w:after="0" w:before="0" w:lineRule="auto"/>
+        <w:ind w:left="720" w:hanging="360"/>
+        <w:rPr/>
       </w:pPr>
       <w:r>
         <w:rPr>
@@ -2394,10 +2444,11 @@
       <w:pPr>
         <w:numPr>
           <w:ilvl w:val="0"/>
-          <w:numId w:val="4"/>
-        </w:numPr>
-        <w:spacing w:after="0" w:afterAutospacing="0" w:before="0" w:beforeAutospacing="0" w:lineRule="auto"/>
-        <w:ind w:left="720" w:hanging="360"/>
+          <w:numId w:val="16"/>
+        </w:numPr>
+        <w:spacing w:after="0" w:before="0" w:lineRule="auto"/>
+        <w:ind w:left="720" w:hanging="360"/>
+        <w:rPr/>
       </w:pPr>
       <w:r>
         <w:rPr>
@@ -2417,10 +2468,11 @@
       <w:pPr>
         <w:numPr>
           <w:ilvl w:val="0"/>
-          <w:numId w:val="4"/>
-        </w:numPr>
-        <w:spacing w:after="0" w:afterAutospacing="0" w:before="0" w:beforeAutospacing="0" w:lineRule="auto"/>
-        <w:ind w:left="720" w:hanging="360"/>
+          <w:numId w:val="16"/>
+        </w:numPr>
+        <w:spacing w:after="0" w:before="0" w:lineRule="auto"/>
+        <w:ind w:left="720" w:hanging="360"/>
+        <w:rPr/>
       </w:pPr>
       <w:r>
         <w:rPr>
@@ -2440,10 +2492,11 @@
       <w:pPr>
         <w:numPr>
           <w:ilvl w:val="0"/>
-          <w:numId w:val="4"/>
-        </w:numPr>
-        <w:spacing w:after="240" w:before="0" w:beforeAutospacing="0" w:lineRule="auto"/>
-        <w:ind w:left="720" w:hanging="360"/>
+          <w:numId w:val="16"/>
+        </w:numPr>
+        <w:spacing w:after="240" w:before="0" w:lineRule="auto"/>
+        <w:ind w:left="720" w:hanging="360"/>
+        <w:rPr/>
       </w:pPr>
       <w:r>
         <w:rPr>
@@ -2472,7 +2525,7 @@
           <w:szCs w:val="22"/>
         </w:rPr>
       </w:pPr>
-      <w:bookmarkStart w:colFirst="0" w:colLast="0" w:name="_unecgl6mde2q" w:id="15"/>
+      <w:bookmarkStart w:colFirst="0" w:colLast="0" w:name="_1ksv4uv" w:id="15"/>
       <w:bookmarkEnd w:id="15"/>
       <w:r>
         <w:rPr>
@@ -2504,10 +2557,11 @@
       <w:pPr>
         <w:numPr>
           <w:ilvl w:val="0"/>
-          <w:numId w:val="19"/>
-        </w:numPr>
-        <w:spacing w:after="0" w:afterAutospacing="0" w:before="240" w:lineRule="auto"/>
-        <w:ind w:left="720" w:hanging="360"/>
+          <w:numId w:val="11"/>
+        </w:numPr>
+        <w:spacing w:after="0" w:before="240" w:lineRule="auto"/>
+        <w:ind w:left="720" w:hanging="360"/>
+        <w:rPr/>
       </w:pPr>
       <w:r>
         <w:rPr>
@@ -2527,10 +2581,11 @@
       <w:pPr>
         <w:numPr>
           <w:ilvl w:val="0"/>
-          <w:numId w:val="19"/>
-        </w:numPr>
-        <w:spacing w:after="0" w:afterAutospacing="0" w:before="0" w:beforeAutospacing="0" w:lineRule="auto"/>
-        <w:ind w:left="720" w:hanging="360"/>
+          <w:numId w:val="11"/>
+        </w:numPr>
+        <w:spacing w:after="0" w:before="0" w:lineRule="auto"/>
+        <w:ind w:left="720" w:hanging="360"/>
+        <w:rPr/>
       </w:pPr>
       <w:r>
         <w:rPr>
@@ -2550,10 +2605,11 @@
       <w:pPr>
         <w:numPr>
           <w:ilvl w:val="0"/>
-          <w:numId w:val="19"/>
-        </w:numPr>
-        <w:spacing w:after="0" w:afterAutospacing="0" w:before="0" w:beforeAutospacing="0" w:lineRule="auto"/>
-        <w:ind w:left="720" w:hanging="360"/>
+          <w:numId w:val="11"/>
+        </w:numPr>
+        <w:spacing w:after="0" w:before="0" w:lineRule="auto"/>
+        <w:ind w:left="720" w:hanging="360"/>
+        <w:rPr/>
       </w:pPr>
       <w:r>
         <w:rPr>
@@ -2573,10 +2629,11 @@
       <w:pPr>
         <w:numPr>
           <w:ilvl w:val="0"/>
-          <w:numId w:val="19"/>
-        </w:numPr>
-        <w:spacing w:after="240" w:before="0" w:beforeAutospacing="0" w:lineRule="auto"/>
-        <w:ind w:left="720" w:hanging="360"/>
+          <w:numId w:val="11"/>
+        </w:numPr>
+        <w:spacing w:after="240" w:before="0" w:lineRule="auto"/>
+        <w:ind w:left="720" w:hanging="360"/>
+        <w:rPr/>
       </w:pPr>
       <w:r>
         <w:rPr>
@@ -2613,8 +2670,9 @@
           <w:ilvl w:val="0"/>
           <w:numId w:val="1"/>
         </w:numPr>
-        <w:spacing w:after="0" w:afterAutospacing="0" w:before="240" w:lineRule="auto"/>
-        <w:ind w:left="720" w:hanging="360"/>
+        <w:spacing w:after="0" w:before="240" w:lineRule="auto"/>
+        <w:ind w:left="720" w:hanging="360"/>
+        <w:rPr/>
       </w:pPr>
       <w:r>
         <w:rPr>
@@ -2629,8 +2687,9 @@
           <w:ilvl w:val="0"/>
           <w:numId w:val="1"/>
         </w:numPr>
-        <w:spacing w:after="240" w:before="0" w:beforeAutospacing="0" w:lineRule="auto"/>
-        <w:ind w:left="720" w:hanging="360"/>
+        <w:spacing w:after="240" w:before="0" w:lineRule="auto"/>
+        <w:ind w:left="720" w:hanging="360"/>
+        <w:rPr/>
       </w:pPr>
       <w:r>
         <w:rPr>
@@ -2658,10 +2717,11 @@
       <w:pPr>
         <w:numPr>
           <w:ilvl w:val="0"/>
-          <w:numId w:val="17"/>
+          <w:numId w:val="9"/>
         </w:numPr>
         <w:spacing w:after="240" w:before="240" w:lineRule="auto"/>
         <w:ind w:left="720" w:hanging="360"/>
+        <w:rPr/>
       </w:pPr>
       <w:r>
         <w:rPr>
@@ -2683,7 +2743,7 @@
           <w:szCs w:val="22"/>
         </w:rPr>
       </w:pPr>
-      <w:bookmarkStart w:colFirst="0" w:colLast="0" w:name="_yyvw4cxo4m0y" w:id="16"/>
+      <w:bookmarkStart w:colFirst="0" w:colLast="0" w:name="_44sinio" w:id="16"/>
       <w:bookmarkEnd w:id="16"/>
       <w:r>
         <w:rPr>
@@ -2700,10 +2760,11 @@
       <w:pPr>
         <w:numPr>
           <w:ilvl w:val="0"/>
-          <w:numId w:val="5"/>
-        </w:numPr>
-        <w:spacing w:after="0" w:afterAutospacing="0" w:before="240" w:lineRule="auto"/>
-        <w:ind w:left="720" w:hanging="360"/>
+          <w:numId w:val="17"/>
+        </w:numPr>
+        <w:spacing w:after="0" w:before="240" w:lineRule="auto"/>
+        <w:ind w:left="720" w:hanging="360"/>
+        <w:rPr/>
       </w:pPr>
       <w:r>
         <w:rPr>
@@ -2723,10 +2784,11 @@
       <w:pPr>
         <w:numPr>
           <w:ilvl w:val="0"/>
-          <w:numId w:val="5"/>
-        </w:numPr>
-        <w:spacing w:after="0" w:afterAutospacing="0" w:before="0" w:beforeAutospacing="0" w:lineRule="auto"/>
-        <w:ind w:left="720" w:hanging="360"/>
+          <w:numId w:val="17"/>
+        </w:numPr>
+        <w:spacing w:after="0" w:before="0" w:lineRule="auto"/>
+        <w:ind w:left="720" w:hanging="360"/>
+        <w:rPr/>
       </w:pPr>
       <w:r>
         <w:rPr>
@@ -2746,10 +2808,11 @@
       <w:pPr>
         <w:numPr>
           <w:ilvl w:val="0"/>
-          <w:numId w:val="5"/>
-        </w:numPr>
-        <w:spacing w:after="0" w:afterAutospacing="0" w:before="0" w:beforeAutospacing="0" w:lineRule="auto"/>
-        <w:ind w:left="720" w:hanging="360"/>
+          <w:numId w:val="17"/>
+        </w:numPr>
+        <w:spacing w:after="0" w:before="0" w:lineRule="auto"/>
+        <w:ind w:left="720" w:hanging="360"/>
+        <w:rPr/>
       </w:pPr>
       <w:r>
         <w:rPr>
@@ -2769,10 +2832,11 @@
       <w:pPr>
         <w:numPr>
           <w:ilvl w:val="0"/>
-          <w:numId w:val="5"/>
-        </w:numPr>
-        <w:spacing w:after="240" w:before="0" w:beforeAutospacing="0" w:lineRule="auto"/>
-        <w:ind w:left="720" w:hanging="360"/>
+          <w:numId w:val="17"/>
+        </w:numPr>
+        <w:spacing w:after="240" w:before="0" w:lineRule="auto"/>
+        <w:ind w:left="720" w:hanging="360"/>
+        <w:rPr/>
       </w:pPr>
       <w:r>
         <w:rPr>
@@ -2816,7 +2880,7 @@
           <w:szCs w:val="26"/>
         </w:rPr>
       </w:pPr>
-      <w:bookmarkStart w:colFirst="0" w:colLast="0" w:name="_pk0v64tcus9g" w:id="17"/>
+      <w:bookmarkStart w:colFirst="0" w:colLast="0" w:name="_2jxsxqh" w:id="17"/>
       <w:bookmarkEnd w:id="17"/>
       <w:r>
         <w:rPr>
@@ -2842,7 +2906,7 @@
           <w:szCs w:val="22"/>
         </w:rPr>
       </w:pPr>
-      <w:bookmarkStart w:colFirst="0" w:colLast="0" w:name="_z70tfgf0tuy2" w:id="18"/>
+      <w:bookmarkStart w:colFirst="0" w:colLast="0" w:name="_z337ya" w:id="18"/>
       <w:bookmarkEnd w:id="18"/>
       <w:r>
         <w:rPr>
@@ -2859,10 +2923,11 @@
       <w:pPr>
         <w:numPr>
           <w:ilvl w:val="0"/>
-          <w:numId w:val="21"/>
+          <w:numId w:val="14"/>
         </w:numPr>
         <w:spacing w:after="240" w:before="240" w:lineRule="auto"/>
         <w:ind w:left="720" w:hanging="360"/>
+        <w:rPr/>
       </w:pPr>
       <w:r>
         <w:rPr>
@@ -2884,7 +2949,7 @@
           <w:szCs w:val="22"/>
         </w:rPr>
       </w:pPr>
-      <w:bookmarkStart w:colFirst="0" w:colLast="0" w:name="_ogd60t66jq98" w:id="19"/>
+      <w:bookmarkStart w:colFirst="0" w:colLast="0" w:name="_3j2qqm3" w:id="19"/>
       <w:bookmarkEnd w:id="19"/>
       <w:r>
         <w:rPr>
@@ -2901,10 +2966,11 @@
       <w:pPr>
         <w:numPr>
           <w:ilvl w:val="0"/>
-          <w:numId w:val="7"/>
+          <w:numId w:val="19"/>
         </w:numPr>
         <w:spacing w:after="240" w:before="240" w:lineRule="auto"/>
         <w:ind w:left="720" w:hanging="360"/>
+        <w:rPr/>
       </w:pPr>
       <w:r>
         <w:rPr>
@@ -2926,7 +2992,7 @@
           <w:szCs w:val="22"/>
         </w:rPr>
       </w:pPr>
-      <w:bookmarkStart w:colFirst="0" w:colLast="0" w:name="_n4yoi7ndetr7" w:id="20"/>
+      <w:bookmarkStart w:colFirst="0" w:colLast="0" w:name="_1y810tw" w:id="20"/>
       <w:bookmarkEnd w:id="20"/>
       <w:r>
         <w:rPr>
@@ -2943,10 +3009,11 @@
       <w:pPr>
         <w:numPr>
           <w:ilvl w:val="0"/>
-          <w:numId w:val="10"/>
-        </w:numPr>
-        <w:spacing w:after="0" w:afterAutospacing="0" w:before="240" w:lineRule="auto"/>
-        <w:ind w:left="720" w:hanging="360"/>
+          <w:numId w:val="2"/>
+        </w:numPr>
+        <w:spacing w:after="0" w:before="240" w:lineRule="auto"/>
+        <w:ind w:left="720" w:hanging="360"/>
+        <w:rPr/>
       </w:pPr>
       <w:r>
         <w:rPr>
@@ -2966,10 +3033,11 @@
       <w:pPr>
         <w:numPr>
           <w:ilvl w:val="0"/>
-          <w:numId w:val="10"/>
-        </w:numPr>
-        <w:spacing w:after="0" w:afterAutospacing="0" w:before="0" w:beforeAutospacing="0" w:lineRule="auto"/>
-        <w:ind w:left="720" w:hanging="360"/>
+          <w:numId w:val="2"/>
+        </w:numPr>
+        <w:spacing w:after="0" w:before="0" w:lineRule="auto"/>
+        <w:ind w:left="720" w:hanging="360"/>
+        <w:rPr/>
       </w:pPr>
       <w:r>
         <w:rPr>
@@ -2989,10 +3057,11 @@
       <w:pPr>
         <w:numPr>
           <w:ilvl w:val="0"/>
-          <w:numId w:val="10"/>
-        </w:numPr>
-        <w:spacing w:after="0" w:afterAutospacing="0" w:before="0" w:beforeAutospacing="0" w:lineRule="auto"/>
-        <w:ind w:left="720" w:hanging="360"/>
+          <w:numId w:val="2"/>
+        </w:numPr>
+        <w:spacing w:after="0" w:before="0" w:lineRule="auto"/>
+        <w:ind w:left="720" w:hanging="360"/>
+        <w:rPr/>
       </w:pPr>
       <w:r>
         <w:rPr>
@@ -3012,10 +3081,11 @@
       <w:pPr>
         <w:numPr>
           <w:ilvl w:val="0"/>
-          <w:numId w:val="10"/>
-        </w:numPr>
-        <w:spacing w:after="0" w:afterAutospacing="0" w:before="0" w:beforeAutospacing="0" w:lineRule="auto"/>
-        <w:ind w:left="720" w:hanging="360"/>
+          <w:numId w:val="2"/>
+        </w:numPr>
+        <w:spacing w:after="0" w:before="0" w:lineRule="auto"/>
+        <w:ind w:left="720" w:hanging="360"/>
+        <w:rPr/>
       </w:pPr>
       <w:r>
         <w:rPr>
@@ -3035,13 +3105,11 @@
       <w:pPr>
         <w:numPr>
           <w:ilvl w:val="0"/>
-          <w:numId w:val="10"/>
-        </w:numPr>
-        <w:spacing w:after="0" w:afterAutospacing="0" w:before="0" w:beforeAutospacing="0" w:lineRule="auto"/>
-        <w:ind w:left="720" w:hanging="360"/>
-        <w:rPr>
-          <w:u w:val="none"/>
-        </w:rPr>
+          <w:numId w:val="2"/>
+        </w:numPr>
+        <w:spacing w:after="0" w:before="0" w:lineRule="auto"/>
+        <w:ind w:left="720" w:hanging="360"/>
+        <w:rPr/>
       </w:pPr>
       <w:r>
         <w:rPr>
@@ -3056,15 +3124,21 @@
         </w:rPr>
         <w:t xml:space="preserve">: Pruebas integrales del sistema y optimización de rendimiento.</w:t>
       </w:r>
-    </w:p>
-    <w:p>
-      <w:pPr>
-        <w:numPr>
-          <w:ilvl w:val="0"/>
-          <w:numId w:val="10"/>
-        </w:numPr>
-        <w:spacing w:after="240" w:before="0" w:beforeAutospacing="0" w:lineRule="auto"/>
-        <w:ind w:left="720" w:hanging="360"/>
+      <w:r>
+        <w:rPr>
+          <w:rtl w:val="0"/>
+        </w:rPr>
+      </w:r>
+    </w:p>
+    <w:p>
+      <w:pPr>
+        <w:numPr>
+          <w:ilvl w:val="0"/>
+          <w:numId w:val="2"/>
+        </w:numPr>
+        <w:spacing w:after="240" w:before="0" w:lineRule="auto"/>
+        <w:ind w:left="720" w:hanging="360"/>
+        <w:rPr/>
       </w:pPr>
       <w:r>
         <w:rPr>
@@ -3093,7 +3167,7 @@
           <w:szCs w:val="22"/>
         </w:rPr>
       </w:pPr>
-      <w:bookmarkStart w:colFirst="0" w:colLast="0" w:name="_x772w9wrq10r" w:id="21"/>
+      <w:bookmarkStart w:colFirst="0" w:colLast="0" w:name="_4i7ojhp" w:id="21"/>
       <w:bookmarkEnd w:id="21"/>
       <w:r>
         <w:rPr>
@@ -3110,10 +3184,11 @@
       <w:pPr>
         <w:numPr>
           <w:ilvl w:val="0"/>
-          <w:numId w:val="14"/>
-        </w:numPr>
-        <w:spacing w:after="0" w:afterAutospacing="0" w:before="240" w:lineRule="auto"/>
-        <w:ind w:left="720" w:hanging="360"/>
+          <w:numId w:val="6"/>
+        </w:numPr>
+        <w:spacing w:after="0" w:before="240" w:lineRule="auto"/>
+        <w:ind w:left="720" w:hanging="360"/>
+        <w:rPr/>
       </w:pPr>
       <w:r>
         <w:rPr>
@@ -3133,10 +3208,11 @@
       <w:pPr>
         <w:numPr>
           <w:ilvl w:val="0"/>
-          <w:numId w:val="14"/>
-        </w:numPr>
-        <w:spacing w:after="0" w:afterAutospacing="0" w:before="0" w:beforeAutospacing="0" w:lineRule="auto"/>
-        <w:ind w:left="720" w:hanging="360"/>
+          <w:numId w:val="6"/>
+        </w:numPr>
+        <w:spacing w:after="0" w:before="0" w:lineRule="auto"/>
+        <w:ind w:left="720" w:hanging="360"/>
+        <w:rPr/>
       </w:pPr>
       <w:r>
         <w:rPr>
@@ -3156,10 +3232,11 @@
       <w:pPr>
         <w:numPr>
           <w:ilvl w:val="0"/>
-          <w:numId w:val="14"/>
-        </w:numPr>
-        <w:spacing w:after="240" w:before="0" w:beforeAutospacing="0" w:lineRule="auto"/>
-        <w:ind w:left="720" w:hanging="360"/>
+          <w:numId w:val="6"/>
+        </w:numPr>
+        <w:spacing w:after="240" w:before="0" w:lineRule="auto"/>
+        <w:ind w:left="720" w:hanging="360"/>
+        <w:rPr/>
       </w:pPr>
       <w:r>
         <w:rPr>
@@ -3418,9 +3495,9 @@
   </w:abstractNum>
   <w:abstractNum w:abstractNumId="3">
     <w:lvl w:ilvl="0">
-      <w:start w:val="1"/>
-      <w:numFmt w:val="bullet"/>
-      <w:lvlText w:val="●"/>
+      <w:start w:val="26"/>
+      <w:numFmt w:val="decimal"/>
+      <w:lvlText w:val="%1."/>
       <w:lvlJc w:val="left"/>
       <w:pPr>
         <w:ind w:left="720" w:hanging="360"/>
@@ -3431,8 +3508,8 @@
     </w:lvl>
     <w:lvl w:ilvl="1">
       <w:start w:val="1"/>
-      <w:numFmt w:val="bullet"/>
-      <w:lvlText w:val="○"/>
+      <w:numFmt w:val="lowerLetter"/>
+      <w:lvlText w:val="%2."/>
       <w:lvlJc w:val="left"/>
       <w:pPr>
         <w:ind w:left="1440" w:hanging="360"/>
@@ -3443,8 +3520,8 @@
     </w:lvl>
     <w:lvl w:ilvl="2">
       <w:start w:val="1"/>
-      <w:numFmt w:val="bullet"/>
-      <w:lvlText w:val="■"/>
+      <w:numFmt w:val="lowerRoman"/>
+      <w:lvlText w:val="%3."/>
       <w:lvlJc w:val="left"/>
       <w:pPr>
         <w:ind w:left="2160" w:hanging="360"/>
@@ -3455,8 +3532,8 @@
     </w:lvl>
     <w:lvl w:ilvl="3">
       <w:start w:val="1"/>
-      <w:numFmt w:val="bullet"/>
-      <w:lvlText w:val="●"/>
+      <w:numFmt w:val="decimal"/>
+      <w:lvlText w:val="%4."/>
       <w:lvlJc w:val="left"/>
       <w:pPr>
         <w:ind w:left="2880" w:hanging="360"/>
@@ -3467,8 +3544,8 @@
     </w:lvl>
     <w:lvl w:ilvl="4">
       <w:start w:val="1"/>
-      <w:numFmt w:val="bullet"/>
-      <w:lvlText w:val="○"/>
+      <w:numFmt w:val="lowerLetter"/>
+      <w:lvlText w:val="%5."/>
       <w:lvlJc w:val="left"/>
       <w:pPr>
         <w:ind w:left="3600" w:hanging="360"/>
@@ -3479,8 +3556,8 @@
     </w:lvl>
     <w:lvl w:ilvl="5">
       <w:start w:val="1"/>
-      <w:numFmt w:val="bullet"/>
-      <w:lvlText w:val="■"/>
+      <w:numFmt w:val="lowerRoman"/>
+      <w:lvlText w:val="%6."/>
       <w:lvlJc w:val="left"/>
       <w:pPr>
         <w:ind w:left="4320" w:hanging="360"/>
@@ -3491,8 +3568,8 @@
     </w:lvl>
     <w:lvl w:ilvl="6">
       <w:start w:val="1"/>
-      <w:numFmt w:val="bullet"/>
-      <w:lvlText w:val="●"/>
+      <w:numFmt w:val="decimal"/>
+      <w:lvlText w:val="%7."/>
       <w:lvlJc w:val="left"/>
       <w:pPr>
         <w:ind w:left="5040" w:hanging="360"/>
@@ -3503,8 +3580,8 @@
     </w:lvl>
     <w:lvl w:ilvl="7">
       <w:start w:val="1"/>
-      <w:numFmt w:val="bullet"/>
-      <w:lvlText w:val="○"/>
+      <w:numFmt w:val="lowerLetter"/>
+      <w:lvlText w:val="%8."/>
       <w:lvlJc w:val="left"/>
       <w:pPr>
         <w:ind w:left="5760" w:hanging="360"/>
@@ -3515,8 +3592,8 @@
     </w:lvl>
     <w:lvl w:ilvl="8">
       <w:start w:val="1"/>
-      <w:numFmt w:val="bullet"/>
-      <w:lvlText w:val="■"/>
+      <w:numFmt w:val="lowerRoman"/>
+      <w:lvlText w:val="%9."/>
       <w:lvlJc w:val="left"/>
       <w:pPr>
         <w:ind w:left="6480" w:hanging="360"/>
@@ -3529,8 +3606,8 @@
   <w:abstractNum w:abstractNumId="4">
     <w:lvl w:ilvl="0">
       <w:start w:val="1"/>
-      <w:numFmt w:val="decimal"/>
-      <w:lvlText w:val="%1."/>
+      <w:numFmt w:val="bullet"/>
+      <w:lvlText w:val="●"/>
       <w:lvlJc w:val="left"/>
       <w:pPr>
         <w:ind w:left="720" w:hanging="360"/>
@@ -3541,8 +3618,8 @@
     </w:lvl>
     <w:lvl w:ilvl="1">
       <w:start w:val="1"/>
-      <w:numFmt w:val="lowerLetter"/>
-      <w:lvlText w:val="%2."/>
+      <w:numFmt w:val="bullet"/>
+      <w:lvlText w:val="○"/>
       <w:lvlJc w:val="left"/>
       <w:pPr>
         <w:ind w:left="1440" w:hanging="360"/>
@@ -3553,8 +3630,8 @@
     </w:lvl>
     <w:lvl w:ilvl="2">
       <w:start w:val="1"/>
-      <w:numFmt w:val="lowerRoman"/>
-      <w:lvlText w:val="%3."/>
+      <w:numFmt w:val="bullet"/>
+      <w:lvlText w:val="■"/>
       <w:lvlJc w:val="left"/>
       <w:pPr>
         <w:ind w:left="2160" w:hanging="360"/>
@@ -3565,8 +3642,8 @@
     </w:lvl>
     <w:lvl w:ilvl="3">
       <w:start w:val="1"/>
-      <w:numFmt w:val="decimal"/>
-      <w:lvlText w:val="%4."/>
+      <w:numFmt w:val="bullet"/>
+      <w:lvlText w:val="●"/>
       <w:lvlJc w:val="left"/>
       <w:pPr>
         <w:ind w:left="2880" w:hanging="360"/>
@@ -3577,8 +3654,8 @@
     </w:lvl>
     <w:lvl w:ilvl="4">
       <w:start w:val="1"/>
-      <w:numFmt w:val="lowerLetter"/>
-      <w:lvlText w:val="%5."/>
+      <w:numFmt w:val="bullet"/>
+      <w:lvlText w:val="○"/>
       <w:lvlJc w:val="left"/>
       <w:pPr>
         <w:ind w:left="3600" w:hanging="360"/>
@@ -3589,8 +3666,8 @@
     </w:lvl>
     <w:lvl w:ilvl="5">
       <w:start w:val="1"/>
-      <w:numFmt w:val="lowerRoman"/>
-      <w:lvlText w:val="%6."/>
+      <w:numFmt w:val="bullet"/>
+      <w:lvlText w:val="■"/>
       <w:lvlJc w:val="left"/>
       <w:pPr>
         <w:ind w:left="4320" w:hanging="360"/>
@@ -3601,8 +3678,8 @@
     </w:lvl>
     <w:lvl w:ilvl="6">
       <w:start w:val="1"/>
-      <w:numFmt w:val="decimal"/>
-      <w:lvlText w:val="%7."/>
+      <w:numFmt w:val="bullet"/>
+      <w:lvlText w:val="●"/>
       <w:lvlJc w:val="left"/>
       <w:pPr>
         <w:ind w:left="5040" w:hanging="360"/>
@@ -3613,8 +3690,8 @@
     </w:lvl>
     <w:lvl w:ilvl="7">
       <w:start w:val="1"/>
-      <w:numFmt w:val="lowerLetter"/>
-      <w:lvlText w:val="%8."/>
+      <w:numFmt w:val="bullet"/>
+      <w:lvlText w:val="○"/>
       <w:lvlJc w:val="left"/>
       <w:pPr>
         <w:ind w:left="5760" w:hanging="360"/>
@@ -3625,8 +3702,8 @@
     </w:lvl>
     <w:lvl w:ilvl="8">
       <w:start w:val="1"/>
-      <w:numFmt w:val="lowerRoman"/>
-      <w:lvlText w:val="%9."/>
+      <w:numFmt w:val="bullet"/>
+      <w:lvlText w:val="■"/>
       <w:lvlJc w:val="left"/>
       <w:pPr>
         <w:ind w:left="6480" w:hanging="360"/>
@@ -3639,8 +3716,8 @@
   <w:abstractNum w:abstractNumId="5">
     <w:lvl w:ilvl="0">
       <w:start w:val="1"/>
-      <w:numFmt w:val="bullet"/>
-      <w:lvlText w:val="●"/>
+      <w:numFmt w:val="decimal"/>
+      <w:lvlText w:val="%1."/>
       <w:lvlJc w:val="left"/>
       <w:pPr>
         <w:ind w:left="720" w:hanging="360"/>
@@ -3651,8 +3728,8 @@
     </w:lvl>
     <w:lvl w:ilvl="1">
       <w:start w:val="1"/>
-      <w:numFmt w:val="bullet"/>
-      <w:lvlText w:val="○"/>
+      <w:numFmt w:val="lowerLetter"/>
+      <w:lvlText w:val="%2."/>
       <w:lvlJc w:val="left"/>
       <w:pPr>
         <w:ind w:left="1440" w:hanging="360"/>
@@ -3663,8 +3740,8 @@
     </w:lvl>
     <w:lvl w:ilvl="2">
       <w:start w:val="1"/>
-      <w:numFmt w:val="bullet"/>
-      <w:lvlText w:val="■"/>
+      <w:numFmt w:val="lowerRoman"/>
+      <w:lvlText w:val="%3."/>
       <w:lvlJc w:val="left"/>
       <w:pPr>
         <w:ind w:left="2160" w:hanging="360"/>
@@ -3675,8 +3752,8 @@
     </w:lvl>
     <w:lvl w:ilvl="3">
       <w:start w:val="1"/>
-      <w:numFmt w:val="bullet"/>
-      <w:lvlText w:val="●"/>
+      <w:numFmt w:val="decimal"/>
+      <w:lvlText w:val="%4."/>
       <w:lvlJc w:val="left"/>
       <w:pPr>
         <w:ind w:left="2880" w:hanging="360"/>
@@ -3687,8 +3764,8 @@
     </w:lvl>
     <w:lvl w:ilvl="4">
       <w:start w:val="1"/>
-      <w:numFmt w:val="bullet"/>
-      <w:lvlText w:val="○"/>
+      <w:numFmt w:val="lowerLetter"/>
+      <w:lvlText w:val="%5."/>
       <w:lvlJc w:val="left"/>
       <w:pPr>
         <w:ind w:left="3600" w:hanging="360"/>
@@ -3699,8 +3776,8 @@
     </w:lvl>
     <w:lvl w:ilvl="5">
       <w:start w:val="1"/>
-      <w:numFmt w:val="bullet"/>
-      <w:lvlText w:val="■"/>
+      <w:numFmt w:val="lowerRoman"/>
+      <w:lvlText w:val="%6."/>
       <w:lvlJc w:val="left"/>
       <w:pPr>
         <w:ind w:left="4320" w:hanging="360"/>
@@ -3711,8 +3788,8 @@
     </w:lvl>
     <w:lvl w:ilvl="6">
       <w:start w:val="1"/>
-      <w:numFmt w:val="bullet"/>
-      <w:lvlText w:val="●"/>
+      <w:numFmt w:val="decimal"/>
+      <w:lvlText w:val="%7."/>
       <w:lvlJc w:val="left"/>
       <w:pPr>
         <w:ind w:left="5040" w:hanging="360"/>
@@ -3723,8 +3800,8 @@
     </w:lvl>
     <w:lvl w:ilvl="7">
       <w:start w:val="1"/>
-      <w:numFmt w:val="bullet"/>
-      <w:lvlText w:val="○"/>
+      <w:numFmt w:val="lowerLetter"/>
+      <w:lvlText w:val="%8."/>
       <w:lvlJc w:val="left"/>
       <w:pPr>
         <w:ind w:left="5760" w:hanging="360"/>
@@ -3735,8 +3812,8 @@
     </w:lvl>
     <w:lvl w:ilvl="8">
       <w:start w:val="1"/>
-      <w:numFmt w:val="bullet"/>
-      <w:lvlText w:val="■"/>
+      <w:numFmt w:val="lowerRoman"/>
+      <w:lvlText w:val="%9."/>
       <w:lvlJc w:val="left"/>
       <w:pPr>
         <w:ind w:left="6480" w:hanging="360"/>
@@ -3858,9 +3935,9 @@
   </w:abstractNum>
   <w:abstractNum w:abstractNumId="7">
     <w:lvl w:ilvl="0">
-      <w:start w:val="1"/>
-      <w:numFmt w:val="bullet"/>
-      <w:lvlText w:val="●"/>
+      <w:start w:val="41"/>
+      <w:numFmt w:val="decimal"/>
+      <w:lvlText w:val="%1."/>
       <w:lvlJc w:val="left"/>
       <w:pPr>
         <w:ind w:left="720" w:hanging="360"/>
@@ -3871,8 +3948,8 @@
     </w:lvl>
     <w:lvl w:ilvl="1">
       <w:start w:val="1"/>
-      <w:numFmt w:val="bullet"/>
-      <w:lvlText w:val="○"/>
+      <w:numFmt w:val="lowerLetter"/>
+      <w:lvlText w:val="%2."/>
       <w:lvlJc w:val="left"/>
       <w:pPr>
         <w:ind w:left="1440" w:hanging="360"/>
@@ -3883,8 +3960,8 @@
     </w:lvl>
     <w:lvl w:ilvl="2">
       <w:start w:val="1"/>
-      <w:numFmt w:val="bullet"/>
-      <w:lvlText w:val="■"/>
+      <w:numFmt w:val="lowerRoman"/>
+      <w:lvlText w:val="%3."/>
       <w:lvlJc w:val="left"/>
       <w:pPr>
         <w:ind w:left="2160" w:hanging="360"/>
@@ -3895,8 +3972,8 @@
     </w:lvl>
     <w:lvl w:ilvl="3">
       <w:start w:val="1"/>
-      <w:numFmt w:val="bullet"/>
-      <w:lvlText w:val="●"/>
+      <w:numFmt w:val="decimal"/>
+      <w:lvlText w:val="%4."/>
       <w:lvlJc w:val="left"/>
       <w:pPr>
         <w:ind w:left="2880" w:hanging="360"/>
@@ -3907,8 +3984,8 @@
     </w:lvl>
     <w:lvl w:ilvl="4">
       <w:start w:val="1"/>
-      <w:numFmt w:val="bullet"/>
-      <w:lvlText w:val="○"/>
+      <w:numFmt w:val="lowerLetter"/>
+      <w:lvlText w:val="%5."/>
       <w:lvlJc w:val="left"/>
       <w:pPr>
         <w:ind w:left="3600" w:hanging="360"/>
@@ -3919,8 +3996,8 @@
     </w:lvl>
     <w:lvl w:ilvl="5">
       <w:start w:val="1"/>
-      <w:numFmt w:val="bullet"/>
-      <w:lvlText w:val="■"/>
+      <w:numFmt w:val="lowerRoman"/>
+      <w:lvlText w:val="%6."/>
       <w:lvlJc w:val="left"/>
       <w:pPr>
         <w:ind w:left="4320" w:hanging="360"/>
@@ -3931,8 +4008,8 @@
     </w:lvl>
     <w:lvl w:ilvl="6">
       <w:start w:val="1"/>
-      <w:numFmt w:val="bullet"/>
-      <w:lvlText w:val="●"/>
+      <w:numFmt w:val="decimal"/>
+      <w:lvlText w:val="%7."/>
       <w:lvlJc w:val="left"/>
       <w:pPr>
         <w:ind w:left="5040" w:hanging="360"/>
@@ -3943,8 +4020,8 @@
     </w:lvl>
     <w:lvl w:ilvl="7">
       <w:start w:val="1"/>
-      <w:numFmt w:val="bullet"/>
-      <w:lvlText w:val="○"/>
+      <w:numFmt w:val="lowerLetter"/>
+      <w:lvlText w:val="%8."/>
       <w:lvlJc w:val="left"/>
       <w:pPr>
         <w:ind w:left="5760" w:hanging="360"/>
@@ -3955,8 +4032,8 @@
     </w:lvl>
     <w:lvl w:ilvl="8">
       <w:start w:val="1"/>
-      <w:numFmt w:val="bullet"/>
-      <w:lvlText w:val="■"/>
+      <w:numFmt w:val="lowerRoman"/>
+      <w:lvlText w:val="%9."/>
       <w:lvlJc w:val="left"/>
       <w:pPr>
         <w:ind w:left="6480" w:hanging="360"/>
@@ -3967,6 +4044,1326 @@
     </w:lvl>
   </w:abstractNum>
   <w:abstractNum w:abstractNumId="8">
+    <w:lvl w:ilvl="0">
+      <w:start w:val="19"/>
+      <w:numFmt w:val="decimal"/>
+      <w:lvlText w:val="%1."/>
+      <w:lvlJc w:val="left"/>
+      <w:pPr>
+        <w:ind w:left="720" w:hanging="360"/>
+      </w:pPr>
+      <w:rPr>
+        <w:u w:val="none"/>
+      </w:rPr>
+    </w:lvl>
+    <w:lvl w:ilvl="1">
+      <w:start w:val="1"/>
+      <w:numFmt w:val="lowerLetter"/>
+      <w:lvlText w:val="%2."/>
+      <w:lvlJc w:val="left"/>
+      <w:pPr>
+        <w:ind w:left="1440" w:hanging="360"/>
+      </w:pPr>
+      <w:rPr>
+        <w:u w:val="none"/>
+      </w:rPr>
+    </w:lvl>
+    <w:lvl w:ilvl="2">
+      <w:start w:val="1"/>
+      <w:numFmt w:val="lowerRoman"/>
+      <w:lvlText w:val="%3."/>
+      <w:lvlJc w:val="left"/>
+      <w:pPr>
+        <w:ind w:left="2160" w:hanging="360"/>
+      </w:pPr>
+      <w:rPr>
+        <w:u w:val="none"/>
+      </w:rPr>
+    </w:lvl>
+    <w:lvl w:ilvl="3">
+      <w:start w:val="1"/>
+      <w:numFmt w:val="decimal"/>
+      <w:lvlText w:val="%4."/>
+      <w:lvlJc w:val="left"/>
+      <w:pPr>
+        <w:ind w:left="2880" w:hanging="360"/>
+      </w:pPr>
+      <w:rPr>
+        <w:u w:val="none"/>
+      </w:rPr>
+    </w:lvl>
+    <w:lvl w:ilvl="4">
+      <w:start w:val="1"/>
+      <w:numFmt w:val="lowerLetter"/>
+      <w:lvlText w:val="%5."/>
+      <w:lvlJc w:val="left"/>
+      <w:pPr>
+        <w:ind w:left="3600" w:hanging="360"/>
+      </w:pPr>
+      <w:rPr>
+        <w:u w:val="none"/>
+      </w:rPr>
+    </w:lvl>
+    <w:lvl w:ilvl="5">
+      <w:start w:val="1"/>
+      <w:numFmt w:val="lowerRoman"/>
+      <w:lvlText w:val="%6."/>
+      <w:lvlJc w:val="left"/>
+      <w:pPr>
+        <w:ind w:left="4320" w:hanging="360"/>
+      </w:pPr>
+      <w:rPr>
+        <w:u w:val="none"/>
+      </w:rPr>
+    </w:lvl>
+    <w:lvl w:ilvl="6">
+      <w:start w:val="1"/>
+      <w:numFmt w:val="decimal"/>
+      <w:lvlText w:val="%7."/>
+      <w:lvlJc w:val="left"/>
+      <w:pPr>
+        <w:ind w:left="5040" w:hanging="360"/>
+      </w:pPr>
+      <w:rPr>
+        <w:u w:val="none"/>
+      </w:rPr>
+    </w:lvl>
+    <w:lvl w:ilvl="7">
+      <w:start w:val="1"/>
+      <w:numFmt w:val="lowerLetter"/>
+      <w:lvlText w:val="%8."/>
+      <w:lvlJc w:val="left"/>
+      <w:pPr>
+        <w:ind w:left="5760" w:hanging="360"/>
+      </w:pPr>
+      <w:rPr>
+        <w:u w:val="none"/>
+      </w:rPr>
+    </w:lvl>
+    <w:lvl w:ilvl="8">
+      <w:start w:val="1"/>
+      <w:numFmt w:val="lowerRoman"/>
+      <w:lvlText w:val="%9."/>
+      <w:lvlJc w:val="left"/>
+      <w:pPr>
+        <w:ind w:left="6480" w:hanging="360"/>
+      </w:pPr>
+      <w:rPr>
+        <w:u w:val="none"/>
+      </w:rPr>
+    </w:lvl>
+  </w:abstractNum>
+  <w:abstractNum w:abstractNumId="9">
+    <w:lvl w:ilvl="0">
+      <w:start w:val="1"/>
+      <w:numFmt w:val="bullet"/>
+      <w:lvlText w:val="●"/>
+      <w:lvlJc w:val="left"/>
+      <w:pPr>
+        <w:ind w:left="720" w:hanging="360"/>
+      </w:pPr>
+      <w:rPr>
+        <w:u w:val="none"/>
+      </w:rPr>
+    </w:lvl>
+    <w:lvl w:ilvl="1">
+      <w:start w:val="1"/>
+      <w:numFmt w:val="bullet"/>
+      <w:lvlText w:val="○"/>
+      <w:lvlJc w:val="left"/>
+      <w:pPr>
+        <w:ind w:left="1440" w:hanging="360"/>
+      </w:pPr>
+      <w:rPr>
+        <w:u w:val="none"/>
+      </w:rPr>
+    </w:lvl>
+    <w:lvl w:ilvl="2">
+      <w:start w:val="1"/>
+      <w:numFmt w:val="bullet"/>
+      <w:lvlText w:val="■"/>
+      <w:lvlJc w:val="left"/>
+      <w:pPr>
+        <w:ind w:left="2160" w:hanging="360"/>
+      </w:pPr>
+      <w:rPr>
+        <w:u w:val="none"/>
+      </w:rPr>
+    </w:lvl>
+    <w:lvl w:ilvl="3">
+      <w:start w:val="1"/>
+      <w:numFmt w:val="bullet"/>
+      <w:lvlText w:val="●"/>
+      <w:lvlJc w:val="left"/>
+      <w:pPr>
+        <w:ind w:left="2880" w:hanging="360"/>
+      </w:pPr>
+      <w:rPr>
+        <w:u w:val="none"/>
+      </w:rPr>
+    </w:lvl>
+    <w:lvl w:ilvl="4">
+      <w:start w:val="1"/>
+      <w:numFmt w:val="bullet"/>
+      <w:lvlText w:val="○"/>
+      <w:lvlJc w:val="left"/>
+      <w:pPr>
+        <w:ind w:left="3600" w:hanging="360"/>
+      </w:pPr>
+      <w:rPr>
+        <w:u w:val="none"/>
+      </w:rPr>
+    </w:lvl>
+    <w:lvl w:ilvl="5">
+      <w:start w:val="1"/>
+      <w:numFmt w:val="bullet"/>
+      <w:lvlText w:val="■"/>
+      <w:lvlJc w:val="left"/>
+      <w:pPr>
+        <w:ind w:left="4320" w:hanging="360"/>
+      </w:pPr>
+      <w:rPr>
+        <w:u w:val="none"/>
+      </w:rPr>
+    </w:lvl>
+    <w:lvl w:ilvl="6">
+      <w:start w:val="1"/>
+      <w:numFmt w:val="bullet"/>
+      <w:lvlText w:val="●"/>
+      <w:lvlJc w:val="left"/>
+      <w:pPr>
+        <w:ind w:left="5040" w:hanging="360"/>
+      </w:pPr>
+      <w:rPr>
+        <w:u w:val="none"/>
+      </w:rPr>
+    </w:lvl>
+    <w:lvl w:ilvl="7">
+      <w:start w:val="1"/>
+      <w:numFmt w:val="bullet"/>
+      <w:lvlText w:val="○"/>
+      <w:lvlJc w:val="left"/>
+      <w:pPr>
+        <w:ind w:left="5760" w:hanging="360"/>
+      </w:pPr>
+      <w:rPr>
+        <w:u w:val="none"/>
+      </w:rPr>
+    </w:lvl>
+    <w:lvl w:ilvl="8">
+      <w:start w:val="1"/>
+      <w:numFmt w:val="bullet"/>
+      <w:lvlText w:val="■"/>
+      <w:lvlJc w:val="left"/>
+      <w:pPr>
+        <w:ind w:left="6480" w:hanging="360"/>
+      </w:pPr>
+      <w:rPr>
+        <w:u w:val="none"/>
+      </w:rPr>
+    </w:lvl>
+  </w:abstractNum>
+  <w:abstractNum w:abstractNumId="10">
+    <w:lvl w:ilvl="0">
+      <w:start w:val="1"/>
+      <w:numFmt w:val="bullet"/>
+      <w:lvlText w:val="●"/>
+      <w:lvlJc w:val="left"/>
+      <w:pPr>
+        <w:ind w:left="720" w:hanging="360"/>
+      </w:pPr>
+      <w:rPr>
+        <w:u w:val="none"/>
+      </w:rPr>
+    </w:lvl>
+    <w:lvl w:ilvl="1">
+      <w:start w:val="1"/>
+      <w:numFmt w:val="bullet"/>
+      <w:lvlText w:val="○"/>
+      <w:lvlJc w:val="left"/>
+      <w:pPr>
+        <w:ind w:left="1440" w:hanging="360"/>
+      </w:pPr>
+      <w:rPr>
+        <w:u w:val="none"/>
+      </w:rPr>
+    </w:lvl>
+    <w:lvl w:ilvl="2">
+      <w:start w:val="1"/>
+      <w:numFmt w:val="bullet"/>
+      <w:lvlText w:val="■"/>
+      <w:lvlJc w:val="left"/>
+      <w:pPr>
+        <w:ind w:left="2160" w:hanging="360"/>
+      </w:pPr>
+      <w:rPr>
+        <w:u w:val="none"/>
+      </w:rPr>
+    </w:lvl>
+    <w:lvl w:ilvl="3">
+      <w:start w:val="1"/>
+      <w:numFmt w:val="bullet"/>
+      <w:lvlText w:val="●"/>
+      <w:lvlJc w:val="left"/>
+      <w:pPr>
+        <w:ind w:left="2880" w:hanging="360"/>
+      </w:pPr>
+      <w:rPr>
+        <w:u w:val="none"/>
+      </w:rPr>
+    </w:lvl>
+    <w:lvl w:ilvl="4">
+      <w:start w:val="1"/>
+      <w:numFmt w:val="bullet"/>
+      <w:lvlText w:val="○"/>
+      <w:lvlJc w:val="left"/>
+      <w:pPr>
+        <w:ind w:left="3600" w:hanging="360"/>
+      </w:pPr>
+      <w:rPr>
+        <w:u w:val="none"/>
+      </w:rPr>
+    </w:lvl>
+    <w:lvl w:ilvl="5">
+      <w:start w:val="1"/>
+      <w:numFmt w:val="bullet"/>
+      <w:lvlText w:val="■"/>
+      <w:lvlJc w:val="left"/>
+      <w:pPr>
+        <w:ind w:left="4320" w:hanging="360"/>
+      </w:pPr>
+      <w:rPr>
+        <w:u w:val="none"/>
+      </w:rPr>
+    </w:lvl>
+    <w:lvl w:ilvl="6">
+      <w:start w:val="1"/>
+      <w:numFmt w:val="bullet"/>
+      <w:lvlText w:val="●"/>
+      <w:lvlJc w:val="left"/>
+      <w:pPr>
+        <w:ind w:left="5040" w:hanging="360"/>
+      </w:pPr>
+      <w:rPr>
+        <w:u w:val="none"/>
+      </w:rPr>
+    </w:lvl>
+    <w:lvl w:ilvl="7">
+      <w:start w:val="1"/>
+      <w:numFmt w:val="bullet"/>
+      <w:lvlText w:val="○"/>
+      <w:lvlJc w:val="left"/>
+      <w:pPr>
+        <w:ind w:left="5760" w:hanging="360"/>
+      </w:pPr>
+      <w:rPr>
+        <w:u w:val="none"/>
+      </w:rPr>
+    </w:lvl>
+    <w:lvl w:ilvl="8">
+      <w:start w:val="1"/>
+      <w:numFmt w:val="bullet"/>
+      <w:lvlText w:val="■"/>
+      <w:lvlJc w:val="left"/>
+      <w:pPr>
+        <w:ind w:left="6480" w:hanging="360"/>
+      </w:pPr>
+      <w:rPr>
+        <w:u w:val="none"/>
+      </w:rPr>
+    </w:lvl>
+  </w:abstractNum>
+  <w:abstractNum w:abstractNumId="11">
+    <w:lvl w:ilvl="0">
+      <w:start w:val="1"/>
+      <w:numFmt w:val="bullet"/>
+      <w:lvlText w:val="●"/>
+      <w:lvlJc w:val="left"/>
+      <w:pPr>
+        <w:ind w:left="720" w:hanging="360"/>
+      </w:pPr>
+      <w:rPr>
+        <w:u w:val="none"/>
+      </w:rPr>
+    </w:lvl>
+    <w:lvl w:ilvl="1">
+      <w:start w:val="1"/>
+      <w:numFmt w:val="bullet"/>
+      <w:lvlText w:val="○"/>
+      <w:lvlJc w:val="left"/>
+      <w:pPr>
+        <w:ind w:left="1440" w:hanging="360"/>
+      </w:pPr>
+      <w:rPr>
+        <w:u w:val="none"/>
+      </w:rPr>
+    </w:lvl>
+    <w:lvl w:ilvl="2">
+      <w:start w:val="1"/>
+      <w:numFmt w:val="bullet"/>
+      <w:lvlText w:val="■"/>
+      <w:lvlJc w:val="left"/>
+      <w:pPr>
+        <w:ind w:left="2160" w:hanging="360"/>
+      </w:pPr>
+      <w:rPr>
+        <w:u w:val="none"/>
+      </w:rPr>
+    </w:lvl>
+    <w:lvl w:ilvl="3">
+      <w:start w:val="1"/>
+      <w:numFmt w:val="bullet"/>
+      <w:lvlText w:val="●"/>
+      <w:lvlJc w:val="left"/>
+      <w:pPr>
+        <w:ind w:left="2880" w:hanging="360"/>
+      </w:pPr>
+      <w:rPr>
+        <w:u w:val="none"/>
+      </w:rPr>
+    </w:lvl>
+    <w:lvl w:ilvl="4">
+      <w:start w:val="1"/>
+      <w:numFmt w:val="bullet"/>
+      <w:lvlText w:val="○"/>
+      <w:lvlJc w:val="left"/>
+      <w:pPr>
+        <w:ind w:left="3600" w:hanging="360"/>
+      </w:pPr>
+      <w:rPr>
+        <w:u w:val="none"/>
+      </w:rPr>
+    </w:lvl>
+    <w:lvl w:ilvl="5">
+      <w:start w:val="1"/>
+      <w:numFmt w:val="bullet"/>
+      <w:lvlText w:val="■"/>
+      <w:lvlJc w:val="left"/>
+      <w:pPr>
+        <w:ind w:left="4320" w:hanging="360"/>
+      </w:pPr>
+      <w:rPr>
+        <w:u w:val="none"/>
+      </w:rPr>
+    </w:lvl>
+    <w:lvl w:ilvl="6">
+      <w:start w:val="1"/>
+      <w:numFmt w:val="bullet"/>
+      <w:lvlText w:val="●"/>
+      <w:lvlJc w:val="left"/>
+      <w:pPr>
+        <w:ind w:left="5040" w:hanging="360"/>
+      </w:pPr>
+      <w:rPr>
+        <w:u w:val="none"/>
+      </w:rPr>
+    </w:lvl>
+    <w:lvl w:ilvl="7">
+      <w:start w:val="1"/>
+      <w:numFmt w:val="bullet"/>
+      <w:lvlText w:val="○"/>
+      <w:lvlJc w:val="left"/>
+      <w:pPr>
+        <w:ind w:left="5760" w:hanging="360"/>
+      </w:pPr>
+      <w:rPr>
+        <w:u w:val="none"/>
+      </w:rPr>
+    </w:lvl>
+    <w:lvl w:ilvl="8">
+      <w:start w:val="1"/>
+      <w:numFmt w:val="bullet"/>
+      <w:lvlText w:val="■"/>
+      <w:lvlJc w:val="left"/>
+      <w:pPr>
+        <w:ind w:left="6480" w:hanging="360"/>
+      </w:pPr>
+      <w:rPr>
+        <w:u w:val="none"/>
+      </w:rPr>
+    </w:lvl>
+  </w:abstractNum>
+  <w:abstractNum w:abstractNumId="12">
+    <w:lvl w:ilvl="0">
+      <w:start w:val="1"/>
+      <w:numFmt w:val="bullet"/>
+      <w:lvlText w:val="●"/>
+      <w:lvlJc w:val="left"/>
+      <w:pPr>
+        <w:ind w:left="720" w:hanging="360"/>
+      </w:pPr>
+      <w:rPr>
+        <w:u w:val="none"/>
+      </w:rPr>
+    </w:lvl>
+    <w:lvl w:ilvl="1">
+      <w:start w:val="1"/>
+      <w:numFmt w:val="bullet"/>
+      <w:lvlText w:val="○"/>
+      <w:lvlJc w:val="left"/>
+      <w:pPr>
+        <w:ind w:left="1440" w:hanging="360"/>
+      </w:pPr>
+      <w:rPr>
+        <w:u w:val="none"/>
+      </w:rPr>
+    </w:lvl>
+    <w:lvl w:ilvl="2">
+      <w:start w:val="1"/>
+      <w:numFmt w:val="bullet"/>
+      <w:lvlText w:val="■"/>
+      <w:lvlJc w:val="left"/>
+      <w:pPr>
+        <w:ind w:left="2160" w:hanging="360"/>
+      </w:pPr>
+      <w:rPr>
+        <w:u w:val="none"/>
+      </w:rPr>
+    </w:lvl>
+    <w:lvl w:ilvl="3">
+      <w:start w:val="1"/>
+      <w:numFmt w:val="bullet"/>
+      <w:lvlText w:val="●"/>
+      <w:lvlJc w:val="left"/>
+      <w:pPr>
+        <w:ind w:left="2880" w:hanging="360"/>
+      </w:pPr>
+      <w:rPr>
+        <w:u w:val="none"/>
+      </w:rPr>
+    </w:lvl>
+    <w:lvl w:ilvl="4">
+      <w:start w:val="1"/>
+      <w:numFmt w:val="bullet"/>
+      <w:lvlText w:val="○"/>
+      <w:lvlJc w:val="left"/>
+      <w:pPr>
+        <w:ind w:left="3600" w:hanging="360"/>
+      </w:pPr>
+      <w:rPr>
+        <w:u w:val="none"/>
+      </w:rPr>
+    </w:lvl>
+    <w:lvl w:ilvl="5">
+      <w:start w:val="1"/>
+      <w:numFmt w:val="bullet"/>
+      <w:lvlText w:val="■"/>
+      <w:lvlJc w:val="left"/>
+      <w:pPr>
+        <w:ind w:left="4320" w:hanging="360"/>
+      </w:pPr>
+      <w:rPr>
+        <w:u w:val="none"/>
+      </w:rPr>
+    </w:lvl>
+    <w:lvl w:ilvl="6">
+      <w:start w:val="1"/>
+      <w:numFmt w:val="bullet"/>
+      <w:lvlText w:val="●"/>
+      <w:lvlJc w:val="left"/>
+      <w:pPr>
+        <w:ind w:left="5040" w:hanging="360"/>
+      </w:pPr>
+      <w:rPr>
+        <w:u w:val="none"/>
+      </w:rPr>
+    </w:lvl>
+    <w:lvl w:ilvl="7">
+      <w:start w:val="1"/>
+      <w:numFmt w:val="bullet"/>
+      <w:lvlText w:val="○"/>
+      <w:lvlJc w:val="left"/>
+      <w:pPr>
+        <w:ind w:left="5760" w:hanging="360"/>
+      </w:pPr>
+      <w:rPr>
+        <w:u w:val="none"/>
+      </w:rPr>
+    </w:lvl>
+    <w:lvl w:ilvl="8">
+      <w:start w:val="1"/>
+      <w:numFmt w:val="bullet"/>
+      <w:lvlText w:val="■"/>
+      <w:lvlJc w:val="left"/>
+      <w:pPr>
+        <w:ind w:left="6480" w:hanging="360"/>
+      </w:pPr>
+      <w:rPr>
+        <w:u w:val="none"/>
+      </w:rPr>
+    </w:lvl>
+  </w:abstractNum>
+  <w:abstractNum w:abstractNumId="13">
+    <w:lvl w:ilvl="0">
+      <w:start w:val="1"/>
+      <w:numFmt w:val="bullet"/>
+      <w:lvlText w:val="●"/>
+      <w:lvlJc w:val="left"/>
+      <w:pPr>
+        <w:ind w:left="720" w:hanging="360"/>
+      </w:pPr>
+      <w:rPr>
+        <w:u w:val="none"/>
+      </w:rPr>
+    </w:lvl>
+    <w:lvl w:ilvl="1">
+      <w:start w:val="1"/>
+      <w:numFmt w:val="bullet"/>
+      <w:lvlText w:val="○"/>
+      <w:lvlJc w:val="left"/>
+      <w:pPr>
+        <w:ind w:left="1440" w:hanging="360"/>
+      </w:pPr>
+      <w:rPr>
+        <w:u w:val="none"/>
+      </w:rPr>
+    </w:lvl>
+    <w:lvl w:ilvl="2">
+      <w:start w:val="1"/>
+      <w:numFmt w:val="bullet"/>
+      <w:lvlText w:val="■"/>
+      <w:lvlJc w:val="left"/>
+      <w:pPr>
+        <w:ind w:left="2160" w:hanging="360"/>
+      </w:pPr>
+      <w:rPr>
+        <w:u w:val="none"/>
+      </w:rPr>
+    </w:lvl>
+    <w:lvl w:ilvl="3">
+      <w:start w:val="1"/>
+      <w:numFmt w:val="bullet"/>
+      <w:lvlText w:val="●"/>
+      <w:lvlJc w:val="left"/>
+      <w:pPr>
+        <w:ind w:left="2880" w:hanging="360"/>
+      </w:pPr>
+      <w:rPr>
+        <w:u w:val="none"/>
+      </w:rPr>
+    </w:lvl>
+    <w:lvl w:ilvl="4">
+      <w:start w:val="1"/>
+      <w:numFmt w:val="bullet"/>
+      <w:lvlText w:val="○"/>
+      <w:lvlJc w:val="left"/>
+      <w:pPr>
+        <w:ind w:left="3600" w:hanging="360"/>
+      </w:pPr>
+      <w:rPr>
+        <w:u w:val="none"/>
+      </w:rPr>
+    </w:lvl>
+    <w:lvl w:ilvl="5">
+      <w:start w:val="1"/>
+      <w:numFmt w:val="bullet"/>
+      <w:lvlText w:val="■"/>
+      <w:lvlJc w:val="left"/>
+      <w:pPr>
+        <w:ind w:left="4320" w:hanging="360"/>
+      </w:pPr>
+      <w:rPr>
+        <w:u w:val="none"/>
+      </w:rPr>
+    </w:lvl>
+    <w:lvl w:ilvl="6">
+      <w:start w:val="1"/>
+      <w:numFmt w:val="bullet"/>
+      <w:lvlText w:val="●"/>
+      <w:lvlJc w:val="left"/>
+      <w:pPr>
+        <w:ind w:left="5040" w:hanging="360"/>
+      </w:pPr>
+      <w:rPr>
+        <w:u w:val="none"/>
+      </w:rPr>
+    </w:lvl>
+    <w:lvl w:ilvl="7">
+      <w:start w:val="1"/>
+      <w:numFmt w:val="bullet"/>
+      <w:lvlText w:val="○"/>
+      <w:lvlJc w:val="left"/>
+      <w:pPr>
+        <w:ind w:left="5760" w:hanging="360"/>
+      </w:pPr>
+      <w:rPr>
+        <w:u w:val="none"/>
+      </w:rPr>
+    </w:lvl>
+    <w:lvl w:ilvl="8">
+      <w:start w:val="1"/>
+      <w:numFmt w:val="bullet"/>
+      <w:lvlText w:val="■"/>
+      <w:lvlJc w:val="left"/>
+      <w:pPr>
+        <w:ind w:left="6480" w:hanging="360"/>
+      </w:pPr>
+      <w:rPr>
+        <w:u w:val="none"/>
+      </w:rPr>
+    </w:lvl>
+  </w:abstractNum>
+  <w:abstractNum w:abstractNumId="14">
+    <w:lvl w:ilvl="0">
+      <w:start w:val="1"/>
+      <w:numFmt w:val="bullet"/>
+      <w:lvlText w:val="●"/>
+      <w:lvlJc w:val="left"/>
+      <w:pPr>
+        <w:ind w:left="720" w:hanging="360"/>
+      </w:pPr>
+      <w:rPr>
+        <w:u w:val="none"/>
+      </w:rPr>
+    </w:lvl>
+    <w:lvl w:ilvl="1">
+      <w:start w:val="1"/>
+      <w:numFmt w:val="bullet"/>
+      <w:lvlText w:val="○"/>
+      <w:lvlJc w:val="left"/>
+      <w:pPr>
+        <w:ind w:left="1440" w:hanging="360"/>
+      </w:pPr>
+      <w:rPr>
+        <w:u w:val="none"/>
+      </w:rPr>
+    </w:lvl>
+    <w:lvl w:ilvl="2">
+      <w:start w:val="1"/>
+      <w:numFmt w:val="bullet"/>
+      <w:lvlText w:val="■"/>
+      <w:lvlJc w:val="left"/>
+      <w:pPr>
+        <w:ind w:left="2160" w:hanging="360"/>
+      </w:pPr>
+      <w:rPr>
+        <w:u w:val="none"/>
+      </w:rPr>
+    </w:lvl>
+    <w:lvl w:ilvl="3">
+      <w:start w:val="1"/>
+      <w:numFmt w:val="bullet"/>
+      <w:lvlText w:val="●"/>
+      <w:lvlJc w:val="left"/>
+      <w:pPr>
+        <w:ind w:left="2880" w:hanging="360"/>
+      </w:pPr>
+      <w:rPr>
+        <w:u w:val="none"/>
+      </w:rPr>
+    </w:lvl>
+    <w:lvl w:ilvl="4">
+      <w:start w:val="1"/>
+      <w:numFmt w:val="bullet"/>
+      <w:lvlText w:val="○"/>
+      <w:lvlJc w:val="left"/>
+      <w:pPr>
+        <w:ind w:left="3600" w:hanging="360"/>
+      </w:pPr>
+      <w:rPr>
+        <w:u w:val="none"/>
+      </w:rPr>
+    </w:lvl>
+    <w:lvl w:ilvl="5">
+      <w:start w:val="1"/>
+      <w:numFmt w:val="bullet"/>
+      <w:lvlText w:val="■"/>
+      <w:lvlJc w:val="left"/>
+      <w:pPr>
+        <w:ind w:left="4320" w:hanging="360"/>
+      </w:pPr>
+      <w:rPr>
+        <w:u w:val="none"/>
+      </w:rPr>
+    </w:lvl>
+    <w:lvl w:ilvl="6">
+      <w:start w:val="1"/>
+      <w:numFmt w:val="bullet"/>
+      <w:lvlText w:val="●"/>
+      <w:lvlJc w:val="left"/>
+      <w:pPr>
+        <w:ind w:left="5040" w:hanging="360"/>
+      </w:pPr>
+      <w:rPr>
+        <w:u w:val="none"/>
+      </w:rPr>
+    </w:lvl>
+    <w:lvl w:ilvl="7">
+      <w:start w:val="1"/>
+      <w:numFmt w:val="bullet"/>
+      <w:lvlText w:val="○"/>
+      <w:lvlJc w:val="left"/>
+      <w:pPr>
+        <w:ind w:left="5760" w:hanging="360"/>
+      </w:pPr>
+      <w:rPr>
+        <w:u w:val="none"/>
+      </w:rPr>
+    </w:lvl>
+    <w:lvl w:ilvl="8">
+      <w:start w:val="1"/>
+      <w:numFmt w:val="bullet"/>
+      <w:lvlText w:val="■"/>
+      <w:lvlJc w:val="left"/>
+      <w:pPr>
+        <w:ind w:left="6480" w:hanging="360"/>
+      </w:pPr>
+      <w:rPr>
+        <w:u w:val="none"/>
+      </w:rPr>
+    </w:lvl>
+  </w:abstractNum>
+  <w:abstractNum w:abstractNumId="15">
+    <w:lvl w:ilvl="0">
+      <w:start w:val="1"/>
+      <w:numFmt w:val="bullet"/>
+      <w:lvlText w:val="●"/>
+      <w:lvlJc w:val="left"/>
+      <w:pPr>
+        <w:ind w:left="720" w:hanging="360"/>
+      </w:pPr>
+      <w:rPr>
+        <w:u w:val="none"/>
+      </w:rPr>
+    </w:lvl>
+    <w:lvl w:ilvl="1">
+      <w:start w:val="1"/>
+      <w:numFmt w:val="bullet"/>
+      <w:lvlText w:val="○"/>
+      <w:lvlJc w:val="left"/>
+      <w:pPr>
+        <w:ind w:left="1440" w:hanging="360"/>
+      </w:pPr>
+      <w:rPr>
+        <w:u w:val="none"/>
+      </w:rPr>
+    </w:lvl>
+    <w:lvl w:ilvl="2">
+      <w:start w:val="1"/>
+      <w:numFmt w:val="bullet"/>
+      <w:lvlText w:val="■"/>
+      <w:lvlJc w:val="left"/>
+      <w:pPr>
+        <w:ind w:left="2160" w:hanging="360"/>
+      </w:pPr>
+      <w:rPr>
+        <w:u w:val="none"/>
+      </w:rPr>
+    </w:lvl>
+    <w:lvl w:ilvl="3">
+      <w:start w:val="1"/>
+      <w:numFmt w:val="bullet"/>
+      <w:lvlText w:val="●"/>
+      <w:lvlJc w:val="left"/>
+      <w:pPr>
+        <w:ind w:left="2880" w:hanging="360"/>
+      </w:pPr>
+      <w:rPr>
+        <w:u w:val="none"/>
+      </w:rPr>
+    </w:lvl>
+    <w:lvl w:ilvl="4">
+      <w:start w:val="1"/>
+      <w:numFmt w:val="bullet"/>
+      <w:lvlText w:val="○"/>
+      <w:lvlJc w:val="left"/>
+      <w:pPr>
+        <w:ind w:left="3600" w:hanging="360"/>
+      </w:pPr>
+      <w:rPr>
+        <w:u w:val="none"/>
+      </w:rPr>
+    </w:lvl>
+    <w:lvl w:ilvl="5">
+      <w:start w:val="1"/>
+      <w:numFmt w:val="bullet"/>
+      <w:lvlText w:val="■"/>
+      <w:lvlJc w:val="left"/>
+      <w:pPr>
+        <w:ind w:left="4320" w:hanging="360"/>
+      </w:pPr>
+      <w:rPr>
+        <w:u w:val="none"/>
+      </w:rPr>
+    </w:lvl>
+    <w:lvl w:ilvl="6">
+      <w:start w:val="1"/>
+      <w:numFmt w:val="bullet"/>
+      <w:lvlText w:val="●"/>
+      <w:lvlJc w:val="left"/>
+      <w:pPr>
+        <w:ind w:left="5040" w:hanging="360"/>
+      </w:pPr>
+      <w:rPr>
+        <w:u w:val="none"/>
+      </w:rPr>
+    </w:lvl>
+    <w:lvl w:ilvl="7">
+      <w:start w:val="1"/>
+      <w:numFmt w:val="bullet"/>
+      <w:lvlText w:val="○"/>
+      <w:lvlJc w:val="left"/>
+      <w:pPr>
+        <w:ind w:left="5760" w:hanging="360"/>
+      </w:pPr>
+      <w:rPr>
+        <w:u w:val="none"/>
+      </w:rPr>
+    </w:lvl>
+    <w:lvl w:ilvl="8">
+      <w:start w:val="1"/>
+      <w:numFmt w:val="bullet"/>
+      <w:lvlText w:val="■"/>
+      <w:lvlJc w:val="left"/>
+      <w:pPr>
+        <w:ind w:left="6480" w:hanging="360"/>
+      </w:pPr>
+      <w:rPr>
+        <w:u w:val="none"/>
+      </w:rPr>
+    </w:lvl>
+  </w:abstractNum>
+  <w:abstractNum w:abstractNumId="16">
+    <w:lvl w:ilvl="0">
+      <w:start w:val="1"/>
+      <w:numFmt w:val="decimal"/>
+      <w:lvlText w:val="%1."/>
+      <w:lvlJc w:val="left"/>
+      <w:pPr>
+        <w:ind w:left="720" w:hanging="360"/>
+      </w:pPr>
+      <w:rPr>
+        <w:u w:val="none"/>
+      </w:rPr>
+    </w:lvl>
+    <w:lvl w:ilvl="1">
+      <w:start w:val="1"/>
+      <w:numFmt w:val="lowerLetter"/>
+      <w:lvlText w:val="%2."/>
+      <w:lvlJc w:val="left"/>
+      <w:pPr>
+        <w:ind w:left="1440" w:hanging="360"/>
+      </w:pPr>
+      <w:rPr>
+        <w:u w:val="none"/>
+      </w:rPr>
+    </w:lvl>
+    <w:lvl w:ilvl="2">
+      <w:start w:val="1"/>
+      <w:numFmt w:val="lowerRoman"/>
+      <w:lvlText w:val="%3."/>
+      <w:lvlJc w:val="left"/>
+      <w:pPr>
+        <w:ind w:left="2160" w:hanging="360"/>
+      </w:pPr>
+      <w:rPr>
+        <w:u w:val="none"/>
+      </w:rPr>
+    </w:lvl>
+    <w:lvl w:ilvl="3">
+      <w:start w:val="1"/>
+      <w:numFmt w:val="decimal"/>
+      <w:lvlText w:val="%4."/>
+      <w:lvlJc w:val="left"/>
+      <w:pPr>
+        <w:ind w:left="2880" w:hanging="360"/>
+      </w:pPr>
+      <w:rPr>
+        <w:u w:val="none"/>
+      </w:rPr>
+    </w:lvl>
+    <w:lvl w:ilvl="4">
+      <w:start w:val="1"/>
+      <w:numFmt w:val="lowerLetter"/>
+      <w:lvlText w:val="%5."/>
+      <w:lvlJc w:val="left"/>
+      <w:pPr>
+        <w:ind w:left="3600" w:hanging="360"/>
+      </w:pPr>
+      <w:rPr>
+        <w:u w:val="none"/>
+      </w:rPr>
+    </w:lvl>
+    <w:lvl w:ilvl="5">
+      <w:start w:val="1"/>
+      <w:numFmt w:val="lowerRoman"/>
+      <w:lvlText w:val="%6."/>
+      <w:lvlJc w:val="left"/>
+      <w:pPr>
+        <w:ind w:left="4320" w:hanging="360"/>
+      </w:pPr>
+      <w:rPr>
+        <w:u w:val="none"/>
+      </w:rPr>
+    </w:lvl>
+    <w:lvl w:ilvl="6">
+      <w:start w:val="1"/>
+      <w:numFmt w:val="decimal"/>
+      <w:lvlText w:val="%7."/>
+      <w:lvlJc w:val="left"/>
+      <w:pPr>
+        <w:ind w:left="5040" w:hanging="360"/>
+      </w:pPr>
+      <w:rPr>
+        <w:u w:val="none"/>
+      </w:rPr>
+    </w:lvl>
+    <w:lvl w:ilvl="7">
+      <w:start w:val="1"/>
+      <w:numFmt w:val="lowerLetter"/>
+      <w:lvlText w:val="%8."/>
+      <w:lvlJc w:val="left"/>
+      <w:pPr>
+        <w:ind w:left="5760" w:hanging="360"/>
+      </w:pPr>
+      <w:rPr>
+        <w:u w:val="none"/>
+      </w:rPr>
+    </w:lvl>
+    <w:lvl w:ilvl="8">
+      <w:start w:val="1"/>
+      <w:numFmt w:val="lowerRoman"/>
+      <w:lvlText w:val="%9."/>
+      <w:lvlJc w:val="left"/>
+      <w:pPr>
+        <w:ind w:left="6480" w:hanging="360"/>
+      </w:pPr>
+      <w:rPr>
+        <w:u w:val="none"/>
+      </w:rPr>
+    </w:lvl>
+  </w:abstractNum>
+  <w:abstractNum w:abstractNumId="17">
+    <w:lvl w:ilvl="0">
+      <w:start w:val="1"/>
+      <w:numFmt w:val="bullet"/>
+      <w:lvlText w:val="●"/>
+      <w:lvlJc w:val="left"/>
+      <w:pPr>
+        <w:ind w:left="720" w:hanging="360"/>
+      </w:pPr>
+      <w:rPr>
+        <w:u w:val="none"/>
+      </w:rPr>
+    </w:lvl>
+    <w:lvl w:ilvl="1">
+      <w:start w:val="1"/>
+      <w:numFmt w:val="bullet"/>
+      <w:lvlText w:val="○"/>
+      <w:lvlJc w:val="left"/>
+      <w:pPr>
+        <w:ind w:left="1440" w:hanging="360"/>
+      </w:pPr>
+      <w:rPr>
+        <w:u w:val="none"/>
+      </w:rPr>
+    </w:lvl>
+    <w:lvl w:ilvl="2">
+      <w:start w:val="1"/>
+      <w:numFmt w:val="bullet"/>
+      <w:lvlText w:val="■"/>
+      <w:lvlJc w:val="left"/>
+      <w:pPr>
+        <w:ind w:left="2160" w:hanging="360"/>
+      </w:pPr>
+      <w:rPr>
+        <w:u w:val="none"/>
+      </w:rPr>
+    </w:lvl>
+    <w:lvl w:ilvl="3">
+      <w:start w:val="1"/>
+      <w:numFmt w:val="bullet"/>
+      <w:lvlText w:val="●"/>
+      <w:lvlJc w:val="left"/>
+      <w:pPr>
+        <w:ind w:left="2880" w:hanging="360"/>
+      </w:pPr>
+      <w:rPr>
+        <w:u w:val="none"/>
+      </w:rPr>
+    </w:lvl>
+    <w:lvl w:ilvl="4">
+      <w:start w:val="1"/>
+      <w:numFmt w:val="bullet"/>
+      <w:lvlText w:val="○"/>
+      <w:lvlJc w:val="left"/>
+      <w:pPr>
+        <w:ind w:left="3600" w:hanging="360"/>
+      </w:pPr>
+      <w:rPr>
+        <w:u w:val="none"/>
+      </w:rPr>
+    </w:lvl>
+    <w:lvl w:ilvl="5">
+      <w:start w:val="1"/>
+      <w:numFmt w:val="bullet"/>
+      <w:lvlText w:val="■"/>
+      <w:lvlJc w:val="left"/>
+      <w:pPr>
+        <w:ind w:left="4320" w:hanging="360"/>
+      </w:pPr>
+      <w:rPr>
+        <w:u w:val="none"/>
+      </w:rPr>
+    </w:lvl>
+    <w:lvl w:ilvl="6">
+      <w:start w:val="1"/>
+      <w:numFmt w:val="bullet"/>
+      <w:lvlText w:val="●"/>
+      <w:lvlJc w:val="left"/>
+      <w:pPr>
+        <w:ind w:left="5040" w:hanging="360"/>
+      </w:pPr>
+      <w:rPr>
+        <w:u w:val="none"/>
+      </w:rPr>
+    </w:lvl>
+    <w:lvl w:ilvl="7">
+      <w:start w:val="1"/>
+      <w:numFmt w:val="bullet"/>
+      <w:lvlText w:val="○"/>
+      <w:lvlJc w:val="left"/>
+      <w:pPr>
+        <w:ind w:left="5760" w:hanging="360"/>
+      </w:pPr>
+      <w:rPr>
+        <w:u w:val="none"/>
+      </w:rPr>
+    </w:lvl>
+    <w:lvl w:ilvl="8">
+      <w:start w:val="1"/>
+      <w:numFmt w:val="bullet"/>
+      <w:lvlText w:val="■"/>
+      <w:lvlJc w:val="left"/>
+      <w:pPr>
+        <w:ind w:left="6480" w:hanging="360"/>
+      </w:pPr>
+      <w:rPr>
+        <w:u w:val="none"/>
+      </w:rPr>
+    </w:lvl>
+  </w:abstractNum>
+  <w:abstractNum w:abstractNumId="18">
+    <w:lvl w:ilvl="0">
+      <w:start w:val="1"/>
+      <w:numFmt w:val="bullet"/>
+      <w:lvlText w:val="●"/>
+      <w:lvlJc w:val="left"/>
+      <w:pPr>
+        <w:ind w:left="720" w:hanging="360"/>
+      </w:pPr>
+      <w:rPr>
+        <w:u w:val="none"/>
+      </w:rPr>
+    </w:lvl>
+    <w:lvl w:ilvl="1">
+      <w:start w:val="1"/>
+      <w:numFmt w:val="bullet"/>
+      <w:lvlText w:val="○"/>
+      <w:lvlJc w:val="left"/>
+      <w:pPr>
+        <w:ind w:left="1440" w:hanging="360"/>
+      </w:pPr>
+      <w:rPr>
+        <w:u w:val="none"/>
+      </w:rPr>
+    </w:lvl>
+    <w:lvl w:ilvl="2">
+      <w:start w:val="1"/>
+      <w:numFmt w:val="bullet"/>
+      <w:lvlText w:val="■"/>
+      <w:lvlJc w:val="left"/>
+      <w:pPr>
+        <w:ind w:left="2160" w:hanging="360"/>
+      </w:pPr>
+      <w:rPr>
+        <w:u w:val="none"/>
+      </w:rPr>
+    </w:lvl>
+    <w:lvl w:ilvl="3">
+      <w:start w:val="1"/>
+      <w:numFmt w:val="bullet"/>
+      <w:lvlText w:val="●"/>
+      <w:lvlJc w:val="left"/>
+      <w:pPr>
+        <w:ind w:left="2880" w:hanging="360"/>
+      </w:pPr>
+      <w:rPr>
+        <w:u w:val="none"/>
+      </w:rPr>
+    </w:lvl>
+    <w:lvl w:ilvl="4">
+      <w:start w:val="1"/>
+      <w:numFmt w:val="bullet"/>
+      <w:lvlText w:val="○"/>
+      <w:lvlJc w:val="left"/>
+      <w:pPr>
+        <w:ind w:left="3600" w:hanging="360"/>
+      </w:pPr>
+      <w:rPr>
+        <w:u w:val="none"/>
+      </w:rPr>
+    </w:lvl>
+    <w:lvl w:ilvl="5">
+      <w:start w:val="1"/>
+      <w:numFmt w:val="bullet"/>
+      <w:lvlText w:val="■"/>
+      <w:lvlJc w:val="left"/>
+      <w:pPr>
+        <w:ind w:left="4320" w:hanging="360"/>
+      </w:pPr>
+      <w:rPr>
+        <w:u w:val="none"/>
+      </w:rPr>
+    </w:lvl>
+    <w:lvl w:ilvl="6">
+      <w:start w:val="1"/>
+      <w:numFmt w:val="bullet"/>
+      <w:lvlText w:val="●"/>
+      <w:lvlJc w:val="left"/>
+      <w:pPr>
+        <w:ind w:left="5040" w:hanging="360"/>
+      </w:pPr>
+      <w:rPr>
+        <w:u w:val="none"/>
+      </w:rPr>
+    </w:lvl>
+    <w:lvl w:ilvl="7">
+      <w:start w:val="1"/>
+      <w:numFmt w:val="bullet"/>
+      <w:lvlText w:val="○"/>
+      <w:lvlJc w:val="left"/>
+      <w:pPr>
+        <w:ind w:left="5760" w:hanging="360"/>
+      </w:pPr>
+      <w:rPr>
+        <w:u w:val="none"/>
+      </w:rPr>
+    </w:lvl>
+    <w:lvl w:ilvl="8">
+      <w:start w:val="1"/>
+      <w:numFmt w:val="bullet"/>
+      <w:lvlText w:val="■"/>
+      <w:lvlJc w:val="left"/>
+      <w:pPr>
+        <w:ind w:left="6480" w:hanging="360"/>
+      </w:pPr>
+      <w:rPr>
+        <w:u w:val="none"/>
+      </w:rPr>
+    </w:lvl>
+  </w:abstractNum>
+  <w:abstractNum w:abstractNumId="19">
+    <w:lvl w:ilvl="0">
+      <w:start w:val="1"/>
+      <w:numFmt w:val="bullet"/>
+      <w:lvlText w:val="●"/>
+      <w:lvlJc w:val="left"/>
+      <w:pPr>
+        <w:ind w:left="720" w:hanging="360"/>
+      </w:pPr>
+      <w:rPr>
+        <w:u w:val="none"/>
+      </w:rPr>
+    </w:lvl>
+    <w:lvl w:ilvl="1">
+      <w:start w:val="1"/>
+      <w:numFmt w:val="bullet"/>
+      <w:lvlText w:val="○"/>
+      <w:lvlJc w:val="left"/>
+      <w:pPr>
+        <w:ind w:left="1440" w:hanging="360"/>
+      </w:pPr>
+      <w:rPr>
+        <w:u w:val="none"/>
+      </w:rPr>
+    </w:lvl>
+    <w:lvl w:ilvl="2">
+      <w:start w:val="1"/>
+      <w:numFmt w:val="bullet"/>
+      <w:lvlText w:val="■"/>
+      <w:lvlJc w:val="left"/>
+      <w:pPr>
+        <w:ind w:left="2160" w:hanging="360"/>
+      </w:pPr>
+      <w:rPr>
+        <w:u w:val="none"/>
+      </w:rPr>
+    </w:lvl>
+    <w:lvl w:ilvl="3">
+      <w:start w:val="1"/>
+      <w:numFmt w:val="bullet"/>
+      <w:lvlText w:val="●"/>
+      <w:lvlJc w:val="left"/>
+      <w:pPr>
+        <w:ind w:left="2880" w:hanging="360"/>
+      </w:pPr>
+      <w:rPr>
+        <w:u w:val="none"/>
+      </w:rPr>
+    </w:lvl>
+    <w:lvl w:ilvl="4">
+      <w:start w:val="1"/>
+      <w:numFmt w:val="bullet"/>
+      <w:lvlText w:val="○"/>
+      <w:lvlJc w:val="left"/>
+      <w:pPr>
+        <w:ind w:left="3600" w:hanging="360"/>
+      </w:pPr>
+      <w:rPr>
+        <w:u w:val="none"/>
+      </w:rPr>
+    </w:lvl>
+    <w:lvl w:ilvl="5">
+      <w:start w:val="1"/>
+      <w:numFmt w:val="bullet"/>
+      <w:lvlText w:val="■"/>
+      <w:lvlJc w:val="left"/>
+      <w:pPr>
+        <w:ind w:left="4320" w:hanging="360"/>
+      </w:pPr>
+      <w:rPr>
+        <w:u w:val="none"/>
+      </w:rPr>
+    </w:lvl>
+    <w:lvl w:ilvl="6">
+      <w:start w:val="1"/>
+      <w:numFmt w:val="bullet"/>
+      <w:lvlText w:val="●"/>
+      <w:lvlJc w:val="left"/>
+      <w:pPr>
+        <w:ind w:left="5040" w:hanging="360"/>
+      </w:pPr>
+      <w:rPr>
+        <w:u w:val="none"/>
+      </w:rPr>
+    </w:lvl>
+    <w:lvl w:ilvl="7">
+      <w:start w:val="1"/>
+      <w:numFmt w:val="bullet"/>
+      <w:lvlText w:val="○"/>
+      <w:lvlJc w:val="left"/>
+      <w:pPr>
+        <w:ind w:left="5760" w:hanging="360"/>
+      </w:pPr>
+      <w:rPr>
+        <w:u w:val="none"/>
+      </w:rPr>
+    </w:lvl>
+    <w:lvl w:ilvl="8">
+      <w:start w:val="1"/>
+      <w:numFmt w:val="bullet"/>
+      <w:lvlText w:val="■"/>
+      <w:lvlJc w:val="left"/>
+      <w:pPr>
+        <w:ind w:left="6480" w:hanging="360"/>
+      </w:pPr>
+      <w:rPr>
+        <w:u w:val="none"/>
+      </w:rPr>
+    </w:lvl>
+  </w:abstractNum>
+  <w:abstractNum w:abstractNumId="20">
     <w:lvl w:ilvl="0">
       <w:start w:val="14"/>
       <w:numFmt w:val="decimal"/>
@@ -4067,1326 +5464,6 @@
       <w:start w:val="1"/>
       <w:numFmt w:val="lowerRoman"/>
       <w:lvlText w:val="%9."/>
-      <w:lvlJc w:val="left"/>
-      <w:pPr>
-        <w:ind w:left="6480" w:hanging="360"/>
-      </w:pPr>
-      <w:rPr>
-        <w:u w:val="none"/>
-      </w:rPr>
-    </w:lvl>
-  </w:abstractNum>
-  <w:abstractNum w:abstractNumId="9">
-    <w:lvl w:ilvl="0">
-      <w:start w:val="1"/>
-      <w:numFmt w:val="bullet"/>
-      <w:lvlText w:val="●"/>
-      <w:lvlJc w:val="left"/>
-      <w:pPr>
-        <w:ind w:left="720" w:hanging="360"/>
-      </w:pPr>
-      <w:rPr>
-        <w:u w:val="none"/>
-      </w:rPr>
-    </w:lvl>
-    <w:lvl w:ilvl="1">
-      <w:start w:val="1"/>
-      <w:numFmt w:val="bullet"/>
-      <w:lvlText w:val="○"/>
-      <w:lvlJc w:val="left"/>
-      <w:pPr>
-        <w:ind w:left="1440" w:hanging="360"/>
-      </w:pPr>
-      <w:rPr>
-        <w:u w:val="none"/>
-      </w:rPr>
-    </w:lvl>
-    <w:lvl w:ilvl="2">
-      <w:start w:val="1"/>
-      <w:numFmt w:val="bullet"/>
-      <w:lvlText w:val="■"/>
-      <w:lvlJc w:val="left"/>
-      <w:pPr>
-        <w:ind w:left="2160" w:hanging="360"/>
-      </w:pPr>
-      <w:rPr>
-        <w:u w:val="none"/>
-      </w:rPr>
-    </w:lvl>
-    <w:lvl w:ilvl="3">
-      <w:start w:val="1"/>
-      <w:numFmt w:val="bullet"/>
-      <w:lvlText w:val="●"/>
-      <w:lvlJc w:val="left"/>
-      <w:pPr>
-        <w:ind w:left="2880" w:hanging="360"/>
-      </w:pPr>
-      <w:rPr>
-        <w:u w:val="none"/>
-      </w:rPr>
-    </w:lvl>
-    <w:lvl w:ilvl="4">
-      <w:start w:val="1"/>
-      <w:numFmt w:val="bullet"/>
-      <w:lvlText w:val="○"/>
-      <w:lvlJc w:val="left"/>
-      <w:pPr>
-        <w:ind w:left="3600" w:hanging="360"/>
-      </w:pPr>
-      <w:rPr>
-        <w:u w:val="none"/>
-      </w:rPr>
-    </w:lvl>
-    <w:lvl w:ilvl="5">
-      <w:start w:val="1"/>
-      <w:numFmt w:val="bullet"/>
-      <w:lvlText w:val="■"/>
-      <w:lvlJc w:val="left"/>
-      <w:pPr>
-        <w:ind w:left="4320" w:hanging="360"/>
-      </w:pPr>
-      <w:rPr>
-        <w:u w:val="none"/>
-      </w:rPr>
-    </w:lvl>
-    <w:lvl w:ilvl="6">
-      <w:start w:val="1"/>
-      <w:numFmt w:val="bullet"/>
-      <w:lvlText w:val="●"/>
-      <w:lvlJc w:val="left"/>
-      <w:pPr>
-        <w:ind w:left="5040" w:hanging="360"/>
-      </w:pPr>
-      <w:rPr>
-        <w:u w:val="none"/>
-      </w:rPr>
-    </w:lvl>
-    <w:lvl w:ilvl="7">
-      <w:start w:val="1"/>
-      <w:numFmt w:val="bullet"/>
-      <w:lvlText w:val="○"/>
-      <w:lvlJc w:val="left"/>
-      <w:pPr>
-        <w:ind w:left="5760" w:hanging="360"/>
-      </w:pPr>
-      <w:rPr>
-        <w:u w:val="none"/>
-      </w:rPr>
-    </w:lvl>
-    <w:lvl w:ilvl="8">
-      <w:start w:val="1"/>
-      <w:numFmt w:val="bullet"/>
-      <w:lvlText w:val="■"/>
-      <w:lvlJc w:val="left"/>
-      <w:pPr>
-        <w:ind w:left="6480" w:hanging="360"/>
-      </w:pPr>
-      <w:rPr>
-        <w:u w:val="none"/>
-      </w:rPr>
-    </w:lvl>
-  </w:abstractNum>
-  <w:abstractNum w:abstractNumId="10">
-    <w:lvl w:ilvl="0">
-      <w:start w:val="1"/>
-      <w:numFmt w:val="bullet"/>
-      <w:lvlText w:val="●"/>
-      <w:lvlJc w:val="left"/>
-      <w:pPr>
-        <w:ind w:left="720" w:hanging="360"/>
-      </w:pPr>
-      <w:rPr>
-        <w:u w:val="none"/>
-      </w:rPr>
-    </w:lvl>
-    <w:lvl w:ilvl="1">
-      <w:start w:val="1"/>
-      <w:numFmt w:val="bullet"/>
-      <w:lvlText w:val="○"/>
-      <w:lvlJc w:val="left"/>
-      <w:pPr>
-        <w:ind w:left="1440" w:hanging="360"/>
-      </w:pPr>
-      <w:rPr>
-        <w:u w:val="none"/>
-      </w:rPr>
-    </w:lvl>
-    <w:lvl w:ilvl="2">
-      <w:start w:val="1"/>
-      <w:numFmt w:val="bullet"/>
-      <w:lvlText w:val="■"/>
-      <w:lvlJc w:val="left"/>
-      <w:pPr>
-        <w:ind w:left="2160" w:hanging="360"/>
-      </w:pPr>
-      <w:rPr>
-        <w:u w:val="none"/>
-      </w:rPr>
-    </w:lvl>
-    <w:lvl w:ilvl="3">
-      <w:start w:val="1"/>
-      <w:numFmt w:val="bullet"/>
-      <w:lvlText w:val="●"/>
-      <w:lvlJc w:val="left"/>
-      <w:pPr>
-        <w:ind w:left="2880" w:hanging="360"/>
-      </w:pPr>
-      <w:rPr>
-        <w:u w:val="none"/>
-      </w:rPr>
-    </w:lvl>
-    <w:lvl w:ilvl="4">
-      <w:start w:val="1"/>
-      <w:numFmt w:val="bullet"/>
-      <w:lvlText w:val="○"/>
-      <w:lvlJc w:val="left"/>
-      <w:pPr>
-        <w:ind w:left="3600" w:hanging="360"/>
-      </w:pPr>
-      <w:rPr>
-        <w:u w:val="none"/>
-      </w:rPr>
-    </w:lvl>
-    <w:lvl w:ilvl="5">
-      <w:start w:val="1"/>
-      <w:numFmt w:val="bullet"/>
-      <w:lvlText w:val="■"/>
-      <w:lvlJc w:val="left"/>
-      <w:pPr>
-        <w:ind w:left="4320" w:hanging="360"/>
-      </w:pPr>
-      <w:rPr>
-        <w:u w:val="none"/>
-      </w:rPr>
-    </w:lvl>
-    <w:lvl w:ilvl="6">
-      <w:start w:val="1"/>
-      <w:numFmt w:val="bullet"/>
-      <w:lvlText w:val="●"/>
-      <w:lvlJc w:val="left"/>
-      <w:pPr>
-        <w:ind w:left="5040" w:hanging="360"/>
-      </w:pPr>
-      <w:rPr>
-        <w:u w:val="none"/>
-      </w:rPr>
-    </w:lvl>
-    <w:lvl w:ilvl="7">
-      <w:start w:val="1"/>
-      <w:numFmt w:val="bullet"/>
-      <w:lvlText w:val="○"/>
-      <w:lvlJc w:val="left"/>
-      <w:pPr>
-        <w:ind w:left="5760" w:hanging="360"/>
-      </w:pPr>
-      <w:rPr>
-        <w:u w:val="none"/>
-      </w:rPr>
-    </w:lvl>
-    <w:lvl w:ilvl="8">
-      <w:start w:val="1"/>
-      <w:numFmt w:val="bullet"/>
-      <w:lvlText w:val="■"/>
-      <w:lvlJc w:val="left"/>
-      <w:pPr>
-        <w:ind w:left="6480" w:hanging="360"/>
-      </w:pPr>
-      <w:rPr>
-        <w:u w:val="none"/>
-      </w:rPr>
-    </w:lvl>
-  </w:abstractNum>
-  <w:abstractNum w:abstractNumId="11">
-    <w:lvl w:ilvl="0">
-      <w:start w:val="26"/>
-      <w:numFmt w:val="decimal"/>
-      <w:lvlText w:val="%1."/>
-      <w:lvlJc w:val="left"/>
-      <w:pPr>
-        <w:ind w:left="720" w:hanging="360"/>
-      </w:pPr>
-      <w:rPr>
-        <w:u w:val="none"/>
-      </w:rPr>
-    </w:lvl>
-    <w:lvl w:ilvl="1">
-      <w:start w:val="1"/>
-      <w:numFmt w:val="lowerLetter"/>
-      <w:lvlText w:val="%2."/>
-      <w:lvlJc w:val="left"/>
-      <w:pPr>
-        <w:ind w:left="1440" w:hanging="360"/>
-      </w:pPr>
-      <w:rPr>
-        <w:u w:val="none"/>
-      </w:rPr>
-    </w:lvl>
-    <w:lvl w:ilvl="2">
-      <w:start w:val="1"/>
-      <w:numFmt w:val="lowerRoman"/>
-      <w:lvlText w:val="%3."/>
-      <w:lvlJc w:val="left"/>
-      <w:pPr>
-        <w:ind w:left="2160" w:hanging="360"/>
-      </w:pPr>
-      <w:rPr>
-        <w:u w:val="none"/>
-      </w:rPr>
-    </w:lvl>
-    <w:lvl w:ilvl="3">
-      <w:start w:val="1"/>
-      <w:numFmt w:val="decimal"/>
-      <w:lvlText w:val="%4."/>
-      <w:lvlJc w:val="left"/>
-      <w:pPr>
-        <w:ind w:left="2880" w:hanging="360"/>
-      </w:pPr>
-      <w:rPr>
-        <w:u w:val="none"/>
-      </w:rPr>
-    </w:lvl>
-    <w:lvl w:ilvl="4">
-      <w:start w:val="1"/>
-      <w:numFmt w:val="lowerLetter"/>
-      <w:lvlText w:val="%5."/>
-      <w:lvlJc w:val="left"/>
-      <w:pPr>
-        <w:ind w:left="3600" w:hanging="360"/>
-      </w:pPr>
-      <w:rPr>
-        <w:u w:val="none"/>
-      </w:rPr>
-    </w:lvl>
-    <w:lvl w:ilvl="5">
-      <w:start w:val="1"/>
-      <w:numFmt w:val="lowerRoman"/>
-      <w:lvlText w:val="%6."/>
-      <w:lvlJc w:val="left"/>
-      <w:pPr>
-        <w:ind w:left="4320" w:hanging="360"/>
-      </w:pPr>
-      <w:rPr>
-        <w:u w:val="none"/>
-      </w:rPr>
-    </w:lvl>
-    <w:lvl w:ilvl="6">
-      <w:start w:val="1"/>
-      <w:numFmt w:val="decimal"/>
-      <w:lvlText w:val="%7."/>
-      <w:lvlJc w:val="left"/>
-      <w:pPr>
-        <w:ind w:left="5040" w:hanging="360"/>
-      </w:pPr>
-      <w:rPr>
-        <w:u w:val="none"/>
-      </w:rPr>
-    </w:lvl>
-    <w:lvl w:ilvl="7">
-      <w:start w:val="1"/>
-      <w:numFmt w:val="lowerLetter"/>
-      <w:lvlText w:val="%8."/>
-      <w:lvlJc w:val="left"/>
-      <w:pPr>
-        <w:ind w:left="5760" w:hanging="360"/>
-      </w:pPr>
-      <w:rPr>
-        <w:u w:val="none"/>
-      </w:rPr>
-    </w:lvl>
-    <w:lvl w:ilvl="8">
-      <w:start w:val="1"/>
-      <w:numFmt w:val="lowerRoman"/>
-      <w:lvlText w:val="%9."/>
-      <w:lvlJc w:val="left"/>
-      <w:pPr>
-        <w:ind w:left="6480" w:hanging="360"/>
-      </w:pPr>
-      <w:rPr>
-        <w:u w:val="none"/>
-      </w:rPr>
-    </w:lvl>
-  </w:abstractNum>
-  <w:abstractNum w:abstractNumId="12">
-    <w:lvl w:ilvl="0">
-      <w:start w:val="1"/>
-      <w:numFmt w:val="bullet"/>
-      <w:lvlText w:val="●"/>
-      <w:lvlJc w:val="left"/>
-      <w:pPr>
-        <w:ind w:left="720" w:hanging="360"/>
-      </w:pPr>
-      <w:rPr>
-        <w:u w:val="none"/>
-      </w:rPr>
-    </w:lvl>
-    <w:lvl w:ilvl="1">
-      <w:start w:val="1"/>
-      <w:numFmt w:val="bullet"/>
-      <w:lvlText w:val="○"/>
-      <w:lvlJc w:val="left"/>
-      <w:pPr>
-        <w:ind w:left="1440" w:hanging="360"/>
-      </w:pPr>
-      <w:rPr>
-        <w:u w:val="none"/>
-      </w:rPr>
-    </w:lvl>
-    <w:lvl w:ilvl="2">
-      <w:start w:val="1"/>
-      <w:numFmt w:val="bullet"/>
-      <w:lvlText w:val="■"/>
-      <w:lvlJc w:val="left"/>
-      <w:pPr>
-        <w:ind w:left="2160" w:hanging="360"/>
-      </w:pPr>
-      <w:rPr>
-        <w:u w:val="none"/>
-      </w:rPr>
-    </w:lvl>
-    <w:lvl w:ilvl="3">
-      <w:start w:val="1"/>
-      <w:numFmt w:val="bullet"/>
-      <w:lvlText w:val="●"/>
-      <w:lvlJc w:val="left"/>
-      <w:pPr>
-        <w:ind w:left="2880" w:hanging="360"/>
-      </w:pPr>
-      <w:rPr>
-        <w:u w:val="none"/>
-      </w:rPr>
-    </w:lvl>
-    <w:lvl w:ilvl="4">
-      <w:start w:val="1"/>
-      <w:numFmt w:val="bullet"/>
-      <w:lvlText w:val="○"/>
-      <w:lvlJc w:val="left"/>
-      <w:pPr>
-        <w:ind w:left="3600" w:hanging="360"/>
-      </w:pPr>
-      <w:rPr>
-        <w:u w:val="none"/>
-      </w:rPr>
-    </w:lvl>
-    <w:lvl w:ilvl="5">
-      <w:start w:val="1"/>
-      <w:numFmt w:val="bullet"/>
-      <w:lvlText w:val="■"/>
-      <w:lvlJc w:val="left"/>
-      <w:pPr>
-        <w:ind w:left="4320" w:hanging="360"/>
-      </w:pPr>
-      <w:rPr>
-        <w:u w:val="none"/>
-      </w:rPr>
-    </w:lvl>
-    <w:lvl w:ilvl="6">
-      <w:start w:val="1"/>
-      <w:numFmt w:val="bullet"/>
-      <w:lvlText w:val="●"/>
-      <w:lvlJc w:val="left"/>
-      <w:pPr>
-        <w:ind w:left="5040" w:hanging="360"/>
-      </w:pPr>
-      <w:rPr>
-        <w:u w:val="none"/>
-      </w:rPr>
-    </w:lvl>
-    <w:lvl w:ilvl="7">
-      <w:start w:val="1"/>
-      <w:numFmt w:val="bullet"/>
-      <w:lvlText w:val="○"/>
-      <w:lvlJc w:val="left"/>
-      <w:pPr>
-        <w:ind w:left="5760" w:hanging="360"/>
-      </w:pPr>
-      <w:rPr>
-        <w:u w:val="none"/>
-      </w:rPr>
-    </w:lvl>
-    <w:lvl w:ilvl="8">
-      <w:start w:val="1"/>
-      <w:numFmt w:val="bullet"/>
-      <w:lvlText w:val="■"/>
-      <w:lvlJc w:val="left"/>
-      <w:pPr>
-        <w:ind w:left="6480" w:hanging="360"/>
-      </w:pPr>
-      <w:rPr>
-        <w:u w:val="none"/>
-      </w:rPr>
-    </w:lvl>
-  </w:abstractNum>
-  <w:abstractNum w:abstractNumId="13">
-    <w:lvl w:ilvl="0">
-      <w:start w:val="1"/>
-      <w:numFmt w:val="decimal"/>
-      <w:lvlText w:val="%1."/>
-      <w:lvlJc w:val="left"/>
-      <w:pPr>
-        <w:ind w:left="720" w:hanging="360"/>
-      </w:pPr>
-      <w:rPr>
-        <w:u w:val="none"/>
-      </w:rPr>
-    </w:lvl>
-    <w:lvl w:ilvl="1">
-      <w:start w:val="1"/>
-      <w:numFmt w:val="lowerLetter"/>
-      <w:lvlText w:val="%2."/>
-      <w:lvlJc w:val="left"/>
-      <w:pPr>
-        <w:ind w:left="1440" w:hanging="360"/>
-      </w:pPr>
-      <w:rPr>
-        <w:u w:val="none"/>
-      </w:rPr>
-    </w:lvl>
-    <w:lvl w:ilvl="2">
-      <w:start w:val="1"/>
-      <w:numFmt w:val="lowerRoman"/>
-      <w:lvlText w:val="%3."/>
-      <w:lvlJc w:val="left"/>
-      <w:pPr>
-        <w:ind w:left="2160" w:hanging="360"/>
-      </w:pPr>
-      <w:rPr>
-        <w:u w:val="none"/>
-      </w:rPr>
-    </w:lvl>
-    <w:lvl w:ilvl="3">
-      <w:start w:val="1"/>
-      <w:numFmt w:val="decimal"/>
-      <w:lvlText w:val="%4."/>
-      <w:lvlJc w:val="left"/>
-      <w:pPr>
-        <w:ind w:left="2880" w:hanging="360"/>
-      </w:pPr>
-      <w:rPr>
-        <w:u w:val="none"/>
-      </w:rPr>
-    </w:lvl>
-    <w:lvl w:ilvl="4">
-      <w:start w:val="1"/>
-      <w:numFmt w:val="lowerLetter"/>
-      <w:lvlText w:val="%5."/>
-      <w:lvlJc w:val="left"/>
-      <w:pPr>
-        <w:ind w:left="3600" w:hanging="360"/>
-      </w:pPr>
-      <w:rPr>
-        <w:u w:val="none"/>
-      </w:rPr>
-    </w:lvl>
-    <w:lvl w:ilvl="5">
-      <w:start w:val="1"/>
-      <w:numFmt w:val="lowerRoman"/>
-      <w:lvlText w:val="%6."/>
-      <w:lvlJc w:val="left"/>
-      <w:pPr>
-        <w:ind w:left="4320" w:hanging="360"/>
-      </w:pPr>
-      <w:rPr>
-        <w:u w:val="none"/>
-      </w:rPr>
-    </w:lvl>
-    <w:lvl w:ilvl="6">
-      <w:start w:val="1"/>
-      <w:numFmt w:val="decimal"/>
-      <w:lvlText w:val="%7."/>
-      <w:lvlJc w:val="left"/>
-      <w:pPr>
-        <w:ind w:left="5040" w:hanging="360"/>
-      </w:pPr>
-      <w:rPr>
-        <w:u w:val="none"/>
-      </w:rPr>
-    </w:lvl>
-    <w:lvl w:ilvl="7">
-      <w:start w:val="1"/>
-      <w:numFmt w:val="lowerLetter"/>
-      <w:lvlText w:val="%8."/>
-      <w:lvlJc w:val="left"/>
-      <w:pPr>
-        <w:ind w:left="5760" w:hanging="360"/>
-      </w:pPr>
-      <w:rPr>
-        <w:u w:val="none"/>
-      </w:rPr>
-    </w:lvl>
-    <w:lvl w:ilvl="8">
-      <w:start w:val="1"/>
-      <w:numFmt w:val="lowerRoman"/>
-      <w:lvlText w:val="%9."/>
-      <w:lvlJc w:val="left"/>
-      <w:pPr>
-        <w:ind w:left="6480" w:hanging="360"/>
-      </w:pPr>
-      <w:rPr>
-        <w:u w:val="none"/>
-      </w:rPr>
-    </w:lvl>
-  </w:abstractNum>
-  <w:abstractNum w:abstractNumId="14">
-    <w:lvl w:ilvl="0">
-      <w:start w:val="1"/>
-      <w:numFmt w:val="bullet"/>
-      <w:lvlText w:val="●"/>
-      <w:lvlJc w:val="left"/>
-      <w:pPr>
-        <w:ind w:left="720" w:hanging="360"/>
-      </w:pPr>
-      <w:rPr>
-        <w:u w:val="none"/>
-      </w:rPr>
-    </w:lvl>
-    <w:lvl w:ilvl="1">
-      <w:start w:val="1"/>
-      <w:numFmt w:val="bullet"/>
-      <w:lvlText w:val="○"/>
-      <w:lvlJc w:val="left"/>
-      <w:pPr>
-        <w:ind w:left="1440" w:hanging="360"/>
-      </w:pPr>
-      <w:rPr>
-        <w:u w:val="none"/>
-      </w:rPr>
-    </w:lvl>
-    <w:lvl w:ilvl="2">
-      <w:start w:val="1"/>
-      <w:numFmt w:val="bullet"/>
-      <w:lvlText w:val="■"/>
-      <w:lvlJc w:val="left"/>
-      <w:pPr>
-        <w:ind w:left="2160" w:hanging="360"/>
-      </w:pPr>
-      <w:rPr>
-        <w:u w:val="none"/>
-      </w:rPr>
-    </w:lvl>
-    <w:lvl w:ilvl="3">
-      <w:start w:val="1"/>
-      <w:numFmt w:val="bullet"/>
-      <w:lvlText w:val="●"/>
-      <w:lvlJc w:val="left"/>
-      <w:pPr>
-        <w:ind w:left="2880" w:hanging="360"/>
-      </w:pPr>
-      <w:rPr>
-        <w:u w:val="none"/>
-      </w:rPr>
-    </w:lvl>
-    <w:lvl w:ilvl="4">
-      <w:start w:val="1"/>
-      <w:numFmt w:val="bullet"/>
-      <w:lvlText w:val="○"/>
-      <w:lvlJc w:val="left"/>
-      <w:pPr>
-        <w:ind w:left="3600" w:hanging="360"/>
-      </w:pPr>
-      <w:rPr>
-        <w:u w:val="none"/>
-      </w:rPr>
-    </w:lvl>
-    <w:lvl w:ilvl="5">
-      <w:start w:val="1"/>
-      <w:numFmt w:val="bullet"/>
-      <w:lvlText w:val="■"/>
-      <w:lvlJc w:val="left"/>
-      <w:pPr>
-        <w:ind w:left="4320" w:hanging="360"/>
-      </w:pPr>
-      <w:rPr>
-        <w:u w:val="none"/>
-      </w:rPr>
-    </w:lvl>
-    <w:lvl w:ilvl="6">
-      <w:start w:val="1"/>
-      <w:numFmt w:val="bullet"/>
-      <w:lvlText w:val="●"/>
-      <w:lvlJc w:val="left"/>
-      <w:pPr>
-        <w:ind w:left="5040" w:hanging="360"/>
-      </w:pPr>
-      <w:rPr>
-        <w:u w:val="none"/>
-      </w:rPr>
-    </w:lvl>
-    <w:lvl w:ilvl="7">
-      <w:start w:val="1"/>
-      <w:numFmt w:val="bullet"/>
-      <w:lvlText w:val="○"/>
-      <w:lvlJc w:val="left"/>
-      <w:pPr>
-        <w:ind w:left="5760" w:hanging="360"/>
-      </w:pPr>
-      <w:rPr>
-        <w:u w:val="none"/>
-      </w:rPr>
-    </w:lvl>
-    <w:lvl w:ilvl="8">
-      <w:start w:val="1"/>
-      <w:numFmt w:val="bullet"/>
-      <w:lvlText w:val="■"/>
-      <w:lvlJc w:val="left"/>
-      <w:pPr>
-        <w:ind w:left="6480" w:hanging="360"/>
-      </w:pPr>
-      <w:rPr>
-        <w:u w:val="none"/>
-      </w:rPr>
-    </w:lvl>
-  </w:abstractNum>
-  <w:abstractNum w:abstractNumId="15">
-    <w:lvl w:ilvl="0">
-      <w:start w:val="41"/>
-      <w:numFmt w:val="decimal"/>
-      <w:lvlText w:val="%1."/>
-      <w:lvlJc w:val="left"/>
-      <w:pPr>
-        <w:ind w:left="720" w:hanging="360"/>
-      </w:pPr>
-      <w:rPr>
-        <w:u w:val="none"/>
-      </w:rPr>
-    </w:lvl>
-    <w:lvl w:ilvl="1">
-      <w:start w:val="1"/>
-      <w:numFmt w:val="lowerLetter"/>
-      <w:lvlText w:val="%2."/>
-      <w:lvlJc w:val="left"/>
-      <w:pPr>
-        <w:ind w:left="1440" w:hanging="360"/>
-      </w:pPr>
-      <w:rPr>
-        <w:u w:val="none"/>
-      </w:rPr>
-    </w:lvl>
-    <w:lvl w:ilvl="2">
-      <w:start w:val="1"/>
-      <w:numFmt w:val="lowerRoman"/>
-      <w:lvlText w:val="%3."/>
-      <w:lvlJc w:val="left"/>
-      <w:pPr>
-        <w:ind w:left="2160" w:hanging="360"/>
-      </w:pPr>
-      <w:rPr>
-        <w:u w:val="none"/>
-      </w:rPr>
-    </w:lvl>
-    <w:lvl w:ilvl="3">
-      <w:start w:val="1"/>
-      <w:numFmt w:val="decimal"/>
-      <w:lvlText w:val="%4."/>
-      <w:lvlJc w:val="left"/>
-      <w:pPr>
-        <w:ind w:left="2880" w:hanging="360"/>
-      </w:pPr>
-      <w:rPr>
-        <w:u w:val="none"/>
-      </w:rPr>
-    </w:lvl>
-    <w:lvl w:ilvl="4">
-      <w:start w:val="1"/>
-      <w:numFmt w:val="lowerLetter"/>
-      <w:lvlText w:val="%5."/>
-      <w:lvlJc w:val="left"/>
-      <w:pPr>
-        <w:ind w:left="3600" w:hanging="360"/>
-      </w:pPr>
-      <w:rPr>
-        <w:u w:val="none"/>
-      </w:rPr>
-    </w:lvl>
-    <w:lvl w:ilvl="5">
-      <w:start w:val="1"/>
-      <w:numFmt w:val="lowerRoman"/>
-      <w:lvlText w:val="%6."/>
-      <w:lvlJc w:val="left"/>
-      <w:pPr>
-        <w:ind w:left="4320" w:hanging="360"/>
-      </w:pPr>
-      <w:rPr>
-        <w:u w:val="none"/>
-      </w:rPr>
-    </w:lvl>
-    <w:lvl w:ilvl="6">
-      <w:start w:val="1"/>
-      <w:numFmt w:val="decimal"/>
-      <w:lvlText w:val="%7."/>
-      <w:lvlJc w:val="left"/>
-      <w:pPr>
-        <w:ind w:left="5040" w:hanging="360"/>
-      </w:pPr>
-      <w:rPr>
-        <w:u w:val="none"/>
-      </w:rPr>
-    </w:lvl>
-    <w:lvl w:ilvl="7">
-      <w:start w:val="1"/>
-      <w:numFmt w:val="lowerLetter"/>
-      <w:lvlText w:val="%8."/>
-      <w:lvlJc w:val="left"/>
-      <w:pPr>
-        <w:ind w:left="5760" w:hanging="360"/>
-      </w:pPr>
-      <w:rPr>
-        <w:u w:val="none"/>
-      </w:rPr>
-    </w:lvl>
-    <w:lvl w:ilvl="8">
-      <w:start w:val="1"/>
-      <w:numFmt w:val="lowerRoman"/>
-      <w:lvlText w:val="%9."/>
-      <w:lvlJc w:val="left"/>
-      <w:pPr>
-        <w:ind w:left="6480" w:hanging="360"/>
-      </w:pPr>
-      <w:rPr>
-        <w:u w:val="none"/>
-      </w:rPr>
-    </w:lvl>
-  </w:abstractNum>
-  <w:abstractNum w:abstractNumId="16">
-    <w:lvl w:ilvl="0">
-      <w:start w:val="19"/>
-      <w:numFmt w:val="decimal"/>
-      <w:lvlText w:val="%1."/>
-      <w:lvlJc w:val="left"/>
-      <w:pPr>
-        <w:ind w:left="720" w:hanging="360"/>
-      </w:pPr>
-      <w:rPr>
-        <w:u w:val="none"/>
-      </w:rPr>
-    </w:lvl>
-    <w:lvl w:ilvl="1">
-      <w:start w:val="1"/>
-      <w:numFmt w:val="lowerLetter"/>
-      <w:lvlText w:val="%2."/>
-      <w:lvlJc w:val="left"/>
-      <w:pPr>
-        <w:ind w:left="1440" w:hanging="360"/>
-      </w:pPr>
-      <w:rPr>
-        <w:u w:val="none"/>
-      </w:rPr>
-    </w:lvl>
-    <w:lvl w:ilvl="2">
-      <w:start w:val="1"/>
-      <w:numFmt w:val="lowerRoman"/>
-      <w:lvlText w:val="%3."/>
-      <w:lvlJc w:val="left"/>
-      <w:pPr>
-        <w:ind w:left="2160" w:hanging="360"/>
-      </w:pPr>
-      <w:rPr>
-        <w:u w:val="none"/>
-      </w:rPr>
-    </w:lvl>
-    <w:lvl w:ilvl="3">
-      <w:start w:val="1"/>
-      <w:numFmt w:val="decimal"/>
-      <w:lvlText w:val="%4."/>
-      <w:lvlJc w:val="left"/>
-      <w:pPr>
-        <w:ind w:left="2880" w:hanging="360"/>
-      </w:pPr>
-      <w:rPr>
-        <w:u w:val="none"/>
-      </w:rPr>
-    </w:lvl>
-    <w:lvl w:ilvl="4">
-      <w:start w:val="1"/>
-      <w:numFmt w:val="lowerLetter"/>
-      <w:lvlText w:val="%5."/>
-      <w:lvlJc w:val="left"/>
-      <w:pPr>
-        <w:ind w:left="3600" w:hanging="360"/>
-      </w:pPr>
-      <w:rPr>
-        <w:u w:val="none"/>
-      </w:rPr>
-    </w:lvl>
-    <w:lvl w:ilvl="5">
-      <w:start w:val="1"/>
-      <w:numFmt w:val="lowerRoman"/>
-      <w:lvlText w:val="%6."/>
-      <w:lvlJc w:val="left"/>
-      <w:pPr>
-        <w:ind w:left="4320" w:hanging="360"/>
-      </w:pPr>
-      <w:rPr>
-        <w:u w:val="none"/>
-      </w:rPr>
-    </w:lvl>
-    <w:lvl w:ilvl="6">
-      <w:start w:val="1"/>
-      <w:numFmt w:val="decimal"/>
-      <w:lvlText w:val="%7."/>
-      <w:lvlJc w:val="left"/>
-      <w:pPr>
-        <w:ind w:left="5040" w:hanging="360"/>
-      </w:pPr>
-      <w:rPr>
-        <w:u w:val="none"/>
-      </w:rPr>
-    </w:lvl>
-    <w:lvl w:ilvl="7">
-      <w:start w:val="1"/>
-      <w:numFmt w:val="lowerLetter"/>
-      <w:lvlText w:val="%8."/>
-      <w:lvlJc w:val="left"/>
-      <w:pPr>
-        <w:ind w:left="5760" w:hanging="360"/>
-      </w:pPr>
-      <w:rPr>
-        <w:u w:val="none"/>
-      </w:rPr>
-    </w:lvl>
-    <w:lvl w:ilvl="8">
-      <w:start w:val="1"/>
-      <w:numFmt w:val="lowerRoman"/>
-      <w:lvlText w:val="%9."/>
-      <w:lvlJc w:val="left"/>
-      <w:pPr>
-        <w:ind w:left="6480" w:hanging="360"/>
-      </w:pPr>
-      <w:rPr>
-        <w:u w:val="none"/>
-      </w:rPr>
-    </w:lvl>
-  </w:abstractNum>
-  <w:abstractNum w:abstractNumId="17">
-    <w:lvl w:ilvl="0">
-      <w:start w:val="1"/>
-      <w:numFmt w:val="bullet"/>
-      <w:lvlText w:val="●"/>
-      <w:lvlJc w:val="left"/>
-      <w:pPr>
-        <w:ind w:left="720" w:hanging="360"/>
-      </w:pPr>
-      <w:rPr>
-        <w:u w:val="none"/>
-      </w:rPr>
-    </w:lvl>
-    <w:lvl w:ilvl="1">
-      <w:start w:val="1"/>
-      <w:numFmt w:val="bullet"/>
-      <w:lvlText w:val="○"/>
-      <w:lvlJc w:val="left"/>
-      <w:pPr>
-        <w:ind w:left="1440" w:hanging="360"/>
-      </w:pPr>
-      <w:rPr>
-        <w:u w:val="none"/>
-      </w:rPr>
-    </w:lvl>
-    <w:lvl w:ilvl="2">
-      <w:start w:val="1"/>
-      <w:numFmt w:val="bullet"/>
-      <w:lvlText w:val="■"/>
-      <w:lvlJc w:val="left"/>
-      <w:pPr>
-        <w:ind w:left="2160" w:hanging="360"/>
-      </w:pPr>
-      <w:rPr>
-        <w:u w:val="none"/>
-      </w:rPr>
-    </w:lvl>
-    <w:lvl w:ilvl="3">
-      <w:start w:val="1"/>
-      <w:numFmt w:val="bullet"/>
-      <w:lvlText w:val="●"/>
-      <w:lvlJc w:val="left"/>
-      <w:pPr>
-        <w:ind w:left="2880" w:hanging="360"/>
-      </w:pPr>
-      <w:rPr>
-        <w:u w:val="none"/>
-      </w:rPr>
-    </w:lvl>
-    <w:lvl w:ilvl="4">
-      <w:start w:val="1"/>
-      <w:numFmt w:val="bullet"/>
-      <w:lvlText w:val="○"/>
-      <w:lvlJc w:val="left"/>
-      <w:pPr>
-        <w:ind w:left="3600" w:hanging="360"/>
-      </w:pPr>
-      <w:rPr>
-        <w:u w:val="none"/>
-      </w:rPr>
-    </w:lvl>
-    <w:lvl w:ilvl="5">
-      <w:start w:val="1"/>
-      <w:numFmt w:val="bullet"/>
-      <w:lvlText w:val="■"/>
-      <w:lvlJc w:val="left"/>
-      <w:pPr>
-        <w:ind w:left="4320" w:hanging="360"/>
-      </w:pPr>
-      <w:rPr>
-        <w:u w:val="none"/>
-      </w:rPr>
-    </w:lvl>
-    <w:lvl w:ilvl="6">
-      <w:start w:val="1"/>
-      <w:numFmt w:val="bullet"/>
-      <w:lvlText w:val="●"/>
-      <w:lvlJc w:val="left"/>
-      <w:pPr>
-        <w:ind w:left="5040" w:hanging="360"/>
-      </w:pPr>
-      <w:rPr>
-        <w:u w:val="none"/>
-      </w:rPr>
-    </w:lvl>
-    <w:lvl w:ilvl="7">
-      <w:start w:val="1"/>
-      <w:numFmt w:val="bullet"/>
-      <w:lvlText w:val="○"/>
-      <w:lvlJc w:val="left"/>
-      <w:pPr>
-        <w:ind w:left="5760" w:hanging="360"/>
-      </w:pPr>
-      <w:rPr>
-        <w:u w:val="none"/>
-      </w:rPr>
-    </w:lvl>
-    <w:lvl w:ilvl="8">
-      <w:start w:val="1"/>
-      <w:numFmt w:val="bullet"/>
-      <w:lvlText w:val="■"/>
-      <w:lvlJc w:val="left"/>
-      <w:pPr>
-        <w:ind w:left="6480" w:hanging="360"/>
-      </w:pPr>
-      <w:rPr>
-        <w:u w:val="none"/>
-      </w:rPr>
-    </w:lvl>
-  </w:abstractNum>
-  <w:abstractNum w:abstractNumId="18">
-    <w:lvl w:ilvl="0">
-      <w:start w:val="1"/>
-      <w:numFmt w:val="bullet"/>
-      <w:lvlText w:val="●"/>
-      <w:lvlJc w:val="left"/>
-      <w:pPr>
-        <w:ind w:left="720" w:hanging="360"/>
-      </w:pPr>
-      <w:rPr>
-        <w:u w:val="none"/>
-      </w:rPr>
-    </w:lvl>
-    <w:lvl w:ilvl="1">
-      <w:start w:val="1"/>
-      <w:numFmt w:val="bullet"/>
-      <w:lvlText w:val="○"/>
-      <w:lvlJc w:val="left"/>
-      <w:pPr>
-        <w:ind w:left="1440" w:hanging="360"/>
-      </w:pPr>
-      <w:rPr>
-        <w:u w:val="none"/>
-      </w:rPr>
-    </w:lvl>
-    <w:lvl w:ilvl="2">
-      <w:start w:val="1"/>
-      <w:numFmt w:val="bullet"/>
-      <w:lvlText w:val="■"/>
-      <w:lvlJc w:val="left"/>
-      <w:pPr>
-        <w:ind w:left="2160" w:hanging="360"/>
-      </w:pPr>
-      <w:rPr>
-        <w:u w:val="none"/>
-      </w:rPr>
-    </w:lvl>
-    <w:lvl w:ilvl="3">
-      <w:start w:val="1"/>
-      <w:numFmt w:val="bullet"/>
-      <w:lvlText w:val="●"/>
-      <w:lvlJc w:val="left"/>
-      <w:pPr>
-        <w:ind w:left="2880" w:hanging="360"/>
-      </w:pPr>
-      <w:rPr>
-        <w:u w:val="none"/>
-      </w:rPr>
-    </w:lvl>
-    <w:lvl w:ilvl="4">
-      <w:start w:val="1"/>
-      <w:numFmt w:val="bullet"/>
-      <w:lvlText w:val="○"/>
-      <w:lvlJc w:val="left"/>
-      <w:pPr>
-        <w:ind w:left="3600" w:hanging="360"/>
-      </w:pPr>
-      <w:rPr>
-        <w:u w:val="none"/>
-      </w:rPr>
-    </w:lvl>
-    <w:lvl w:ilvl="5">
-      <w:start w:val="1"/>
-      <w:numFmt w:val="bullet"/>
-      <w:lvlText w:val="■"/>
-      <w:lvlJc w:val="left"/>
-      <w:pPr>
-        <w:ind w:left="4320" w:hanging="360"/>
-      </w:pPr>
-      <w:rPr>
-        <w:u w:val="none"/>
-      </w:rPr>
-    </w:lvl>
-    <w:lvl w:ilvl="6">
-      <w:start w:val="1"/>
-      <w:numFmt w:val="bullet"/>
-      <w:lvlText w:val="●"/>
-      <w:lvlJc w:val="left"/>
-      <w:pPr>
-        <w:ind w:left="5040" w:hanging="360"/>
-      </w:pPr>
-      <w:rPr>
-        <w:u w:val="none"/>
-      </w:rPr>
-    </w:lvl>
-    <w:lvl w:ilvl="7">
-      <w:start w:val="1"/>
-      <w:numFmt w:val="bullet"/>
-      <w:lvlText w:val="○"/>
-      <w:lvlJc w:val="left"/>
-      <w:pPr>
-        <w:ind w:left="5760" w:hanging="360"/>
-      </w:pPr>
-      <w:rPr>
-        <w:u w:val="none"/>
-      </w:rPr>
-    </w:lvl>
-    <w:lvl w:ilvl="8">
-      <w:start w:val="1"/>
-      <w:numFmt w:val="bullet"/>
-      <w:lvlText w:val="■"/>
-      <w:lvlJc w:val="left"/>
-      <w:pPr>
-        <w:ind w:left="6480" w:hanging="360"/>
-      </w:pPr>
-      <w:rPr>
-        <w:u w:val="none"/>
-      </w:rPr>
-    </w:lvl>
-  </w:abstractNum>
-  <w:abstractNum w:abstractNumId="19">
-    <w:lvl w:ilvl="0">
-      <w:start w:val="1"/>
-      <w:numFmt w:val="bullet"/>
-      <w:lvlText w:val="●"/>
-      <w:lvlJc w:val="left"/>
-      <w:pPr>
-        <w:ind w:left="720" w:hanging="360"/>
-      </w:pPr>
-      <w:rPr>
-        <w:u w:val="none"/>
-      </w:rPr>
-    </w:lvl>
-    <w:lvl w:ilvl="1">
-      <w:start w:val="1"/>
-      <w:numFmt w:val="bullet"/>
-      <w:lvlText w:val="○"/>
-      <w:lvlJc w:val="left"/>
-      <w:pPr>
-        <w:ind w:left="1440" w:hanging="360"/>
-      </w:pPr>
-      <w:rPr>
-        <w:u w:val="none"/>
-      </w:rPr>
-    </w:lvl>
-    <w:lvl w:ilvl="2">
-      <w:start w:val="1"/>
-      <w:numFmt w:val="bullet"/>
-      <w:lvlText w:val="■"/>
-      <w:lvlJc w:val="left"/>
-      <w:pPr>
-        <w:ind w:left="2160" w:hanging="360"/>
-      </w:pPr>
-      <w:rPr>
-        <w:u w:val="none"/>
-      </w:rPr>
-    </w:lvl>
-    <w:lvl w:ilvl="3">
-      <w:start w:val="1"/>
-      <w:numFmt w:val="bullet"/>
-      <w:lvlText w:val="●"/>
-      <w:lvlJc w:val="left"/>
-      <w:pPr>
-        <w:ind w:left="2880" w:hanging="360"/>
-      </w:pPr>
-      <w:rPr>
-        <w:u w:val="none"/>
-      </w:rPr>
-    </w:lvl>
-    <w:lvl w:ilvl="4">
-      <w:start w:val="1"/>
-      <w:numFmt w:val="bullet"/>
-      <w:lvlText w:val="○"/>
-      <w:lvlJc w:val="left"/>
-      <w:pPr>
-        <w:ind w:left="3600" w:hanging="360"/>
-      </w:pPr>
-      <w:rPr>
-        <w:u w:val="none"/>
-      </w:rPr>
-    </w:lvl>
-    <w:lvl w:ilvl="5">
-      <w:start w:val="1"/>
-      <w:numFmt w:val="bullet"/>
-      <w:lvlText w:val="■"/>
-      <w:lvlJc w:val="left"/>
-      <w:pPr>
-        <w:ind w:left="4320" w:hanging="360"/>
-      </w:pPr>
-      <w:rPr>
-        <w:u w:val="none"/>
-      </w:rPr>
-    </w:lvl>
-    <w:lvl w:ilvl="6">
-      <w:start w:val="1"/>
-      <w:numFmt w:val="bullet"/>
-      <w:lvlText w:val="●"/>
-      <w:lvlJc w:val="left"/>
-      <w:pPr>
-        <w:ind w:left="5040" w:hanging="360"/>
-      </w:pPr>
-      <w:rPr>
-        <w:u w:val="none"/>
-      </w:rPr>
-    </w:lvl>
-    <w:lvl w:ilvl="7">
-      <w:start w:val="1"/>
-      <w:numFmt w:val="bullet"/>
-      <w:lvlText w:val="○"/>
-      <w:lvlJc w:val="left"/>
-      <w:pPr>
-        <w:ind w:left="5760" w:hanging="360"/>
-      </w:pPr>
-      <w:rPr>
-        <w:u w:val="none"/>
-      </w:rPr>
-    </w:lvl>
-    <w:lvl w:ilvl="8">
-      <w:start w:val="1"/>
-      <w:numFmt w:val="bullet"/>
-      <w:lvlText w:val="■"/>
-      <w:lvlJc w:val="left"/>
-      <w:pPr>
-        <w:ind w:left="6480" w:hanging="360"/>
-      </w:pPr>
-      <w:rPr>
-        <w:u w:val="none"/>
-      </w:rPr>
-    </w:lvl>
-  </w:abstractNum>
-  <w:abstractNum w:abstractNumId="20">
-    <w:lvl w:ilvl="0">
-      <w:start w:val="1"/>
-      <w:numFmt w:val="bullet"/>
-      <w:lvlText w:val="●"/>
-      <w:lvlJc w:val="left"/>
-      <w:pPr>
-        <w:ind w:left="720" w:hanging="360"/>
-      </w:pPr>
-      <w:rPr>
-        <w:u w:val="none"/>
-      </w:rPr>
-    </w:lvl>
-    <w:lvl w:ilvl="1">
-      <w:start w:val="1"/>
-      <w:numFmt w:val="bullet"/>
-      <w:lvlText w:val="○"/>
-      <w:lvlJc w:val="left"/>
-      <w:pPr>
-        <w:ind w:left="1440" w:hanging="360"/>
-      </w:pPr>
-      <w:rPr>
-        <w:u w:val="none"/>
-      </w:rPr>
-    </w:lvl>
-    <w:lvl w:ilvl="2">
-      <w:start w:val="1"/>
-      <w:numFmt w:val="bullet"/>
-      <w:lvlText w:val="■"/>
-      <w:lvlJc w:val="left"/>
-      <w:pPr>
-        <w:ind w:left="2160" w:hanging="360"/>
-      </w:pPr>
-      <w:rPr>
-        <w:u w:val="none"/>
-      </w:rPr>
-    </w:lvl>
-    <w:lvl w:ilvl="3">
-      <w:start w:val="1"/>
-      <w:numFmt w:val="bullet"/>
-      <w:lvlText w:val="●"/>
-      <w:lvlJc w:val="left"/>
-      <w:pPr>
-        <w:ind w:left="2880" w:hanging="360"/>
-      </w:pPr>
-      <w:rPr>
-        <w:u w:val="none"/>
-      </w:rPr>
-    </w:lvl>
-    <w:lvl w:ilvl="4">
-      <w:start w:val="1"/>
-      <w:numFmt w:val="bullet"/>
-      <w:lvlText w:val="○"/>
-      <w:lvlJc w:val="left"/>
-      <w:pPr>
-        <w:ind w:left="3600" w:hanging="360"/>
-      </w:pPr>
-      <w:rPr>
-        <w:u w:val="none"/>
-      </w:rPr>
-    </w:lvl>
-    <w:lvl w:ilvl="5">
-      <w:start w:val="1"/>
-      <w:numFmt w:val="bullet"/>
-      <w:lvlText w:val="■"/>
-      <w:lvlJc w:val="left"/>
-      <w:pPr>
-        <w:ind w:left="4320" w:hanging="360"/>
-      </w:pPr>
-      <w:rPr>
-        <w:u w:val="none"/>
-      </w:rPr>
-    </w:lvl>
-    <w:lvl w:ilvl="6">
-      <w:start w:val="1"/>
-      <w:numFmt w:val="bullet"/>
-      <w:lvlText w:val="●"/>
-      <w:lvlJc w:val="left"/>
-      <w:pPr>
-        <w:ind w:left="5040" w:hanging="360"/>
-      </w:pPr>
-      <w:rPr>
-        <w:u w:val="none"/>
-      </w:rPr>
-    </w:lvl>
-    <w:lvl w:ilvl="7">
-      <w:start w:val="1"/>
-      <w:numFmt w:val="bullet"/>
-      <w:lvlText w:val="○"/>
-      <w:lvlJc w:val="left"/>
-      <w:pPr>
-        <w:ind w:left="5760" w:hanging="360"/>
-      </w:pPr>
-      <w:rPr>
-        <w:u w:val="none"/>
-      </w:rPr>
-    </w:lvl>
-    <w:lvl w:ilvl="8">
-      <w:start w:val="1"/>
-      <w:numFmt w:val="bullet"/>
-      <w:lvlText w:val="■"/>
       <w:lvlJc w:val="left"/>
       <w:pPr>
         <w:ind w:left="6480" w:hanging="360"/>
